--- a/操作系统面试题.docx
+++ b/操作系统面试题.docx
@@ -2,43 +2,1478 @@
 <file path=word/document.xml><?xml version="1.0" encoding="utf-8"?>
 <w:document xmlns:wpc="http://schemas.microsoft.com/office/word/2010/wordprocessingCanvas" xmlns:cx="http://schemas.microsoft.com/office/drawing/2014/chartex" xmlns:cx1="http://schemas.microsoft.com/office/drawing/2015/9/8/chartex" xmlns:cx2="http://schemas.microsoft.com/office/drawing/2015/10/21/chartex" xmlns:cx3="http://schemas.microsoft.com/office/drawing/2016/5/9/chartex" xmlns:cx4="http://schemas.microsoft.com/office/drawing/2016/5/10/chartex" xmlns:cx5="http://schemas.microsoft.com/office/drawing/2016/5/11/chartex" xmlns:cx6="http://schemas.microsoft.com/office/drawing/2016/5/12/chartex" xmlns:cx7="http://schemas.microsoft.com/office/drawing/2016/5/13/chartex" xmlns:cx8="http://schemas.microsoft.com/office/drawing/2016/5/14/chartex" xmlns:mc="http://schemas.openxmlformats.org/markup-compatibility/2006" xmlns:aink="http://schemas.microsoft.com/office/drawing/2016/ink" xmlns:am3d="http://schemas.microsoft.com/office/drawing/2017/model3d" xmlns:o="urn:schemas-microsoft-com:office:office" xmlns:r="http://schemas.openxmlformats.org/officeDocument/2006/relationships" xmlns:m="http://schemas.openxmlformats.org/officeDocument/2006/math" xmlns:v="urn:schemas-microsoft-com:vml" xmlns:wp14="http://schemas.microsoft.com/office/word/2010/wordprocessingDrawing" xmlns:wp="http://schemas.openxmlformats.org/drawingml/2006/wordprocessingDrawing" xmlns:w10="urn:schemas-microsoft-com:office:word" xmlns:w="http://schemas.openxmlformats.org/wordprocessingml/2006/main" xmlns:w14="http://schemas.microsoft.com/office/word/2010/wordml" xmlns:w15="http://schemas.microsoft.com/office/word/2012/wordml" xmlns:w16cex="http://schemas.microsoft.com/office/word/2018/wordml/cex" xmlns:w16cid="http://schemas.microsoft.com/office/word/2016/wordml/cid" xmlns:w16="http://schemas.microsoft.com/office/word/2018/wordml" xmlns:w16se="http://schemas.microsoft.com/office/word/2015/wordml/symex" xmlns:wpg="http://schemas.microsoft.com/office/word/2010/wordprocessingGroup" xmlns:wpi="http://schemas.microsoft.com/office/word/2010/wordprocessingInk" xmlns:wne="http://schemas.microsoft.com/office/word/2006/wordml" xmlns:wps="http://schemas.microsoft.com/office/word/2010/wordprocessingShape" mc:Ignorable="w14 w15 w16se w16cid w16 w16cex wp14">
   <w:body>
-    <w:p/>
     <w:p>
       <w:pPr>
         <w:pStyle w:val="a3"/>
         <w:numPr>
           <w:ilvl w:val="0"/>
-          <w:numId w:val="1"/>
-        </w:numPr>
-        <w:ind w:firstLineChars="0"/>
+          <w:numId w:val="7"/>
+        </w:numPr>
+        <w:ind w:firstLineChars="0"/>
+      </w:pPr>
+      <w:r>
+        <w:rPr>
+          <w:rFonts w:hint="eastAsia"/>
+        </w:rPr>
+        <w:t>进程和线程的区别</w:t>
+      </w:r>
+    </w:p>
+    <w:p>
+      <w:pPr>
+        <w:pStyle w:val="a3"/>
+        <w:numPr>
+          <w:ilvl w:val="1"/>
+          <w:numId w:val="7"/>
+        </w:numPr>
+        <w:ind w:firstLineChars="0"/>
+      </w:pPr>
+      <w:r>
+        <w:rPr>
+          <w:rFonts w:hint="eastAsia"/>
+        </w:rPr>
+        <w:t>进程是资源调度的最小单位，线程是执行任务的最小单位。</w:t>
+      </w:r>
+    </w:p>
+    <w:p>
+      <w:pPr>
+        <w:pStyle w:val="a3"/>
+        <w:numPr>
+          <w:ilvl w:val="1"/>
+          <w:numId w:val="7"/>
+        </w:numPr>
+        <w:ind w:firstLineChars="0"/>
+      </w:pPr>
+      <w:r>
+        <w:rPr>
+          <w:rFonts w:hint="eastAsia"/>
+        </w:rPr>
+        <w:t>进程有自己独立的地址空间，每启动一个</w:t>
+      </w:r>
+      <w:r>
+        <w:rPr>
+          <w:rFonts w:hint="eastAsia"/>
+        </w:rPr>
+        <w:t>进</w:t>
+      </w:r>
+      <w:r>
+        <w:rPr>
+          <w:rFonts w:hint="eastAsia"/>
+        </w:rPr>
+        <w:t>程，系统就会为它分配地址空间，建立数据表来维护代码段，栈堆和数据段，这种操作非常昂贵。而线程是进程中的数据，使用相同的地址空间，因此切换线程的花费远比进程小。同时创建一个线程的开销也比进程小。</w:t>
+      </w:r>
+    </w:p>
+    <w:p>
+      <w:pPr>
+        <w:pStyle w:val="a3"/>
+        <w:numPr>
+          <w:ilvl w:val="1"/>
+          <w:numId w:val="7"/>
+        </w:numPr>
+        <w:ind w:firstLineChars="0"/>
+      </w:pPr>
+      <w:r>
+        <w:rPr>
+          <w:rFonts w:hint="eastAsia"/>
+        </w:rPr>
+        <w:t>线程之间的通信更加方便，同一个进程之间的线程可以共享全局变量，静态变量等数据，而进程的通信需要通过</w:t>
+      </w:r>
+      <w:r>
+        <w:rPr>
+          <w:rFonts w:hint="eastAsia"/>
+        </w:rPr>
+        <w:t>I</w:t>
+      </w:r>
+      <w:r>
+        <w:t>P</w:t>
+      </w:r>
+      <w:r>
+        <w:rPr>
+          <w:rFonts w:hint="eastAsia"/>
+        </w:rPr>
+        <w:t>C</w:t>
+      </w:r>
+      <w:r>
+        <w:rPr>
+          <w:rFonts w:hint="eastAsia"/>
+        </w:rPr>
+        <w:t>等方式，较麻烦。</w:t>
+      </w:r>
+    </w:p>
+    <w:p>
+      <w:pPr>
+        <w:pStyle w:val="a3"/>
+        <w:numPr>
+          <w:ilvl w:val="1"/>
+          <w:numId w:val="7"/>
+        </w:numPr>
+        <w:ind w:firstLineChars="0"/>
+      </w:pPr>
+      <w:r>
+        <w:rPr>
+          <w:rFonts w:hint="eastAsia"/>
+        </w:rPr>
+        <w:t>不过多进程的程序更见健壮，多线程的程序处理不好会造成阻塞甚至死锁，从而造成整个系统崩溃，而多进程的程序一个进程死掉也不会影响另外一个进程，因为他们有独立的地址空间。</w:t>
+      </w:r>
+    </w:p>
+    <w:p>
+      <w:pPr>
+        <w:pStyle w:val="a3"/>
+        <w:numPr>
+          <w:ilvl w:val="0"/>
+          <w:numId w:val="7"/>
+        </w:numPr>
+        <w:ind w:firstLineChars="0"/>
+        <w:rPr>
+          <w:rFonts w:ascii="Arial" w:hAnsi="Arial" w:cs="Arial"/>
+          <w:color w:val="4D4D4D"/>
+          <w:szCs w:val="24"/>
+          <w:shd w:val="clear" w:color="auto" w:fill="FFFFFF"/>
+        </w:rPr>
+      </w:pPr>
+      <w:r>
+        <w:rPr>
+          <w:rFonts w:ascii="Arial" w:hAnsi="Arial" w:cs="Arial" w:hint="eastAsia"/>
+          <w:color w:val="4D4D4D"/>
+          <w:szCs w:val="24"/>
+          <w:shd w:val="clear" w:color="auto" w:fill="FFFFFF"/>
+        </w:rPr>
+        <w:t>进程</w:t>
+      </w:r>
+      <w:r>
+        <w:rPr>
+          <w:rFonts w:ascii="Arial" w:hAnsi="Arial" w:cs="Arial"/>
+          <w:color w:val="4D4D4D"/>
+          <w:szCs w:val="24"/>
+          <w:shd w:val="clear" w:color="auto" w:fill="FFFFFF"/>
+        </w:rPr>
+        <w:t>程间的通信机制</w:t>
+      </w:r>
+    </w:p>
+    <w:p>
+      <w:pPr>
+        <w:pStyle w:val="a3"/>
+        <w:numPr>
+          <w:ilvl w:val="1"/>
+          <w:numId w:val="7"/>
+        </w:numPr>
+        <w:ind w:firstLineChars="0"/>
+        <w:rPr>
+          <w:rFonts w:ascii="Arial" w:hAnsi="Arial" w:cs="Arial"/>
+          <w:color w:val="4D4D4D"/>
+          <w:szCs w:val="21"/>
+          <w:shd w:val="clear" w:color="auto" w:fill="FFFFFF"/>
+        </w:rPr>
+      </w:pPr>
+      <w:r>
+        <w:rPr>
+          <w:rFonts w:ascii="Arial" w:hAnsi="Arial" w:cs="Arial" w:hint="eastAsia"/>
+          <w:color w:val="4D4D4D"/>
+          <w:szCs w:val="21"/>
+          <w:shd w:val="clear" w:color="auto" w:fill="FFFFFF"/>
+        </w:rPr>
+        <w:t>管道：</w:t>
+      </w:r>
+      <w:r>
+        <w:rPr>
+          <w:rFonts w:ascii="Helvetica" w:hAnsi="Helvetica" w:cs="Helvetica"/>
+          <w:color w:val="262626"/>
+          <w:shd w:val="clear" w:color="auto" w:fill="FFFFFF"/>
+        </w:rPr>
+        <w:t>用于具有亲缘关系的父子进程间或者兄弟进程之间的通信。</w:t>
+      </w:r>
+      <w:r>
+        <w:rPr>
+          <w:rFonts w:ascii="Helvetica" w:hAnsi="Helvetica" w:cs="Helvetica" w:hint="eastAsia"/>
+          <w:color w:val="262626"/>
+          <w:shd w:val="clear" w:color="auto" w:fill="FFFFFF"/>
+        </w:rPr>
+        <w:t>比如</w:t>
+      </w:r>
+      <w:r>
+        <w:rPr>
+          <w:rFonts w:ascii="Helvetica" w:hAnsi="Helvetica" w:cs="Helvetica" w:hint="eastAsia"/>
+          <w:color w:val="262626"/>
+          <w:shd w:val="clear" w:color="auto" w:fill="FFFFFF"/>
+        </w:rPr>
+        <w:t>f</w:t>
+      </w:r>
+      <w:r>
+        <w:rPr>
+          <w:rFonts w:ascii="Helvetica" w:hAnsi="Helvetica" w:cs="Helvetica"/>
+          <w:color w:val="262626"/>
+          <w:shd w:val="clear" w:color="auto" w:fill="FFFFFF"/>
+        </w:rPr>
+        <w:t>ork</w:t>
+      </w:r>
+      <w:r>
+        <w:rPr>
+          <w:rFonts w:ascii="Helvetica" w:hAnsi="Helvetica" w:cs="Helvetica" w:hint="eastAsia"/>
+          <w:color w:val="262626"/>
+          <w:shd w:val="clear" w:color="auto" w:fill="FFFFFF"/>
+        </w:rPr>
+        <w:t>出来的进程和父亲进程的通信。</w:t>
+      </w:r>
+    </w:p>
+    <w:p>
+      <w:pPr>
+        <w:pStyle w:val="a3"/>
+        <w:numPr>
+          <w:ilvl w:val="1"/>
+          <w:numId w:val="7"/>
+        </w:numPr>
+        <w:ind w:firstLineChars="0"/>
+        <w:rPr>
+          <w:rFonts w:ascii="Arial" w:hAnsi="Arial" w:cs="Arial"/>
+          <w:color w:val="4D4D4D"/>
+          <w:szCs w:val="21"/>
+          <w:shd w:val="clear" w:color="auto" w:fill="FFFFFF"/>
+        </w:rPr>
+      </w:pPr>
+      <w:r>
+        <w:rPr>
+          <w:rFonts w:ascii="Arial" w:hAnsi="Arial" w:cs="Arial" w:hint="eastAsia"/>
+          <w:color w:val="4D4D4D"/>
+          <w:szCs w:val="21"/>
+          <w:shd w:val="clear" w:color="auto" w:fill="FFFFFF"/>
+        </w:rPr>
+        <w:t>信号</w:t>
+      </w:r>
+      <w:r>
+        <w:rPr>
+          <w:rFonts w:ascii="Arial" w:hAnsi="Arial" w:cs="Arial" w:hint="eastAsia"/>
+          <w:color w:val="4D4D4D"/>
+          <w:szCs w:val="21"/>
+          <w:shd w:val="clear" w:color="auto" w:fill="FFFFFF"/>
+        </w:rPr>
+        <w:t>：</w:t>
+      </w:r>
+      <w:r>
+        <w:rPr>
+          <w:rFonts w:ascii="Helvetica" w:hAnsi="Helvetica" w:cs="Helvetica"/>
+          <w:color w:val="262626"/>
+          <w:shd w:val="clear" w:color="auto" w:fill="FFFFFF"/>
+        </w:rPr>
+        <w:t>信号是一种比较复杂的通信方式，用于通知接收进程某个事件已经发生；</w:t>
+      </w:r>
+    </w:p>
+    <w:p>
+      <w:pPr>
+        <w:pStyle w:val="a3"/>
+        <w:numPr>
+          <w:ilvl w:val="1"/>
+          <w:numId w:val="7"/>
+        </w:numPr>
+        <w:ind w:firstLineChars="0"/>
+        <w:rPr>
+          <w:rFonts w:ascii="Arial" w:hAnsi="Arial" w:cs="Arial"/>
+          <w:color w:val="4D4D4D"/>
+          <w:szCs w:val="21"/>
+          <w:shd w:val="clear" w:color="auto" w:fill="FFFFFF"/>
+        </w:rPr>
+      </w:pPr>
+      <w:r>
+        <w:rPr>
+          <w:rFonts w:ascii="Arial" w:hAnsi="Arial" w:cs="Arial" w:hint="eastAsia"/>
+          <w:color w:val="4D4D4D"/>
+          <w:szCs w:val="21"/>
+          <w:shd w:val="clear" w:color="auto" w:fill="FFFFFF"/>
+        </w:rPr>
+        <w:t>消息队列</w:t>
+      </w:r>
+      <w:r>
+        <w:rPr>
+          <w:rFonts w:ascii="Arial" w:hAnsi="Arial" w:cs="Arial" w:hint="eastAsia"/>
+          <w:color w:val="4D4D4D"/>
+          <w:szCs w:val="21"/>
+          <w:shd w:val="clear" w:color="auto" w:fill="FFFFFF"/>
+        </w:rPr>
+        <w:t>：</w:t>
+      </w:r>
+      <w:r>
+        <w:rPr>
+          <w:rFonts w:ascii="Helvetica" w:hAnsi="Helvetica" w:cs="Helvetica"/>
+          <w:color w:val="262626"/>
+          <w:shd w:val="clear" w:color="auto" w:fill="FFFFFF"/>
+        </w:rPr>
+        <w:t>消息队列是消息的链表</w:t>
+      </w:r>
+      <w:r>
+        <w:rPr>
+          <w:rFonts w:ascii="Helvetica" w:hAnsi="Helvetica" w:cs="Helvetica" w:hint="eastAsia"/>
+          <w:color w:val="262626"/>
+          <w:shd w:val="clear" w:color="auto" w:fill="FFFFFF"/>
+        </w:rPr>
+        <w:t>，</w:t>
+      </w:r>
+      <w:r>
+        <w:rPr>
+          <w:rFonts w:ascii="Helvetica" w:hAnsi="Helvetica" w:cs="Helvetica"/>
+          <w:color w:val="262626"/>
+          <w:shd w:val="clear" w:color="auto" w:fill="FFFFFF"/>
+        </w:rPr>
+        <w:t>管道和消息队列的通信数据都是先进先出的原则</w:t>
+      </w:r>
+      <w:r>
+        <w:rPr>
+          <w:rFonts w:ascii="Helvetica" w:hAnsi="Helvetica" w:cs="Helvetica" w:hint="eastAsia"/>
+          <w:color w:val="262626"/>
+          <w:shd w:val="clear" w:color="auto" w:fill="FFFFFF"/>
+        </w:rPr>
+        <w:t>。例子：</w:t>
+      </w:r>
+      <w:r>
+        <w:rPr>
+          <w:rFonts w:ascii="Helvetica" w:hAnsi="Helvetica" w:cs="Helvetica" w:hint="eastAsia"/>
+          <w:color w:val="262626"/>
+          <w:shd w:val="clear" w:color="auto" w:fill="FFFFFF"/>
+        </w:rPr>
+        <w:t>r</w:t>
+      </w:r>
+      <w:r>
+        <w:rPr>
+          <w:rFonts w:ascii="Helvetica" w:hAnsi="Helvetica" w:cs="Helvetica"/>
+          <w:color w:val="262626"/>
+          <w:shd w:val="clear" w:color="auto" w:fill="FFFFFF"/>
+        </w:rPr>
+        <w:t>abbitMq,rocketMq</w:t>
+      </w:r>
+    </w:p>
+    <w:p>
+      <w:pPr>
+        <w:pStyle w:val="a3"/>
+        <w:numPr>
+          <w:ilvl w:val="1"/>
+          <w:numId w:val="7"/>
+        </w:numPr>
+        <w:ind w:firstLineChars="0"/>
+        <w:rPr>
+          <w:rFonts w:ascii="Arial" w:hAnsi="Arial" w:cs="Arial"/>
+          <w:color w:val="4D4D4D"/>
+          <w:szCs w:val="21"/>
+          <w:shd w:val="clear" w:color="auto" w:fill="FFFFFF"/>
+        </w:rPr>
+      </w:pPr>
+      <w:r>
+        <w:rPr>
+          <w:rFonts w:ascii="Arial" w:hAnsi="Arial" w:cs="Arial" w:hint="eastAsia"/>
+          <w:color w:val="4D4D4D"/>
+          <w:szCs w:val="21"/>
+          <w:shd w:val="clear" w:color="auto" w:fill="FFFFFF"/>
+        </w:rPr>
+        <w:t>共享内存</w:t>
+      </w:r>
+      <w:r>
+        <w:rPr>
+          <w:rFonts w:ascii="Arial" w:hAnsi="Arial" w:cs="Arial" w:hint="eastAsia"/>
+          <w:color w:val="4D4D4D"/>
+          <w:szCs w:val="21"/>
+          <w:shd w:val="clear" w:color="auto" w:fill="FFFFFF"/>
+        </w:rPr>
+        <w:t>：</w:t>
+      </w:r>
+      <w:r>
+        <w:rPr>
+          <w:rFonts w:ascii="Helvetica" w:hAnsi="Helvetica" w:cs="Helvetica"/>
+          <w:color w:val="262626"/>
+          <w:shd w:val="clear" w:color="auto" w:fill="FFFFFF"/>
+        </w:rPr>
+        <w:t>使得多个进程可以访问同一块内存空间，不同进程可以及时看到对方进程中对共享内存中数据的更新。</w:t>
+      </w:r>
+    </w:p>
+    <w:p>
+      <w:pPr>
+        <w:pStyle w:val="a3"/>
+        <w:numPr>
+          <w:ilvl w:val="1"/>
+          <w:numId w:val="7"/>
+        </w:numPr>
+        <w:ind w:firstLineChars="0"/>
+        <w:rPr>
+          <w:rFonts w:ascii="Arial" w:hAnsi="Arial" w:cs="Arial"/>
+          <w:color w:val="4D4D4D"/>
+          <w:szCs w:val="21"/>
+          <w:shd w:val="clear" w:color="auto" w:fill="FFFFFF"/>
+        </w:rPr>
+      </w:pPr>
+      <w:r>
+        <w:rPr>
+          <w:rFonts w:ascii="Arial" w:hAnsi="Arial" w:cs="Arial" w:hint="eastAsia"/>
+          <w:color w:val="4D4D4D"/>
+          <w:szCs w:val="21"/>
+          <w:shd w:val="clear" w:color="auto" w:fill="FFFFFF"/>
+        </w:rPr>
+        <w:t>信号量</w:t>
+      </w:r>
+      <w:r>
+        <w:rPr>
+          <w:rFonts w:ascii="Arial" w:hAnsi="Arial" w:cs="Arial" w:hint="eastAsia"/>
+          <w:color w:val="4D4D4D"/>
+          <w:szCs w:val="21"/>
+          <w:shd w:val="clear" w:color="auto" w:fill="FFFFFF"/>
+        </w:rPr>
+        <w:t>：</w:t>
+      </w:r>
+      <w:r>
+        <w:rPr>
+          <w:rFonts w:ascii="Helvetica" w:hAnsi="Helvetica" w:cs="Helvetica"/>
+          <w:color w:val="262626"/>
+          <w:shd w:val="clear" w:color="auto" w:fill="FFFFFF"/>
+        </w:rPr>
+        <w:t>信号量是一个计数器，用于多进程对共享数据的访问，信号量的意图在于进程间同步。</w:t>
+      </w:r>
+    </w:p>
+    <w:p>
+      <w:pPr>
+        <w:pStyle w:val="a3"/>
+        <w:numPr>
+          <w:ilvl w:val="1"/>
+          <w:numId w:val="7"/>
+        </w:numPr>
+        <w:ind w:firstLineChars="0"/>
+        <w:rPr>
+          <w:rFonts w:ascii="Arial" w:hAnsi="Arial" w:cs="Arial"/>
+          <w:color w:val="4D4D4D"/>
+          <w:szCs w:val="21"/>
+          <w:shd w:val="clear" w:color="auto" w:fill="FFFFFF"/>
+        </w:rPr>
+      </w:pPr>
+      <w:r>
+        <w:rPr>
+          <w:rFonts w:ascii="Arial" w:hAnsi="Arial" w:cs="Arial" w:hint="eastAsia"/>
+          <w:color w:val="4D4D4D"/>
+          <w:szCs w:val="21"/>
+          <w:shd w:val="clear" w:color="auto" w:fill="FFFFFF"/>
+        </w:rPr>
+        <w:t>套接字</w:t>
+      </w:r>
+      <w:r>
+        <w:rPr>
+          <w:rFonts w:ascii="Arial" w:hAnsi="Arial" w:cs="Arial" w:hint="eastAsia"/>
+          <w:color w:val="4D4D4D"/>
+          <w:szCs w:val="21"/>
+          <w:shd w:val="clear" w:color="auto" w:fill="FFFFFF"/>
+        </w:rPr>
+        <w:t>：</w:t>
+      </w:r>
+      <w:r>
+        <w:rPr>
+          <w:rFonts w:ascii="Helvetica" w:hAnsi="Helvetica" w:cs="Helvetica"/>
+          <w:color w:val="262626"/>
+          <w:shd w:val="clear" w:color="auto" w:fill="FFFFFF"/>
+        </w:rPr>
+        <w:t>此方法主要用于在客户端和服务器之间通过网络进行通信。</w:t>
+      </w:r>
+    </w:p>
+    <w:p>
+      <w:pPr>
+        <w:pStyle w:val="a3"/>
+        <w:numPr>
+          <w:ilvl w:val="0"/>
+          <w:numId w:val="7"/>
+        </w:numPr>
+        <w:ind w:firstLineChars="0"/>
+        <w:rPr>
+          <w:rFonts w:ascii="Arial" w:hAnsi="Arial" w:cs="Arial"/>
+          <w:color w:val="4D4D4D"/>
+          <w:szCs w:val="24"/>
+          <w:shd w:val="clear" w:color="auto" w:fill="FFFFFF"/>
+        </w:rPr>
+      </w:pPr>
+      <w:r>
+        <w:rPr>
+          <w:rFonts w:ascii="Arial" w:hAnsi="Arial" w:cs="Arial" w:hint="eastAsia"/>
+          <w:color w:val="4D4D4D"/>
+          <w:szCs w:val="24"/>
+          <w:shd w:val="clear" w:color="auto" w:fill="FFFFFF"/>
+        </w:rPr>
+        <w:t>进程调度算法</w:t>
+      </w:r>
+    </w:p>
+    <w:p>
+      <w:pPr>
+        <w:pStyle w:val="a3"/>
+        <w:numPr>
+          <w:ilvl w:val="0"/>
+          <w:numId w:val="4"/>
+        </w:numPr>
+        <w:ind w:firstLineChars="0"/>
+        <w:rPr>
+          <w:rFonts w:ascii="Arial" w:hAnsi="Arial" w:cs="Arial"/>
+          <w:color w:val="4D4D4D"/>
+          <w:szCs w:val="21"/>
+          <w:shd w:val="clear" w:color="auto" w:fill="FFFFFF"/>
+        </w:rPr>
+      </w:pPr>
+      <w:r>
+        <w:rPr>
+          <w:rFonts w:ascii="Arial" w:hAnsi="Arial" w:cs="Arial"/>
+          <w:color w:val="4D4D4D"/>
+          <w:szCs w:val="21"/>
+          <w:shd w:val="clear" w:color="auto" w:fill="FFFFFF"/>
+        </w:rPr>
+        <w:t>FCFS:</w:t>
+      </w:r>
+      <w:r>
+        <w:rPr>
+          <w:rFonts w:ascii="Arial" w:hAnsi="Arial" w:cs="Arial" w:hint="eastAsia"/>
+          <w:color w:val="4D4D4D"/>
+          <w:szCs w:val="21"/>
+          <w:shd w:val="clear" w:color="auto" w:fill="FFFFFF"/>
+        </w:rPr>
+        <w:t>先来先服务，按照作业进入就绪队列的次序进行调度</w:t>
+      </w:r>
+    </w:p>
+    <w:p>
+      <w:pPr>
+        <w:pStyle w:val="a3"/>
+        <w:numPr>
+          <w:ilvl w:val="0"/>
+          <w:numId w:val="4"/>
+        </w:numPr>
+        <w:ind w:firstLineChars="0"/>
+        <w:rPr>
+          <w:rFonts w:ascii="Arial" w:hAnsi="Arial" w:cs="Arial"/>
+          <w:color w:val="4D4D4D"/>
+          <w:szCs w:val="21"/>
+          <w:shd w:val="clear" w:color="auto" w:fill="FFFFFF"/>
+        </w:rPr>
+      </w:pPr>
+      <w:r>
+        <w:rPr>
+          <w:rFonts w:ascii="Arial" w:hAnsi="Arial" w:cs="Arial" w:hint="eastAsia"/>
+          <w:color w:val="4D4D4D"/>
+          <w:szCs w:val="21"/>
+          <w:shd w:val="clear" w:color="auto" w:fill="FFFFFF"/>
+        </w:rPr>
+        <w:t>S</w:t>
+      </w:r>
+      <w:r>
+        <w:rPr>
+          <w:rFonts w:ascii="Arial" w:hAnsi="Arial" w:cs="Arial"/>
+          <w:color w:val="4D4D4D"/>
+          <w:szCs w:val="21"/>
+          <w:shd w:val="clear" w:color="auto" w:fill="FFFFFF"/>
+        </w:rPr>
+        <w:t>JF</w:t>
+      </w:r>
+      <w:r>
+        <w:rPr>
+          <w:rFonts w:ascii="Arial" w:hAnsi="Arial" w:cs="Arial" w:hint="eastAsia"/>
+          <w:color w:val="4D4D4D"/>
+          <w:szCs w:val="21"/>
+          <w:shd w:val="clear" w:color="auto" w:fill="FFFFFF"/>
+        </w:rPr>
+        <w:t>：短作业优先，运行时间最短的进入</w:t>
+      </w:r>
+    </w:p>
+    <w:p>
+      <w:pPr>
+        <w:pStyle w:val="a3"/>
+        <w:numPr>
+          <w:ilvl w:val="0"/>
+          <w:numId w:val="4"/>
+        </w:numPr>
+        <w:ind w:firstLineChars="0"/>
+        <w:rPr>
+          <w:rFonts w:ascii="Arial" w:hAnsi="Arial" w:cs="Arial"/>
+          <w:color w:val="4D4D4D"/>
+          <w:szCs w:val="21"/>
+          <w:shd w:val="clear" w:color="auto" w:fill="FFFFFF"/>
+        </w:rPr>
+      </w:pPr>
+      <w:r>
+        <w:rPr>
+          <w:rFonts w:ascii="Arial" w:hAnsi="Arial" w:cs="Arial" w:hint="eastAsia"/>
+          <w:color w:val="4D4D4D"/>
+          <w:szCs w:val="21"/>
+          <w:shd w:val="clear" w:color="auto" w:fill="FFFFFF"/>
+        </w:rPr>
+        <w:t>时间片轮转调度算法：给每个队首的进程分配一个时间片，用完了就等待下一次时间片再进行。</w:t>
+      </w:r>
+    </w:p>
+    <w:p>
+      <w:pPr>
+        <w:pStyle w:val="a3"/>
+        <w:numPr>
+          <w:ilvl w:val="0"/>
+          <w:numId w:val="4"/>
+        </w:numPr>
+        <w:ind w:firstLineChars="0"/>
+        <w:rPr>
+          <w:rFonts w:ascii="Arial" w:hAnsi="Arial" w:cs="Arial"/>
+          <w:color w:val="4D4D4D"/>
+          <w:szCs w:val="21"/>
+          <w:shd w:val="clear" w:color="auto" w:fill="FFFFFF"/>
+        </w:rPr>
+      </w:pPr>
+      <w:r>
+        <w:rPr>
+          <w:rFonts w:ascii="Arial" w:hAnsi="Arial" w:cs="Arial" w:hint="eastAsia"/>
+          <w:color w:val="4D4D4D"/>
+          <w:szCs w:val="21"/>
+          <w:shd w:val="clear" w:color="auto" w:fill="FFFFFF"/>
+        </w:rPr>
+        <w:t>高响应比优先：响应比：（已等待时间</w:t>
+      </w:r>
+      <w:r>
+        <w:rPr>
+          <w:rFonts w:ascii="Arial" w:hAnsi="Arial" w:cs="Arial" w:hint="eastAsia"/>
+          <w:color w:val="4D4D4D"/>
+          <w:szCs w:val="21"/>
+          <w:shd w:val="clear" w:color="auto" w:fill="FFFFFF"/>
+        </w:rPr>
+        <w:t>+</w:t>
+      </w:r>
+      <w:r>
+        <w:rPr>
+          <w:rFonts w:ascii="Arial" w:hAnsi="Arial" w:cs="Arial" w:hint="eastAsia"/>
+          <w:color w:val="4D4D4D"/>
+          <w:szCs w:val="21"/>
+          <w:shd w:val="clear" w:color="auto" w:fill="FFFFFF"/>
+        </w:rPr>
+        <w:t>作业时间）</w:t>
+      </w:r>
+      <w:r>
+        <w:rPr>
+          <w:rFonts w:ascii="Arial" w:hAnsi="Arial" w:cs="Arial" w:hint="eastAsia"/>
+          <w:color w:val="4D4D4D"/>
+          <w:szCs w:val="21"/>
+          <w:shd w:val="clear" w:color="auto" w:fill="FFFFFF"/>
+        </w:rPr>
+        <w:t>/</w:t>
+      </w:r>
+      <w:r>
+        <w:rPr>
+          <w:rFonts w:ascii="Arial" w:hAnsi="Arial" w:cs="Arial" w:hint="eastAsia"/>
+          <w:color w:val="4D4D4D"/>
+          <w:szCs w:val="21"/>
+          <w:shd w:val="clear" w:color="auto" w:fill="FFFFFF"/>
+        </w:rPr>
+        <w:t>要求运行时间。</w:t>
+      </w:r>
+    </w:p>
+    <w:p>
+      <w:pPr>
+        <w:pStyle w:val="a3"/>
+        <w:numPr>
+          <w:ilvl w:val="0"/>
+          <w:numId w:val="4"/>
+        </w:numPr>
+        <w:ind w:firstLineChars="0"/>
+        <w:rPr>
+          <w:rFonts w:ascii="Arial" w:hAnsi="Arial" w:cs="Arial"/>
+          <w:color w:val="4D4D4D"/>
+          <w:szCs w:val="21"/>
+          <w:shd w:val="clear" w:color="auto" w:fill="FFFFFF"/>
+        </w:rPr>
+      </w:pPr>
+      <w:r>
+        <w:rPr>
+          <w:rFonts w:ascii="Arial" w:hAnsi="Arial" w:cs="Arial" w:hint="eastAsia"/>
+          <w:color w:val="4D4D4D"/>
+          <w:szCs w:val="21"/>
+          <w:shd w:val="clear" w:color="auto" w:fill="FFFFFF"/>
+        </w:rPr>
+        <w:t>优先权调度：根据进程的优先权来进行调度。</w:t>
+      </w:r>
+    </w:p>
+    <w:p>
+      <w:pPr>
+        <w:pStyle w:val="a3"/>
+        <w:numPr>
+          <w:ilvl w:val="0"/>
+          <w:numId w:val="4"/>
+        </w:numPr>
+        <w:ind w:firstLineChars="0"/>
+        <w:rPr>
+          <w:rFonts w:ascii="Arial" w:hAnsi="Arial" w:cs="Arial"/>
+          <w:color w:val="4D4D4D"/>
+          <w:szCs w:val="21"/>
+          <w:shd w:val="clear" w:color="auto" w:fill="FFFFFF"/>
+        </w:rPr>
+      </w:pPr>
+      <w:r>
+        <w:rPr>
+          <w:rFonts w:ascii="Arial" w:hAnsi="Arial" w:cs="Arial" w:hint="eastAsia"/>
+          <w:color w:val="4D4D4D"/>
+          <w:szCs w:val="21"/>
+          <w:shd w:val="clear" w:color="auto" w:fill="FFFFFF"/>
+        </w:rPr>
+        <w:t>多级队列调度算法：根据作业的性质不同，分成多个就绪队列，不同的队列使用不同的算法。</w:t>
+      </w:r>
+    </w:p>
+    <w:p>
+      <w:pPr>
+        <w:pStyle w:val="a3"/>
+        <w:numPr>
+          <w:ilvl w:val="0"/>
+          <w:numId w:val="7"/>
+        </w:numPr>
+        <w:ind w:firstLineChars="0"/>
+        <w:rPr>
+          <w:rFonts w:ascii="Arial" w:hAnsi="Arial" w:cs="Arial"/>
+          <w:color w:val="4D4D4D"/>
+          <w:szCs w:val="24"/>
+          <w:shd w:val="clear" w:color="auto" w:fill="FFFFFF"/>
+        </w:rPr>
+      </w:pPr>
+      <w:r>
+        <w:rPr>
+          <w:rFonts w:ascii="Arial" w:hAnsi="Arial" w:cs="Arial" w:hint="eastAsia"/>
+          <w:color w:val="4D4D4D"/>
+          <w:szCs w:val="24"/>
+          <w:shd w:val="clear" w:color="auto" w:fill="FFFFFF"/>
+        </w:rPr>
+        <w:t>线程同步</w:t>
+      </w:r>
+      <w:r>
+        <w:rPr>
+          <w:rFonts w:ascii="Arial" w:hAnsi="Arial" w:cs="Arial"/>
+          <w:color w:val="4D4D4D"/>
+          <w:szCs w:val="24"/>
+          <w:shd w:val="clear" w:color="auto" w:fill="FFFFFF"/>
+        </w:rPr>
+        <w:t>(</w:t>
+      </w:r>
+      <w:r>
+        <w:rPr>
+          <w:rFonts w:ascii="Arial" w:hAnsi="Arial" w:cs="Arial" w:hint="eastAsia"/>
+          <w:color w:val="4D4D4D"/>
+          <w:szCs w:val="24"/>
+          <w:shd w:val="clear" w:color="auto" w:fill="FFFFFF"/>
+        </w:rPr>
+        <w:t>通信</w:t>
+      </w:r>
+      <w:r>
+        <w:rPr>
+          <w:rFonts w:ascii="Arial" w:hAnsi="Arial" w:cs="Arial"/>
+          <w:color w:val="4D4D4D"/>
+          <w:szCs w:val="24"/>
+          <w:shd w:val="clear" w:color="auto" w:fill="FFFFFF"/>
+        </w:rPr>
+        <w:t>)</w:t>
+      </w:r>
+      <w:r>
+        <w:rPr>
+          <w:rFonts w:ascii="Arial" w:hAnsi="Arial" w:cs="Arial" w:hint="eastAsia"/>
+          <w:color w:val="4D4D4D"/>
+          <w:szCs w:val="24"/>
+          <w:shd w:val="clear" w:color="auto" w:fill="FFFFFF"/>
+        </w:rPr>
+        <w:t>的方式</w:t>
+      </w:r>
+    </w:p>
+    <w:p>
+      <w:pPr>
+        <w:pStyle w:val="a3"/>
+        <w:numPr>
+          <w:ilvl w:val="1"/>
+          <w:numId w:val="7"/>
+        </w:numPr>
+        <w:ind w:firstLineChars="0"/>
+        <w:rPr>
+          <w:rFonts w:ascii="Arial" w:hAnsi="Arial" w:cs="Arial"/>
+          <w:color w:val="4D4D4D"/>
+          <w:szCs w:val="21"/>
+          <w:shd w:val="clear" w:color="auto" w:fill="FFFFFF"/>
+        </w:rPr>
+      </w:pPr>
+      <w:r>
+        <w:rPr>
+          <w:rFonts w:ascii="Arial" w:hAnsi="Arial" w:cs="Arial" w:hint="eastAsia"/>
+          <w:color w:val="4D4D4D"/>
+          <w:szCs w:val="21"/>
+          <w:shd w:val="clear" w:color="auto" w:fill="FFFFFF"/>
+        </w:rPr>
+        <w:t>互斥量（锁机制）：只有拥有锁的线程才能访问资源，一个资源只能有一个线程进行访问。</w:t>
+      </w:r>
+    </w:p>
+    <w:p>
+      <w:pPr>
+        <w:pStyle w:val="a3"/>
+        <w:numPr>
+          <w:ilvl w:val="1"/>
+          <w:numId w:val="7"/>
+        </w:numPr>
+        <w:ind w:firstLineChars="0"/>
+        <w:rPr>
+          <w:rFonts w:ascii="Arial" w:hAnsi="Arial" w:cs="Arial"/>
+          <w:color w:val="4D4D4D"/>
+          <w:szCs w:val="21"/>
+          <w:shd w:val="clear" w:color="auto" w:fill="FFFFFF"/>
+        </w:rPr>
+      </w:pPr>
+      <w:r>
+        <w:rPr>
+          <w:rFonts w:ascii="Arial" w:hAnsi="Arial" w:cs="Arial" w:hint="eastAsia"/>
+          <w:color w:val="4D4D4D"/>
+          <w:szCs w:val="21"/>
+          <w:shd w:val="clear" w:color="auto" w:fill="FFFFFF"/>
+        </w:rPr>
+        <w:lastRenderedPageBreak/>
+        <w:t>信号量：同一时刻有多个线程进行访问，但是有信号量控制着最大的访问数量</w:t>
+      </w:r>
+      <w:r>
+        <w:rPr>
+          <w:rFonts w:ascii="Arial" w:hAnsi="Arial" w:cs="Arial" w:hint="eastAsia"/>
+          <w:color w:val="4D4D4D"/>
+          <w:szCs w:val="21"/>
+          <w:shd w:val="clear" w:color="auto" w:fill="FFFFFF"/>
+        </w:rPr>
+        <w:t>，通常用作同步。</w:t>
+      </w:r>
+    </w:p>
+    <w:p>
+      <w:pPr>
+        <w:pStyle w:val="a3"/>
+        <w:numPr>
+          <w:ilvl w:val="1"/>
+          <w:numId w:val="7"/>
+        </w:numPr>
+        <w:ind w:firstLineChars="0"/>
+        <w:rPr>
+          <w:rFonts w:ascii="Arial" w:hAnsi="Arial" w:cs="Arial"/>
+          <w:color w:val="4D4D4D"/>
+          <w:szCs w:val="21"/>
+          <w:shd w:val="clear" w:color="auto" w:fill="FFFFFF"/>
+        </w:rPr>
+      </w:pPr>
+      <w:r>
+        <w:rPr>
+          <w:rFonts w:ascii="Arial" w:hAnsi="Arial" w:cs="Arial" w:hint="eastAsia"/>
+          <w:color w:val="4D4D4D"/>
+          <w:szCs w:val="21"/>
+          <w:shd w:val="clear" w:color="auto" w:fill="FFFFFF"/>
+        </w:rPr>
+        <w:t>事件（</w:t>
+      </w:r>
+      <w:r>
+        <w:rPr>
+          <w:rFonts w:ascii="Arial" w:hAnsi="Arial" w:cs="Arial" w:hint="eastAsia"/>
+          <w:color w:val="4D4D4D"/>
+          <w:szCs w:val="21"/>
+          <w:shd w:val="clear" w:color="auto" w:fill="FFFFFF"/>
+        </w:rPr>
+        <w:t>w</w:t>
+      </w:r>
+      <w:r>
+        <w:rPr>
+          <w:rFonts w:ascii="Arial" w:hAnsi="Arial" w:cs="Arial"/>
+          <w:color w:val="4D4D4D"/>
+          <w:szCs w:val="21"/>
+          <w:shd w:val="clear" w:color="auto" w:fill="FFFFFF"/>
+        </w:rPr>
+        <w:t>ait/notify</w:t>
+      </w:r>
+      <w:r>
+        <w:rPr>
+          <w:rFonts w:ascii="Arial" w:hAnsi="Arial" w:cs="Arial" w:hint="eastAsia"/>
+          <w:color w:val="4D4D4D"/>
+          <w:szCs w:val="21"/>
+          <w:shd w:val="clear" w:color="auto" w:fill="FFFFFF"/>
+        </w:rPr>
+        <w:t>）</w:t>
+      </w:r>
+      <w:r>
+        <w:rPr>
+          <w:rFonts w:ascii="Arial" w:hAnsi="Arial" w:cs="Arial" w:hint="eastAsia"/>
+          <w:color w:val="4D4D4D"/>
+          <w:szCs w:val="21"/>
+          <w:shd w:val="clear" w:color="auto" w:fill="FFFFFF"/>
+        </w:rPr>
+        <w:t>:</w:t>
+      </w:r>
+      <w:r>
+        <w:rPr>
+          <w:rFonts w:ascii="Arial" w:hAnsi="Arial" w:cs="Arial" w:hint="eastAsia"/>
+          <w:color w:val="4D4D4D"/>
+          <w:szCs w:val="21"/>
+          <w:shd w:val="clear" w:color="auto" w:fill="FFFFFF"/>
+        </w:rPr>
+        <w:t>等待通知机制。</w:t>
+      </w:r>
+    </w:p>
+    <w:p>
+      <w:pPr>
+        <w:pStyle w:val="a3"/>
+        <w:numPr>
+          <w:ilvl w:val="0"/>
+          <w:numId w:val="7"/>
+        </w:numPr>
+        <w:ind w:firstLineChars="0"/>
+        <w:rPr>
+          <w:szCs w:val="24"/>
+          <w:shd w:val="clear" w:color="auto" w:fill="FFFFFF"/>
+        </w:rPr>
+      </w:pPr>
+      <w:r>
+        <w:rPr>
+          <w:rFonts w:hint="eastAsia"/>
+          <w:szCs w:val="24"/>
+          <w:shd w:val="clear" w:color="auto" w:fill="FFFFFF"/>
+        </w:rPr>
+        <w:t>僵尸进程和孤儿进程</w:t>
+      </w:r>
+    </w:p>
+    <w:p>
+      <w:pPr>
+        <w:ind w:firstLine="420"/>
+        <w:rPr>
+          <w:rFonts w:ascii="Arial" w:hAnsi="Arial" w:cs="Arial"/>
+          <w:color w:val="4D4D4D"/>
+          <w:szCs w:val="21"/>
+          <w:shd w:val="clear" w:color="auto" w:fill="FFFFFF"/>
+        </w:rPr>
+      </w:pPr>
+      <w:r>
+        <w:rPr>
+          <w:rFonts w:ascii="Arial" w:hAnsi="Arial" w:cs="Arial"/>
+          <w:color w:val="4D4D4D"/>
+          <w:szCs w:val="21"/>
+          <w:shd w:val="clear" w:color="auto" w:fill="FFFFFF"/>
+        </w:rPr>
+        <w:t>僵尸进程</w:t>
+      </w:r>
+      <w:r>
+        <w:rPr>
+          <w:rFonts w:ascii="Arial" w:hAnsi="Arial" w:cs="Arial" w:hint="eastAsia"/>
+          <w:color w:val="4D4D4D"/>
+          <w:szCs w:val="21"/>
+          <w:shd w:val="clear" w:color="auto" w:fill="FFFFFF"/>
+        </w:rPr>
+        <w:t>：</w:t>
+      </w:r>
+      <w:r>
+        <w:rPr>
+          <w:rFonts w:ascii="Arial" w:hAnsi="Arial" w:cs="Arial"/>
+          <w:color w:val="4D4D4D"/>
+          <w:szCs w:val="21"/>
+          <w:shd w:val="clear" w:color="auto" w:fill="FFFFFF"/>
+        </w:rPr>
+        <w:t>即子进程先于父进程退出后，子进程的</w:t>
+      </w:r>
+      <w:r>
+        <w:rPr>
+          <w:rFonts w:ascii="Arial" w:hAnsi="Arial" w:cs="Arial"/>
+          <w:color w:val="4D4D4D"/>
+          <w:szCs w:val="21"/>
+          <w:shd w:val="clear" w:color="auto" w:fill="FFFFFF"/>
+        </w:rPr>
+        <w:t>PCB</w:t>
+      </w:r>
+      <w:r>
+        <w:rPr>
+          <w:rFonts w:ascii="Arial" w:hAnsi="Arial" w:cs="Arial"/>
+          <w:color w:val="4D4D4D"/>
+          <w:szCs w:val="21"/>
+          <w:shd w:val="clear" w:color="auto" w:fill="FFFFFF"/>
+        </w:rPr>
+        <w:t>需要其父进程释放，但是父进程并没有释放子进程的</w:t>
+      </w:r>
+      <w:r>
+        <w:rPr>
+          <w:rFonts w:ascii="Arial" w:hAnsi="Arial" w:cs="Arial"/>
+          <w:color w:val="4D4D4D"/>
+          <w:szCs w:val="21"/>
+          <w:shd w:val="clear" w:color="auto" w:fill="FFFFFF"/>
+        </w:rPr>
+        <w:t>PCB</w:t>
+      </w:r>
+      <w:r>
+        <w:rPr>
+          <w:rFonts w:ascii="Arial" w:hAnsi="Arial" w:cs="Arial" w:hint="eastAsia"/>
+          <w:color w:val="4D4D4D"/>
+          <w:szCs w:val="21"/>
+          <w:shd w:val="clear" w:color="auto" w:fill="FFFFFF"/>
+        </w:rPr>
+        <w:t>。</w:t>
+      </w:r>
+      <w:r>
+        <w:rPr>
+          <w:rFonts w:ascii="Arial" w:hAnsi="Arial" w:cs="Arial"/>
+          <w:color w:val="4D4D4D"/>
+          <w:szCs w:val="21"/>
+          <w:shd w:val="clear" w:color="auto" w:fill="FFFFFF"/>
+        </w:rPr>
+        <w:t>僵尸进程实际上是一个已经死掉的进程</w:t>
+      </w:r>
+      <w:r>
+        <w:rPr>
+          <w:rFonts w:ascii="Arial" w:hAnsi="Arial" w:cs="Arial" w:hint="eastAsia"/>
+          <w:color w:val="4D4D4D"/>
+          <w:szCs w:val="21"/>
+          <w:shd w:val="clear" w:color="auto" w:fill="FFFFFF"/>
+        </w:rPr>
+        <w:t>，但是内存并没有完全被释放。</w:t>
+      </w:r>
+    </w:p>
+    <w:p>
+      <w:pPr>
+        <w:ind w:firstLine="420"/>
+        <w:rPr>
+          <w:szCs w:val="21"/>
+          <w:shd w:val="clear" w:color="auto" w:fill="FFFFFF"/>
+        </w:rPr>
+      </w:pPr>
+      <w:r>
+        <w:rPr>
+          <w:szCs w:val="21"/>
+          <w:shd w:val="clear" w:color="auto" w:fill="FFFFFF"/>
+        </w:rPr>
+        <w:t>一个父进程退出，而它的一个或多个子进程还在运行，那么那些子进程将成为孤儿进程。孤儿进程将被</w:t>
+      </w:r>
+      <w:r>
+        <w:rPr>
+          <w:szCs w:val="21"/>
+          <w:shd w:val="clear" w:color="auto" w:fill="FFFFFF"/>
+        </w:rPr>
+        <w:t>init</w:t>
+      </w:r>
+      <w:r>
+        <w:rPr>
+          <w:szCs w:val="21"/>
+          <w:shd w:val="clear" w:color="auto" w:fill="FFFFFF"/>
+        </w:rPr>
+        <w:t>进程</w:t>
+      </w:r>
+      <w:r>
+        <w:rPr>
+          <w:szCs w:val="21"/>
+          <w:shd w:val="clear" w:color="auto" w:fill="FFFFFF"/>
+        </w:rPr>
+        <w:t>(</w:t>
+      </w:r>
+      <w:r>
+        <w:rPr>
+          <w:szCs w:val="21"/>
+          <w:shd w:val="clear" w:color="auto" w:fill="FFFFFF"/>
+        </w:rPr>
+        <w:t>进程号为</w:t>
+      </w:r>
+      <w:r>
+        <w:rPr>
+          <w:szCs w:val="21"/>
+          <w:shd w:val="clear" w:color="auto" w:fill="FFFFFF"/>
+        </w:rPr>
+        <w:t>1)</w:t>
+      </w:r>
+      <w:r>
+        <w:rPr>
+          <w:szCs w:val="21"/>
+          <w:shd w:val="clear" w:color="auto" w:fill="FFFFFF"/>
+        </w:rPr>
+        <w:t>所收养，并由</w:t>
+      </w:r>
+      <w:r>
+        <w:rPr>
+          <w:szCs w:val="21"/>
+          <w:shd w:val="clear" w:color="auto" w:fill="FFFFFF"/>
+        </w:rPr>
+        <w:t>init</w:t>
+      </w:r>
+      <w:r>
+        <w:rPr>
+          <w:szCs w:val="21"/>
+          <w:shd w:val="clear" w:color="auto" w:fill="FFFFFF"/>
+        </w:rPr>
+        <w:t>进程对它们完成状态收集工作。</w:t>
+      </w:r>
+    </w:p>
+    <w:p>
+      <w:pPr>
+        <w:ind w:firstLine="420"/>
+        <w:rPr>
+          <w:szCs w:val="21"/>
+          <w:shd w:val="clear" w:color="auto" w:fill="FFFFFF"/>
+        </w:rPr>
+      </w:pPr>
+      <w:r>
+        <w:rPr>
+          <w:rFonts w:hint="eastAsia"/>
+          <w:szCs w:val="21"/>
+          <w:shd w:val="clear" w:color="auto" w:fill="FFFFFF"/>
+        </w:rPr>
+        <w:t>危害：孤儿进程有</w:t>
+      </w:r>
+      <w:r>
+        <w:rPr>
+          <w:rFonts w:hint="eastAsia"/>
+          <w:szCs w:val="21"/>
+          <w:shd w:val="clear" w:color="auto" w:fill="FFFFFF"/>
+        </w:rPr>
+        <w:t>i</w:t>
+      </w:r>
+      <w:r>
+        <w:rPr>
+          <w:szCs w:val="21"/>
+          <w:shd w:val="clear" w:color="auto" w:fill="FFFFFF"/>
+        </w:rPr>
+        <w:t>nit(1</w:t>
+      </w:r>
+      <w:r>
+        <w:rPr>
+          <w:rFonts w:hint="eastAsia"/>
+          <w:szCs w:val="21"/>
+          <w:shd w:val="clear" w:color="auto" w:fill="FFFFFF"/>
+        </w:rPr>
+        <w:t>号进程</w:t>
+      </w:r>
+      <w:r>
+        <w:rPr>
+          <w:szCs w:val="21"/>
+          <w:shd w:val="clear" w:color="auto" w:fill="FFFFFF"/>
+        </w:rPr>
+        <w:t>)</w:t>
+      </w:r>
+      <w:r>
+        <w:rPr>
+          <w:rFonts w:hint="eastAsia"/>
+          <w:szCs w:val="21"/>
+          <w:shd w:val="clear" w:color="auto" w:fill="FFFFFF"/>
+        </w:rPr>
+        <w:t>为他善后，因此是没有太大危害的。但是僵尸进程虽然实体已经没有了，但是还是在系统中占用着记录，这是对资源的一个浪费。</w:t>
+      </w:r>
+    </w:p>
+    <w:p>
+      <w:pPr>
+        <w:ind w:firstLine="420"/>
+        <w:rPr>
+          <w:szCs w:val="21"/>
+        </w:rPr>
+      </w:pPr>
+      <w:r>
+        <w:rPr>
+          <w:rFonts w:hint="eastAsia"/>
+          <w:szCs w:val="21"/>
+          <w:shd w:val="clear" w:color="auto" w:fill="FFFFFF"/>
+        </w:rPr>
+        <w:t>僵尸进程处理：杀死父进程，让他变为孤儿进程；重启系统；通过信号机制，让子进程退出时通知父进程，然后让父进程调用</w:t>
+      </w:r>
+      <w:r>
+        <w:rPr>
+          <w:rFonts w:hint="eastAsia"/>
+          <w:szCs w:val="21"/>
+          <w:shd w:val="clear" w:color="auto" w:fill="FFFFFF"/>
+        </w:rPr>
+        <w:t>w</w:t>
+      </w:r>
+      <w:r>
+        <w:rPr>
+          <w:szCs w:val="21"/>
+          <w:shd w:val="clear" w:color="auto" w:fill="FFFFFF"/>
+        </w:rPr>
+        <w:t>ait()</w:t>
+      </w:r>
+      <w:r>
+        <w:rPr>
+          <w:rFonts w:hint="eastAsia"/>
+          <w:szCs w:val="21"/>
+          <w:shd w:val="clear" w:color="auto" w:fill="FFFFFF"/>
+        </w:rPr>
+        <w:t>方法清理子进程的信息。</w:t>
+      </w:r>
+    </w:p>
+    <w:p>
+      <w:pPr>
+        <w:pStyle w:val="a3"/>
+        <w:numPr>
+          <w:ilvl w:val="0"/>
+          <w:numId w:val="7"/>
+        </w:numPr>
+        <w:ind w:firstLineChars="0"/>
+        <w:rPr>
+          <w:rFonts w:ascii="Arial" w:hAnsi="Arial" w:cs="Arial"/>
+          <w:color w:val="4D4D4D"/>
+          <w:szCs w:val="24"/>
+          <w:shd w:val="clear" w:color="auto" w:fill="FFFFFF"/>
+        </w:rPr>
+      </w:pPr>
+      <w:r>
+        <w:rPr>
+          <w:rFonts w:ascii="Arial" w:hAnsi="Arial" w:cs="Arial" w:hint="eastAsia"/>
+          <w:color w:val="4D4D4D"/>
+          <w:szCs w:val="24"/>
+          <w:shd w:val="clear" w:color="auto" w:fill="FFFFFF"/>
+        </w:rPr>
+        <w:t>进程有哪几种状态</w:t>
+      </w:r>
+    </w:p>
+    <w:p>
+      <w:pPr>
+        <w:pStyle w:val="a3"/>
+        <w:ind w:left="420" w:firstLineChars="0" w:firstLine="0"/>
+        <w:rPr>
+          <w:rFonts w:ascii="Arial" w:hAnsi="Arial" w:cs="Arial"/>
+          <w:color w:val="4D4D4D"/>
+          <w:szCs w:val="21"/>
+          <w:shd w:val="clear" w:color="auto" w:fill="FFFFFF"/>
+        </w:rPr>
+      </w:pPr>
+      <w:r>
+        <w:rPr>
+          <w:rFonts w:ascii="Arial" w:hAnsi="Arial" w:cs="Arial" w:hint="eastAsia"/>
+          <w:color w:val="4D4D4D"/>
+          <w:szCs w:val="21"/>
+          <w:shd w:val="clear" w:color="auto" w:fill="FFFFFF"/>
+        </w:rPr>
+        <w:t>就绪状态：进程已经获得</w:t>
+      </w:r>
+      <w:r>
+        <w:rPr>
+          <w:rFonts w:ascii="Arial" w:hAnsi="Arial" w:cs="Arial" w:hint="eastAsia"/>
+          <w:color w:val="4D4D4D"/>
+          <w:szCs w:val="21"/>
+          <w:shd w:val="clear" w:color="auto" w:fill="FFFFFF"/>
+        </w:rPr>
+        <w:t>C</w:t>
+      </w:r>
+      <w:r>
+        <w:rPr>
+          <w:rFonts w:ascii="Arial" w:hAnsi="Arial" w:cs="Arial"/>
+          <w:color w:val="4D4D4D"/>
+          <w:szCs w:val="21"/>
+          <w:shd w:val="clear" w:color="auto" w:fill="FFFFFF"/>
+        </w:rPr>
+        <w:t>PU</w:t>
+      </w:r>
+      <w:r>
+        <w:rPr>
+          <w:rFonts w:ascii="Arial" w:hAnsi="Arial" w:cs="Arial" w:hint="eastAsia"/>
+          <w:color w:val="4D4D4D"/>
+          <w:szCs w:val="21"/>
+          <w:shd w:val="clear" w:color="auto" w:fill="FFFFFF"/>
+        </w:rPr>
+        <w:t>以外的资源，等待</w:t>
+      </w:r>
+      <w:r>
+        <w:rPr>
+          <w:rFonts w:ascii="Arial" w:hAnsi="Arial" w:cs="Arial"/>
+          <w:color w:val="4D4D4D"/>
+          <w:szCs w:val="21"/>
+          <w:shd w:val="clear" w:color="auto" w:fill="FFFFFF"/>
+        </w:rPr>
+        <w:t>CPU</w:t>
+      </w:r>
+      <w:r>
+        <w:rPr>
+          <w:rFonts w:ascii="Arial" w:hAnsi="Arial" w:cs="Arial" w:hint="eastAsia"/>
+          <w:color w:val="4D4D4D"/>
+          <w:szCs w:val="21"/>
+          <w:shd w:val="clear" w:color="auto" w:fill="FFFFFF"/>
+        </w:rPr>
+        <w:t>分配资源</w:t>
+      </w:r>
+    </w:p>
+    <w:p>
+      <w:pPr>
+        <w:pStyle w:val="a3"/>
+        <w:ind w:left="420" w:firstLineChars="0" w:firstLine="0"/>
+        <w:rPr>
+          <w:rFonts w:ascii="Arial" w:hAnsi="Arial" w:cs="Arial"/>
+          <w:color w:val="4D4D4D"/>
+          <w:szCs w:val="21"/>
+          <w:shd w:val="clear" w:color="auto" w:fill="FFFFFF"/>
+        </w:rPr>
+      </w:pPr>
+      <w:r>
+        <w:rPr>
+          <w:rFonts w:ascii="Arial" w:hAnsi="Arial" w:cs="Arial" w:hint="eastAsia"/>
+          <w:color w:val="4D4D4D"/>
+          <w:szCs w:val="21"/>
+          <w:shd w:val="clear" w:color="auto" w:fill="FFFFFF"/>
+        </w:rPr>
+        <w:t>运行状态：占用</w:t>
+      </w:r>
+      <w:r>
+        <w:rPr>
+          <w:rFonts w:ascii="Arial" w:hAnsi="Arial" w:cs="Arial" w:hint="eastAsia"/>
+          <w:color w:val="4D4D4D"/>
+          <w:szCs w:val="21"/>
+          <w:shd w:val="clear" w:color="auto" w:fill="FFFFFF"/>
+        </w:rPr>
+        <w:t>C</w:t>
+      </w:r>
+      <w:r>
+        <w:rPr>
+          <w:rFonts w:ascii="Arial" w:hAnsi="Arial" w:cs="Arial"/>
+          <w:color w:val="4D4D4D"/>
+          <w:szCs w:val="21"/>
+          <w:shd w:val="clear" w:color="auto" w:fill="FFFFFF"/>
+        </w:rPr>
+        <w:t>PU</w:t>
+      </w:r>
+      <w:r>
+        <w:rPr>
+          <w:rFonts w:ascii="Arial" w:hAnsi="Arial" w:cs="Arial" w:hint="eastAsia"/>
+          <w:color w:val="4D4D4D"/>
+          <w:szCs w:val="21"/>
+          <w:shd w:val="clear" w:color="auto" w:fill="FFFFFF"/>
+        </w:rPr>
+        <w:t>资源运行</w:t>
+      </w:r>
+    </w:p>
+    <w:p>
+      <w:pPr>
+        <w:pStyle w:val="a3"/>
+        <w:ind w:left="420" w:firstLineChars="0" w:firstLine="0"/>
+        <w:rPr>
+          <w:rFonts w:ascii="Arial" w:hAnsi="Arial" w:cs="Arial"/>
+          <w:color w:val="4D4D4D"/>
+          <w:szCs w:val="21"/>
+          <w:shd w:val="clear" w:color="auto" w:fill="FFFFFF"/>
+        </w:rPr>
+      </w:pPr>
+      <w:r>
+        <w:rPr>
+          <w:rFonts w:ascii="Arial" w:hAnsi="Arial" w:cs="Arial" w:hint="eastAsia"/>
+          <w:color w:val="4D4D4D"/>
+          <w:szCs w:val="21"/>
+          <w:shd w:val="clear" w:color="auto" w:fill="FFFFFF"/>
+        </w:rPr>
+        <w:t>阻塞状态：进程等待某种条件，在满足条件之前无法运行</w:t>
+      </w:r>
+    </w:p>
+    <w:p>
+      <w:pPr>
+        <w:pStyle w:val="a3"/>
+        <w:numPr>
+          <w:ilvl w:val="0"/>
+          <w:numId w:val="7"/>
+        </w:numPr>
+        <w:ind w:firstLineChars="0"/>
+        <w:rPr>
+          <w:rStyle w:val="a5"/>
+          <w:rFonts w:ascii="宋体" w:hAnsi="宋体"/>
+          <w:color w:val="000000" w:themeColor="text1"/>
+          <w:szCs w:val="21"/>
+          <w:u w:val="none"/>
+        </w:rPr>
+      </w:pPr>
+      <w:hyperlink r:id="rId7" w:anchor="27-%E5%8D%8F%E7%A8%8B%E7%9A%84%E6%A6%82%E5%BF%B5%EF%BC%9F" w:history="1">
+        <w:r>
+          <w:rPr>
+            <w:rStyle w:val="a5"/>
+            <w:rFonts w:ascii="宋体" w:hAnsi="宋体" w:cs="Helvetica"/>
+            <w:color w:val="000000" w:themeColor="text1"/>
+            <w:u w:val="none"/>
+            <w:shd w:val="clear" w:color="auto" w:fill="FFFFFF"/>
+          </w:rPr>
+          <w:t>协程的概念？</w:t>
+        </w:r>
+      </w:hyperlink>
+    </w:p>
+    <w:p>
+      <w:pPr>
+        <w:ind w:firstLine="420"/>
+        <w:rPr>
+          <w:rStyle w:val="a5"/>
+          <w:color w:val="4D4D4D"/>
+          <w:u w:val="none"/>
+        </w:rPr>
+      </w:pPr>
+      <w:r>
+        <w:rPr>
+          <w:color w:val="444444"/>
+          <w:shd w:val="clear" w:color="auto" w:fill="FFFFFF"/>
+        </w:rPr>
+        <w:t>协程是一种比【线程】更加【</w:t>
+      </w:r>
+      <w:r>
         <w:rPr>
           <w:rStyle w:val="a4"/>
           <w:rFonts w:ascii="Arial" w:hAnsi="Arial" w:cs="Arial"/>
           <w:b w:val="0"/>
           <w:bCs w:val="0"/>
-          <w:color w:val="4D4D4D"/>
-          <w:sz w:val="28"/>
-          <w:szCs w:val="28"/>
-          <w:shd w:val="clear" w:color="auto" w:fill="FFFFFF"/>
-        </w:rPr>
-      </w:pPr>
-      <w:r>
+          <w:color w:val="000000" w:themeColor="text1"/>
+          <w:shd w:val="clear" w:color="auto" w:fill="FFFFFF"/>
+        </w:rPr>
+        <w:t>轻量级</w:t>
+      </w:r>
+      <w:r>
+        <w:rPr>
+          <w:color w:val="444444"/>
+          <w:shd w:val="clear" w:color="auto" w:fill="FFFFFF"/>
+        </w:rPr>
+        <w:t>】的存在。</w:t>
+      </w:r>
+      <w:r>
+        <w:rPr>
+          <w:shd w:val="clear" w:color="auto" w:fill="FFFFFF"/>
+        </w:rPr>
+        <w:t>正如一个进程可以拥有多个线程一样，一个线程也可以拥有多个协程。</w:t>
+      </w:r>
+      <w:r>
+        <w:rPr>
+          <w:color w:val="4D4D4D"/>
+        </w:rPr>
+        <w:t>最重要的是，</w:t>
+      </w:r>
+      <w:r>
+        <w:t>【协程】不是被操作系统【内核】所管理的，而完全是由【程序】所控制（也就是在【用户态】执行）</w:t>
+      </w:r>
+      <w:r>
+        <w:rPr>
+          <w:color w:val="4D4D4D"/>
+          <w:kern w:val="0"/>
+          <w:szCs w:val="24"/>
+        </w:rPr>
+        <w:t>这样带来的好处就是：性能得到了很大的提升，不会像线程切换那样消耗资源。</w:t>
+      </w:r>
+      <w:r>
+        <w:rPr>
+          <w:rFonts w:hint="eastAsia"/>
+          <w:color w:val="4D4D4D"/>
+          <w:kern w:val="0"/>
+          <w:szCs w:val="24"/>
+        </w:rPr>
+        <w:t>不过</w:t>
+      </w:r>
+      <w:r>
+        <w:rPr>
+          <w:rFonts w:hint="eastAsia"/>
+          <w:color w:val="4D4D4D"/>
+          <w:kern w:val="0"/>
+          <w:szCs w:val="24"/>
+        </w:rPr>
+        <w:t>j</w:t>
+      </w:r>
+      <w:r>
+        <w:rPr>
+          <w:color w:val="4D4D4D"/>
+          <w:kern w:val="0"/>
+          <w:szCs w:val="24"/>
+        </w:rPr>
+        <w:t>ava</w:t>
+      </w:r>
+      <w:r>
+        <w:rPr>
+          <w:rFonts w:hint="eastAsia"/>
+          <w:color w:val="4D4D4D"/>
+          <w:kern w:val="0"/>
+          <w:szCs w:val="24"/>
+        </w:rPr>
+        <w:t>并没有对协程的支持。</w:t>
+      </w:r>
+    </w:p>
+    <w:p>
+      <w:pPr>
+        <w:pStyle w:val="a3"/>
+        <w:numPr>
+          <w:ilvl w:val="0"/>
+          <w:numId w:val="7"/>
+        </w:numPr>
+        <w:ind w:firstLineChars="0"/>
         <w:rPr>
           <w:rStyle w:val="a4"/>
           <w:rFonts w:ascii="Arial" w:hAnsi="Arial" w:cs="Arial"/>
           <w:b w:val="0"/>
           <w:bCs w:val="0"/>
           <w:color w:val="4D4D4D"/>
-          <w:sz w:val="28"/>
-          <w:szCs w:val="28"/>
-          <w:shd w:val="clear" w:color="auto" w:fill="FFFFFF"/>
-        </w:rPr>
-        <w:t>什么是虚拟内存？</w:t>
-      </w:r>
-    </w:p>
-    <w:p>
-      <w:pPr>
-        <w:ind w:firstLine="420"/>
+          <w:szCs w:val="24"/>
+          <w:shd w:val="clear" w:color="auto" w:fill="FFFFFF"/>
+        </w:rPr>
+      </w:pPr>
+      <w:r>
         <w:rPr>
           <w:rStyle w:val="a4"/>
           <w:rFonts w:ascii="Arial" w:hAnsi="Arial" w:cs="Arial"/>
@@ -48,19 +1483,22 @@
           <w:szCs w:val="24"/>
           <w:shd w:val="clear" w:color="auto" w:fill="FFFFFF"/>
         </w:rPr>
-      </w:pPr>
-      <w:r>
+        <w:t>什么是虚拟内存？</w:t>
+      </w:r>
+    </w:p>
+    <w:p>
+      <w:pPr>
+        <w:ind w:firstLine="420"/>
         <w:rPr>
           <w:rStyle w:val="a4"/>
-          <w:rFonts w:ascii="Arial" w:hAnsi="Arial" w:cs="Arial" w:hint="eastAsia"/>
+          <w:rFonts w:ascii="Arial" w:hAnsi="Arial" w:cs="Arial"/>
           <w:b w:val="0"/>
           <w:bCs w:val="0"/>
           <w:color w:val="4D4D4D"/>
-          <w:szCs w:val="24"/>
-          <w:shd w:val="clear" w:color="auto" w:fill="FFFFFF"/>
-        </w:rPr>
-        <w:t>首先，我们知道每一个进程都有它自己独立的地址空间，然后这些空间呢，通过分页技术又被划分成多个大小相等的页，但是呢，并不是所有的页都要加载到物理内存中去才能够运行程序，另一方面也是由于物理内存的不足的原因，</w:t>
-      </w:r>
+          <w:szCs w:val="21"/>
+          <w:shd w:val="clear" w:color="auto" w:fill="FFFFFF"/>
+        </w:rPr>
+      </w:pPr>
       <w:r>
         <w:rPr>
           <w:rStyle w:val="a4"/>
@@ -68,10 +1506,10 @@
           <w:b w:val="0"/>
           <w:bCs w:val="0"/>
           <w:color w:val="4D4D4D"/>
-          <w:szCs w:val="24"/>
-          <w:shd w:val="clear" w:color="auto" w:fill="FFFFFF"/>
-        </w:rPr>
-        <w:t>现在物理内存普遍才</w:t>
+          <w:szCs w:val="21"/>
+          <w:shd w:val="clear" w:color="auto" w:fill="FFFFFF"/>
+        </w:rPr>
+        <w:t>首先，我们知道每一个进程都有它自己独立的地址空间，然后这些空间呢，通过分页技术又被划分成多个大小相等的页，但是呢，并不是所有的页都要加载到物理内存中去</w:t>
       </w:r>
       <w:r>
         <w:rPr>
@@ -80,22 +1518,22 @@
           <w:b w:val="0"/>
           <w:bCs w:val="0"/>
           <w:color w:val="4D4D4D"/>
-          <w:szCs w:val="24"/>
-          <w:shd w:val="clear" w:color="auto" w:fill="FFFFFF"/>
-        </w:rPr>
-        <w:t>4G</w:t>
+          <w:szCs w:val="21"/>
+          <w:shd w:val="clear" w:color="auto" w:fill="FFFFFF"/>
+        </w:rPr>
+        <w:t>这个进程</w:t>
       </w:r>
       <w:r>
         <w:rPr>
           <w:rStyle w:val="a4"/>
-          <w:rFonts w:ascii="Arial" w:hAnsi="Arial" w:cs="Arial"/>
+          <w:rFonts w:ascii="Arial" w:hAnsi="Arial" w:cs="Arial" w:hint="eastAsia"/>
           <w:b w:val="0"/>
           <w:bCs w:val="0"/>
           <w:color w:val="4D4D4D"/>
-          <w:szCs w:val="24"/>
-          <w:shd w:val="clear" w:color="auto" w:fill="FFFFFF"/>
-        </w:rPr>
-        <w:t>,8G,</w:t>
+          <w:szCs w:val="21"/>
+          <w:shd w:val="clear" w:color="auto" w:fill="FFFFFF"/>
+        </w:rPr>
+        <w:t>才能够运行程序，另一方面也是由于物理内存的不足的原因，现在物理内存普遍才</w:t>
       </w:r>
       <w:r>
         <w:rPr>
@@ -104,25 +1542,23 @@
           <w:b w:val="0"/>
           <w:bCs w:val="0"/>
           <w:color w:val="4D4D4D"/>
-          <w:szCs w:val="24"/>
-          <w:shd w:val="clear" w:color="auto" w:fill="FFFFFF"/>
-        </w:rPr>
-        <w:t>全部加载进去肯定是不够用的，因此通过虚拟内存技术，让不需要的页暂时存放在硬盘时。当程序请求对应的地址空间的时候，会由操作系统进行映射，如果映射的物理内存不存在，就会去硬盘中读取并重新执行失败的指令。这样，在逻辑上程序似乎有很大的逻辑空间，实际上只对应了一部分的物理内存，还有一部分在硬盘上。</w:t>
-      </w:r>
-    </w:p>
-    <w:p>
-      <w:pPr>
-        <w:ind w:firstLine="420"/>
+          <w:szCs w:val="21"/>
+          <w:shd w:val="clear" w:color="auto" w:fill="FFFFFF"/>
+        </w:rPr>
+        <w:t>4G</w:t>
+      </w:r>
+      <w:r>
         <w:rPr>
           <w:rStyle w:val="a4"/>
           <w:rFonts w:ascii="Arial" w:hAnsi="Arial" w:cs="Arial"/>
           <w:b w:val="0"/>
           <w:bCs w:val="0"/>
           <w:color w:val="4D4D4D"/>
-          <w:szCs w:val="24"/>
-          <w:shd w:val="clear" w:color="auto" w:fill="FFFFFF"/>
-        </w:rPr>
-      </w:pPr>
+          <w:szCs w:val="21"/>
+          <w:shd w:val="clear" w:color="auto" w:fill="FFFFFF"/>
+        </w:rPr>
+        <w:t>,8G,</w:t>
+      </w:r>
       <w:r>
         <w:rPr>
           <w:rStyle w:val="a4"/>
@@ -130,46 +1566,58 @@
           <w:b w:val="0"/>
           <w:bCs w:val="0"/>
           <w:color w:val="4D4D4D"/>
-          <w:szCs w:val="24"/>
-          <w:shd w:val="clear" w:color="auto" w:fill="FFFFFF"/>
-        </w:rPr>
-        <w:t>因此呢，虚拟内存技术主要适用于大的对象和数据，好处就是解决了内存不足，减少了内存的占用。坏处就是频繁的硬盘读取，可能会降低</w:t>
-      </w:r>
-      <w:r>
+          <w:szCs w:val="21"/>
+          <w:shd w:val="clear" w:color="auto" w:fill="FFFFFF"/>
+        </w:rPr>
+        <w:t>全部加载进去肯定是不够用的，因此通过虚拟内存技术，让不需要的页暂时存放在硬盘时。当程序请求对应的地址空间的时候，会由操作系统进行映射，如果映射的物理内存不存在，就会去硬盘中读取并重新执行失败的指令。这样，在逻辑上程序似乎有很大的逻辑空间，实际上只对应了一部分的物理内存，还有一部分在硬盘上。</w:t>
+      </w:r>
+    </w:p>
+    <w:p>
+      <w:pPr>
+        <w:ind w:firstLine="420"/>
         <w:rPr>
           <w:rStyle w:val="a4"/>
-          <w:rFonts w:ascii="Arial" w:hAnsi="Arial" w:cs="Arial" w:hint="eastAsia"/>
+          <w:rFonts w:ascii="Arial" w:hAnsi="Arial" w:cs="Arial"/>
           <w:b w:val="0"/>
           <w:bCs w:val="0"/>
           <w:color w:val="4D4D4D"/>
+          <w:szCs w:val="21"/>
+          <w:shd w:val="clear" w:color="auto" w:fill="FFFFFF"/>
+        </w:rPr>
+      </w:pPr>
+      <w:r>
+        <w:rPr>
+          <w:rStyle w:val="a4"/>
+          <w:rFonts w:ascii="Arial" w:hAnsi="Arial" w:cs="Arial" w:hint="eastAsia"/>
+          <w:b w:val="0"/>
+          <w:bCs w:val="0"/>
+          <w:color w:val="4D4D4D"/>
+          <w:szCs w:val="21"/>
+          <w:shd w:val="clear" w:color="auto" w:fill="FFFFFF"/>
+        </w:rPr>
+        <w:t>因此呢，虚拟内存技术主要适用于大的对象和数据，好处就是解决了内存不足，减少了内存的占用。坏处就是频繁的硬盘读取，可能会降低系统的速度。</w:t>
+      </w:r>
+    </w:p>
+    <w:p>
+      <w:pPr>
+        <w:pStyle w:val="a3"/>
+        <w:numPr>
+          <w:ilvl w:val="0"/>
+          <w:numId w:val="7"/>
+        </w:numPr>
+        <w:ind w:firstLineChars="0"/>
+        <w:rPr>
+          <w:rFonts w:ascii="Arial" w:hAnsi="Arial" w:cs="Arial"/>
+          <w:color w:val="4D4D4D"/>
           <w:szCs w:val="24"/>
           <w:shd w:val="clear" w:color="auto" w:fill="FFFFFF"/>
         </w:rPr>
-        <w:t>系统的速度。</w:t>
-      </w:r>
-    </w:p>
-    <w:p>
-      <w:pPr>
-        <w:pStyle w:val="a3"/>
-        <w:numPr>
-          <w:ilvl w:val="0"/>
-          <w:numId w:val="1"/>
-        </w:numPr>
-        <w:ind w:firstLineChars="0"/>
-        <w:rPr>
-          <w:rFonts w:ascii="Arial" w:hAnsi="Arial" w:cs="Arial"/>
-          <w:color w:val="4D4D4D"/>
-          <w:sz w:val="28"/>
-          <w:szCs w:val="28"/>
-          <w:shd w:val="clear" w:color="auto" w:fill="FFFFFF"/>
-        </w:rPr>
-      </w:pPr>
-      <w:r>
-        <w:rPr>
-          <w:rFonts w:ascii="Arial" w:hAnsi="Arial" w:cs="Arial"/>
-          <w:color w:val="4D4D4D"/>
-          <w:sz w:val="28"/>
-          <w:szCs w:val="28"/>
+      </w:pPr>
+      <w:r>
+        <w:rPr>
+          <w:rFonts w:ascii="Arial" w:hAnsi="Arial" w:cs="Arial"/>
+          <w:color w:val="4D4D4D"/>
+          <w:szCs w:val="24"/>
           <w:shd w:val="clear" w:color="auto" w:fill="FFFFFF"/>
         </w:rPr>
         <w:t>分段和分页的区别？</w:t>
@@ -179,21 +1627,33 @@
       <w:pPr>
         <w:ind w:firstLine="420"/>
         <w:rPr>
-          <w:shd w:val="clear" w:color="auto" w:fill="FFFFFF"/>
-        </w:rPr>
-      </w:pPr>
-      <w:r>
-        <w:rPr>
-          <w:rFonts w:hint="eastAsia"/>
-          <w:shd w:val="clear" w:color="auto" w:fill="FFFFFF"/>
-        </w:rPr>
-        <w:t>段式存储管理：将程序分为若干段，比如说数据段，代码段，堆栈段等。他的好处就是没有内碎片，因为</w:t>
+          <w:szCs w:val="21"/>
+          <w:shd w:val="clear" w:color="auto" w:fill="FFFFFF"/>
+        </w:rPr>
+      </w:pPr>
+      <w:r>
+        <w:rPr>
+          <w:rFonts w:hint="eastAsia"/>
+          <w:szCs w:val="21"/>
+          <w:shd w:val="clear" w:color="auto" w:fill="FFFFFF"/>
+        </w:rPr>
+        <w:t>段式存储管理：将程序分为若干段，比如说数据段，代码段，堆栈段等。他的好处就是</w:t>
+      </w:r>
+      <w:r>
+        <w:rPr>
+          <w:rFonts w:hint="eastAsia"/>
+          <w:szCs w:val="21"/>
+          <w:shd w:val="clear" w:color="auto" w:fill="FFFFFF"/>
+        </w:rPr>
+        <w:lastRenderedPageBreak/>
+        <w:t>没有内碎片，因为</w:t>
       </w:r>
       <w:r>
         <w:rPr>
           <w:rFonts w:hint="eastAsia"/>
           <w:b/>
           <w:bCs/>
+          <w:szCs w:val="21"/>
           <w:shd w:val="clear" w:color="auto" w:fill="FFFFFF"/>
         </w:rPr>
         <w:t>段的大小的可以变化</w:t>
@@ -201,6 +1661,7 @@
       <w:r>
         <w:rPr>
           <w:rFonts w:hint="eastAsia"/>
+          <w:szCs w:val="21"/>
           <w:shd w:val="clear" w:color="auto" w:fill="FFFFFF"/>
         </w:rPr>
         <w:t>的，你需要多少就分配多少。坏处就是有外碎片。</w:t>
@@ -210,12 +1671,14 @@
       <w:pPr>
         <w:ind w:firstLine="420"/>
         <w:rPr>
-          <w:shd w:val="clear" w:color="auto" w:fill="FFFFFF"/>
-        </w:rPr>
-      </w:pPr>
-      <w:r>
-        <w:rPr>
-          <w:rFonts w:hint="eastAsia"/>
+          <w:szCs w:val="21"/>
+          <w:shd w:val="clear" w:color="auto" w:fill="FFFFFF"/>
+        </w:rPr>
+      </w:pPr>
+      <w:r>
+        <w:rPr>
+          <w:rFonts w:hint="eastAsia"/>
+          <w:szCs w:val="21"/>
           <w:shd w:val="clear" w:color="auto" w:fill="FFFFFF"/>
         </w:rPr>
         <w:t>页式存储管理：将程序的逻辑地址分为大</w:t>
@@ -225,6 +1688,7 @@
           <w:rFonts w:hint="eastAsia"/>
           <w:b/>
           <w:bCs/>
+          <w:szCs w:val="21"/>
           <w:shd w:val="clear" w:color="auto" w:fill="FFFFFF"/>
         </w:rPr>
         <w:t>小相等的页</w:t>
@@ -232,22 +1696,17 @@
       <w:r>
         <w:rPr>
           <w:rFonts w:hint="eastAsia"/>
-          <w:shd w:val="clear" w:color="auto" w:fill="FFFFFF"/>
-        </w:rPr>
-        <w:t>，物理地址划分为大小相等的</w:t>
-      </w:r>
-      <w:r>
-        <w:rPr>
-          <w:rFonts w:hint="eastAsia"/>
-          <w:shd w:val="clear" w:color="auto" w:fill="FFFFFF"/>
-        </w:rPr>
-        <w:t>块，由</w:t>
+          <w:szCs w:val="21"/>
+          <w:shd w:val="clear" w:color="auto" w:fill="FFFFFF"/>
+        </w:rPr>
+        <w:t>，物理地址划分为大小相等的块，由</w:t>
       </w:r>
       <w:r>
         <w:rPr>
           <w:rFonts w:hint="eastAsia"/>
           <w:b/>
           <w:bCs/>
+          <w:szCs w:val="21"/>
           <w:shd w:val="clear" w:color="auto" w:fill="FFFFFF"/>
         </w:rPr>
         <w:t>页表建立起页号到物理块号的映射</w:t>
@@ -255,6 +1714,7 @@
       <w:r>
         <w:rPr>
           <w:rFonts w:hint="eastAsia"/>
+          <w:szCs w:val="21"/>
           <w:shd w:val="clear" w:color="auto" w:fill="FFFFFF"/>
         </w:rPr>
         <w:t>。在程序加载的时候，可以将任一页放入任一帧中，这些帧不必连续，从而实现了离散分离。优点就是没有外碎片，但是有内碎片，因为分配的大小不变，但是程序可能用不完。</w:t>
@@ -264,12 +1724,14 @@
       <w:pPr>
         <w:ind w:firstLine="420"/>
         <w:rPr>
-          <w:shd w:val="clear" w:color="auto" w:fill="FFFFFF"/>
-        </w:rPr>
-      </w:pPr>
-      <w:r>
-        <w:rPr>
-          <w:rFonts w:hint="eastAsia"/>
+          <w:szCs w:val="21"/>
+          <w:shd w:val="clear" w:color="auto" w:fill="FFFFFF"/>
+        </w:rPr>
+      </w:pPr>
+      <w:r>
+        <w:rPr>
+          <w:rFonts w:hint="eastAsia"/>
+          <w:szCs w:val="21"/>
           <w:shd w:val="clear" w:color="auto" w:fill="FFFFFF"/>
         </w:rPr>
         <w:t>不同点：</w:t>
@@ -284,12 +1746,14 @@
         </w:numPr>
         <w:ind w:firstLineChars="0"/>
         <w:rPr>
-          <w:shd w:val="clear" w:color="auto" w:fill="FFFFFF"/>
-        </w:rPr>
-      </w:pPr>
-      <w:r>
-        <w:rPr>
-          <w:rFonts w:hint="eastAsia"/>
+          <w:szCs w:val="21"/>
+          <w:shd w:val="clear" w:color="auto" w:fill="FFFFFF"/>
+        </w:rPr>
+      </w:pPr>
+      <w:r>
+        <w:rPr>
+          <w:rFonts w:hint="eastAsia"/>
+          <w:szCs w:val="21"/>
           <w:shd w:val="clear" w:color="auto" w:fill="FFFFFF"/>
         </w:rPr>
         <w:t>内存碎片不同，段式产生外碎片，页式残生内碎片</w:t>
@@ -304,12 +1768,14 @@
         </w:numPr>
         <w:ind w:firstLineChars="0"/>
         <w:rPr>
-          <w:shd w:val="clear" w:color="auto" w:fill="FFFFFF"/>
-        </w:rPr>
-      </w:pPr>
-      <w:r>
-        <w:rPr>
-          <w:rFonts w:hint="eastAsia"/>
+          <w:szCs w:val="21"/>
+          <w:shd w:val="clear" w:color="auto" w:fill="FFFFFF"/>
+        </w:rPr>
+      </w:pPr>
+      <w:r>
+        <w:rPr>
+          <w:rFonts w:hint="eastAsia"/>
+          <w:szCs w:val="21"/>
           <w:shd w:val="clear" w:color="auto" w:fill="FFFFFF"/>
         </w:rPr>
         <w:t>分段是满足用户的需要，由用户进行划分，分页是满足系统的需要，由操作系统划分，更加方便管理</w:t>
@@ -324,12 +1790,14 @@
         </w:numPr>
         <w:ind w:firstLineChars="0"/>
         <w:rPr>
-          <w:shd w:val="clear" w:color="auto" w:fill="FFFFFF"/>
-        </w:rPr>
-      </w:pPr>
-      <w:r>
-        <w:rPr>
-          <w:rFonts w:hint="eastAsia"/>
+          <w:szCs w:val="21"/>
+          <w:shd w:val="clear" w:color="auto" w:fill="FFFFFF"/>
+        </w:rPr>
+      </w:pPr>
+      <w:r>
+        <w:rPr>
+          <w:rFonts w:hint="eastAsia"/>
+          <w:szCs w:val="21"/>
           <w:shd w:val="clear" w:color="auto" w:fill="FFFFFF"/>
         </w:rPr>
         <w:t>大小不同，段是根据数据动态增长的，而页的大小只有一种，是不会变化的。</w:t>
@@ -344,12 +1812,14 @@
         </w:numPr>
         <w:ind w:firstLineChars="0"/>
         <w:rPr>
-          <w:shd w:val="clear" w:color="auto" w:fill="FFFFFF"/>
-        </w:rPr>
-      </w:pPr>
-      <w:r>
-        <w:rPr>
-          <w:rFonts w:hint="eastAsia"/>
+          <w:szCs w:val="21"/>
+          <w:shd w:val="clear" w:color="auto" w:fill="FFFFFF"/>
+        </w:rPr>
+      </w:pPr>
+      <w:r>
+        <w:rPr>
+          <w:rFonts w:hint="eastAsia"/>
+          <w:szCs w:val="21"/>
           <w:shd w:val="clear" w:color="auto" w:fill="FFFFFF"/>
         </w:rPr>
         <w:t>地址不同，页的地址空间是一维的，而段的地址空间是二维的（段号，段内偏移）。</w:t>
@@ -360,23 +1830,21 @@
         <w:pStyle w:val="a3"/>
         <w:numPr>
           <w:ilvl w:val="0"/>
-          <w:numId w:val="1"/>
-        </w:numPr>
-        <w:ind w:firstLineChars="0"/>
-        <w:rPr>
-          <w:rFonts w:ascii="Arial" w:hAnsi="Arial" w:cs="Arial"/>
-          <w:color w:val="4D4D4D"/>
-          <w:sz w:val="28"/>
-          <w:szCs w:val="28"/>
-          <w:shd w:val="clear" w:color="auto" w:fill="FFFFFF"/>
-        </w:rPr>
-      </w:pPr>
-      <w:r>
-        <w:rPr>
-          <w:rFonts w:ascii="Arial" w:hAnsi="Arial" w:cs="Arial"/>
-          <w:color w:val="4D4D4D"/>
-          <w:sz w:val="28"/>
-          <w:szCs w:val="28"/>
+          <w:numId w:val="7"/>
+        </w:numPr>
+        <w:ind w:firstLineChars="0"/>
+        <w:rPr>
+          <w:rFonts w:ascii="Arial" w:hAnsi="Arial" w:cs="Arial"/>
+          <w:color w:val="4D4D4D"/>
+          <w:szCs w:val="24"/>
+          <w:shd w:val="clear" w:color="auto" w:fill="FFFFFF"/>
+        </w:rPr>
+      </w:pPr>
+      <w:r>
+        <w:rPr>
+          <w:rFonts w:ascii="Arial" w:hAnsi="Arial" w:cs="Arial"/>
+          <w:color w:val="4D4D4D"/>
+          <w:szCs w:val="24"/>
           <w:shd w:val="clear" w:color="auto" w:fill="FFFFFF"/>
         </w:rPr>
         <w:t>页面置换算法</w:t>
@@ -386,12 +1854,14 @@
       <w:pPr>
         <w:ind w:firstLine="420"/>
         <w:rPr>
-          <w:shd w:val="clear" w:color="auto" w:fill="FFFFFF"/>
-        </w:rPr>
-      </w:pPr>
-      <w:r>
-        <w:rPr>
-          <w:rFonts w:hint="eastAsia"/>
+          <w:szCs w:val="21"/>
+          <w:shd w:val="clear" w:color="auto" w:fill="FFFFFF"/>
+        </w:rPr>
+      </w:pPr>
+      <w:r>
+        <w:rPr>
+          <w:rFonts w:hint="eastAsia"/>
+          <w:szCs w:val="21"/>
           <w:shd w:val="clear" w:color="auto" w:fill="FFFFFF"/>
         </w:rPr>
         <w:t>在虚拟内存技术中，当硬盘上的数据加载到内存中时，如果物理内存不足，则需要进行页面置换，将不需要的页换出来，从而能将数据加载到内存中去。常见的页面置换算法有：</w:t>
@@ -402,15 +1872,17 @@
         <w:pStyle w:val="a3"/>
         <w:numPr>
           <w:ilvl w:val="3"/>
-          <w:numId w:val="1"/>
-        </w:numPr>
-        <w:ind w:firstLineChars="0"/>
-        <w:rPr>
-          <w:shd w:val="clear" w:color="auto" w:fill="FFFFFF"/>
-        </w:rPr>
-      </w:pPr>
-      <w:r>
-        <w:rPr>
+          <w:numId w:val="7"/>
+        </w:numPr>
+        <w:ind w:firstLineChars="0"/>
+        <w:rPr>
+          <w:szCs w:val="21"/>
+          <w:shd w:val="clear" w:color="auto" w:fill="FFFFFF"/>
+        </w:rPr>
+      </w:pPr>
+      <w:r>
+        <w:rPr>
+          <w:szCs w:val="21"/>
           <w:shd w:val="clear" w:color="auto" w:fill="FFFFFF"/>
         </w:rPr>
         <w:t>FIFO</w:t>
@@ -418,12 +1890,14 @@
       <w:r>
         <w:rPr>
           <w:rFonts w:hint="eastAsia"/>
+          <w:szCs w:val="21"/>
           <w:shd w:val="clear" w:color="auto" w:fill="FFFFFF"/>
         </w:rPr>
         <w:t>（先进先出）</w:t>
       </w:r>
       <w:r>
         <w:rPr>
+          <w:szCs w:val="21"/>
           <w:shd w:val="clear" w:color="auto" w:fill="FFFFFF"/>
         </w:rPr>
         <w:t>:</w:t>
@@ -431,6 +1905,7 @@
       <w:r>
         <w:rPr>
           <w:rFonts w:hint="eastAsia"/>
+          <w:szCs w:val="21"/>
           <w:shd w:val="clear" w:color="auto" w:fill="FFFFFF"/>
         </w:rPr>
         <w:t>把在页面中停留最久的置换出去。</w:t>
@@ -441,22 +1916,25 @@
         <w:pStyle w:val="a3"/>
         <w:numPr>
           <w:ilvl w:val="3"/>
-          <w:numId w:val="1"/>
-        </w:numPr>
-        <w:ind w:firstLineChars="0"/>
-        <w:rPr>
-          <w:shd w:val="clear" w:color="auto" w:fill="FFFFFF"/>
-        </w:rPr>
-      </w:pPr>
-      <w:r>
-        <w:rPr>
-          <w:rFonts w:hint="eastAsia"/>
+          <w:numId w:val="7"/>
+        </w:numPr>
+        <w:ind w:firstLineChars="0"/>
+        <w:rPr>
+          <w:szCs w:val="21"/>
+          <w:shd w:val="clear" w:color="auto" w:fill="FFFFFF"/>
+        </w:rPr>
+      </w:pPr>
+      <w:r>
+        <w:rPr>
+          <w:rFonts w:hint="eastAsia"/>
+          <w:szCs w:val="21"/>
           <w:shd w:val="clear" w:color="auto" w:fill="FFFFFF"/>
         </w:rPr>
         <w:t>L</w:t>
       </w:r>
       <w:r>
         <w:rPr>
+          <w:szCs w:val="21"/>
           <w:shd w:val="clear" w:color="auto" w:fill="FFFFFF"/>
         </w:rPr>
         <w:t>RU</w:t>
@@ -464,6 +1942,7 @@
       <w:r>
         <w:rPr>
           <w:rFonts w:hint="eastAsia"/>
+          <w:szCs w:val="21"/>
           <w:shd w:val="clear" w:color="auto" w:fill="FFFFFF"/>
         </w:rPr>
         <w:t>（最近最久未使用）：把在最近且最久没使用的置换出去</w:t>
@@ -474,23 +1953,25 @@
         <w:pStyle w:val="a3"/>
         <w:numPr>
           <w:ilvl w:val="3"/>
-          <w:numId w:val="1"/>
-        </w:numPr>
-        <w:ind w:firstLineChars="0"/>
-        <w:rPr>
-          <w:shd w:val="clear" w:color="auto" w:fill="FFFFFF"/>
-        </w:rPr>
-      </w:pPr>
-      <w:r>
-        <w:rPr>
-          <w:rFonts w:hint="eastAsia"/>
-          <w:shd w:val="clear" w:color="auto" w:fill="FFFFFF"/>
-        </w:rPr>
-        <w:lastRenderedPageBreak/>
+          <w:numId w:val="7"/>
+        </w:numPr>
+        <w:ind w:firstLineChars="0"/>
+        <w:rPr>
+          <w:szCs w:val="21"/>
+          <w:shd w:val="clear" w:color="auto" w:fill="FFFFFF"/>
+        </w:rPr>
+      </w:pPr>
+      <w:r>
+        <w:rPr>
+          <w:rFonts w:hint="eastAsia"/>
+          <w:szCs w:val="21"/>
+          <w:shd w:val="clear" w:color="auto" w:fill="FFFFFF"/>
+        </w:rPr>
         <w:t>O</w:t>
       </w:r>
       <w:r>
         <w:rPr>
+          <w:szCs w:val="21"/>
           <w:shd w:val="clear" w:color="auto" w:fill="FFFFFF"/>
         </w:rPr>
         <w:t>PT</w:t>
@@ -498,6 +1979,7 @@
       <w:r>
         <w:rPr>
           <w:rFonts w:hint="eastAsia"/>
+          <w:szCs w:val="21"/>
           <w:shd w:val="clear" w:color="auto" w:fill="FFFFFF"/>
         </w:rPr>
         <w:t>（最佳置换算法）：选择未来长时间不被访问或者永远不会被访问的置换出去。是一种理想的算法，无法实现，因为无法进行预知。</w:t>
@@ -508,23 +1990,21 @@
         <w:pStyle w:val="a3"/>
         <w:numPr>
           <w:ilvl w:val="0"/>
-          <w:numId w:val="1"/>
-        </w:numPr>
-        <w:ind w:firstLineChars="0"/>
-        <w:rPr>
-          <w:rFonts w:ascii="Arial" w:hAnsi="Arial" w:cs="Arial"/>
-          <w:color w:val="4D4D4D"/>
-          <w:sz w:val="28"/>
-          <w:szCs w:val="28"/>
-          <w:shd w:val="clear" w:color="auto" w:fill="FFFFFF"/>
-        </w:rPr>
-      </w:pPr>
-      <w:r>
-        <w:rPr>
-          <w:rFonts w:ascii="Arial" w:hAnsi="Arial" w:cs="Arial" w:hint="eastAsia"/>
-          <w:color w:val="4D4D4D"/>
-          <w:sz w:val="28"/>
-          <w:szCs w:val="28"/>
+          <w:numId w:val="7"/>
+        </w:numPr>
+        <w:ind w:firstLineChars="0"/>
+        <w:rPr>
+          <w:rFonts w:ascii="Arial" w:hAnsi="Arial" w:cs="Arial"/>
+          <w:color w:val="4D4D4D"/>
+          <w:szCs w:val="24"/>
+          <w:shd w:val="clear" w:color="auto" w:fill="FFFFFF"/>
+        </w:rPr>
+      </w:pPr>
+      <w:r>
+        <w:rPr>
+          <w:rFonts w:ascii="Arial" w:hAnsi="Arial" w:cs="Arial" w:hint="eastAsia"/>
+          <w:color w:val="4D4D4D"/>
+          <w:szCs w:val="24"/>
           <w:shd w:val="clear" w:color="auto" w:fill="FFFFFF"/>
         </w:rPr>
         <w:t>逻辑地址，物理地址，虚拟地址</w:t>
@@ -536,15 +2016,15 @@
         <w:rPr>
           <w:rFonts w:ascii="Arial" w:hAnsi="Arial" w:cs="Arial"/>
           <w:color w:val="000000" w:themeColor="text1"/>
-          <w:szCs w:val="24"/>
-          <w:shd w:val="clear" w:color="auto" w:fill="FFFFFF"/>
-        </w:rPr>
-      </w:pPr>
-      <w:r>
-        <w:rPr>
-          <w:rFonts w:ascii="Arial" w:hAnsi="Arial" w:cs="Arial" w:hint="eastAsia"/>
-          <w:color w:val="000000" w:themeColor="text1"/>
-          <w:szCs w:val="24"/>
+          <w:szCs w:val="21"/>
+          <w:shd w:val="clear" w:color="auto" w:fill="FFFFFF"/>
+        </w:rPr>
+      </w:pPr>
+      <w:r>
+        <w:rPr>
+          <w:rFonts w:ascii="Arial" w:hAnsi="Arial" w:cs="Arial" w:hint="eastAsia"/>
+          <w:color w:val="000000" w:themeColor="text1"/>
+          <w:szCs w:val="21"/>
           <w:shd w:val="clear" w:color="auto" w:fill="FFFFFF"/>
         </w:rPr>
         <w:t>逻辑地址：是程序中的段地址。由</w:t>
@@ -553,18 +2033,18 @@
         <w:rPr>
           <w:rFonts w:ascii="Arial" w:hAnsi="Arial" w:cs="Arial"/>
           <w:color w:val="000000" w:themeColor="text1"/>
-          <w:szCs w:val="24"/>
+          <w:szCs w:val="21"/>
           <w:shd w:val="clear" w:color="auto" w:fill="FFFFFF"/>
         </w:rPr>
         <w:t>两部份组成，段标识符和段内</w:t>
       </w:r>
-      <w:hyperlink r:id="rId7" w:history="1">
+      <w:hyperlink r:id="rId8" w:history="1">
         <w:r>
           <w:rPr>
             <w:rStyle w:val="a5"/>
             <w:rFonts w:ascii="Arial" w:hAnsi="Arial" w:cs="Arial"/>
             <w:color w:val="000000" w:themeColor="text1"/>
-            <w:szCs w:val="24"/>
+            <w:szCs w:val="21"/>
             <w:u w:val="none"/>
             <w:shd w:val="clear" w:color="auto" w:fill="FFFFFF"/>
           </w:rPr>
@@ -575,604 +2055,330 @@
         <w:rPr>
           <w:rFonts w:ascii="Arial" w:hAnsi="Arial" w:cs="Arial"/>
           <w:color w:val="000000" w:themeColor="text1"/>
+          <w:szCs w:val="21"/>
+          <w:shd w:val="clear" w:color="auto" w:fill="FFFFFF"/>
+        </w:rPr>
+        <w:t>。</w:t>
+      </w:r>
+    </w:p>
+    <w:p>
+      <w:pPr>
+        <w:ind w:firstLine="420"/>
+        <w:rPr>
+          <w:rFonts w:ascii="Arial" w:hAnsi="Arial" w:cs="Arial"/>
+          <w:color w:val="000000" w:themeColor="text1"/>
+          <w:szCs w:val="21"/>
+          <w:shd w:val="clear" w:color="auto" w:fill="FFFFFF"/>
+        </w:rPr>
+      </w:pPr>
+      <w:r>
+        <w:rPr>
+          <w:rFonts w:ascii="Arial" w:hAnsi="Arial" w:cs="Arial" w:hint="eastAsia"/>
+          <w:color w:val="000000" w:themeColor="text1"/>
+          <w:szCs w:val="21"/>
+          <w:shd w:val="clear" w:color="auto" w:fill="FFFFFF"/>
+        </w:rPr>
+        <w:t>物理地址：实际的内存的地址。</w:t>
+      </w:r>
+    </w:p>
+    <w:p>
+      <w:pPr>
+        <w:ind w:firstLine="420"/>
+        <w:rPr>
+          <w:rFonts w:ascii="Arial" w:hAnsi="Arial" w:cs="Arial"/>
+          <w:color w:val="000000" w:themeColor="text1"/>
+          <w:szCs w:val="21"/>
+          <w:shd w:val="clear" w:color="auto" w:fill="FFFFFF"/>
+        </w:rPr>
+      </w:pPr>
+      <w:r>
+        <w:rPr>
+          <w:rFonts w:ascii="Arial" w:hAnsi="Arial" w:cs="Arial" w:hint="eastAsia"/>
+          <w:color w:val="000000" w:themeColor="text1"/>
+          <w:szCs w:val="21"/>
+          <w:shd w:val="clear" w:color="auto" w:fill="FFFFFF"/>
+        </w:rPr>
+        <w:t>虚拟地址。虚拟内存管理下的一个地址。</w:t>
+      </w:r>
+    </w:p>
+    <w:p>
+      <w:pPr>
+        <w:pStyle w:val="a3"/>
+        <w:numPr>
+          <w:ilvl w:val="0"/>
+          <w:numId w:val="7"/>
+        </w:numPr>
+        <w:ind w:firstLineChars="0"/>
+        <w:rPr>
+          <w:rFonts w:ascii="Arial" w:hAnsi="Arial" w:cs="Arial"/>
+          <w:color w:val="4D4D4D"/>
           <w:szCs w:val="24"/>
           <w:shd w:val="clear" w:color="auto" w:fill="FFFFFF"/>
         </w:rPr>
-        <w:t>。</w:t>
+      </w:pPr>
+      <w:r>
+        <w:rPr>
+          <w:rFonts w:ascii="Arial" w:hAnsi="Arial" w:cs="Arial"/>
+          <w:color w:val="4D4D4D"/>
+          <w:szCs w:val="24"/>
+          <w:shd w:val="clear" w:color="auto" w:fill="FFFFFF"/>
+        </w:rPr>
+        <w:t>Windows</w:t>
+      </w:r>
+      <w:r>
+        <w:rPr>
+          <w:rFonts w:ascii="Arial" w:hAnsi="Arial" w:cs="Arial"/>
+          <w:color w:val="4D4D4D"/>
+          <w:szCs w:val="24"/>
+          <w:shd w:val="clear" w:color="auto" w:fill="FFFFFF"/>
+        </w:rPr>
+        <w:t>下的内存是如何管理的</w:t>
+      </w:r>
+    </w:p>
+    <w:p>
+      <w:pPr>
+        <w:pStyle w:val="a3"/>
+        <w:ind w:left="420" w:firstLineChars="0" w:firstLine="0"/>
+        <w:rPr>
+          <w:rFonts w:ascii="Arial" w:hAnsi="Arial" w:cs="Arial"/>
+          <w:color w:val="4D4D4D"/>
+          <w:szCs w:val="21"/>
+          <w:shd w:val="clear" w:color="auto" w:fill="FFFFFF"/>
+        </w:rPr>
+      </w:pPr>
+      <w:r>
+        <w:rPr>
+          <w:rStyle w:val="a4"/>
+          <w:rFonts w:ascii="Arial" w:hAnsi="Arial" w:cs="Arial"/>
+          <w:color w:val="4D4D4D"/>
+          <w:szCs w:val="21"/>
+          <w:shd w:val="clear" w:color="auto" w:fill="FFFFFF"/>
+        </w:rPr>
+        <w:t>1.</w:t>
+      </w:r>
+      <w:r>
+        <w:rPr>
+          <w:rStyle w:val="a4"/>
+          <w:rFonts w:ascii="Arial" w:hAnsi="Arial" w:cs="Arial"/>
+          <w:color w:val="4D4D4D"/>
+          <w:szCs w:val="21"/>
+          <w:shd w:val="clear" w:color="auto" w:fill="FFFFFF"/>
+        </w:rPr>
+        <w:t>虚拟内存：</w:t>
+      </w:r>
+      <w:r>
+        <w:rPr>
+          <w:rFonts w:ascii="Arial" w:hAnsi="Arial" w:cs="Arial"/>
+          <w:color w:val="4D4D4D"/>
+          <w:szCs w:val="21"/>
+        </w:rPr>
+        <w:br/>
+      </w:r>
+      <w:r>
+        <w:rPr>
+          <w:rFonts w:ascii="Arial" w:hAnsi="Arial" w:cs="Arial"/>
+          <w:color w:val="4D4D4D"/>
+          <w:szCs w:val="21"/>
+          <w:shd w:val="clear" w:color="auto" w:fill="FFFFFF"/>
+        </w:rPr>
+        <w:t>最适合用来管理大型对象或者结构数组</w:t>
+      </w:r>
+      <w:r>
+        <w:rPr>
+          <w:rFonts w:ascii="Arial" w:hAnsi="Arial" w:cs="Arial"/>
+          <w:color w:val="4D4D4D"/>
+          <w:szCs w:val="21"/>
+        </w:rPr>
+        <w:br/>
+      </w:r>
+      <w:r>
+        <w:rPr>
+          <w:rStyle w:val="a4"/>
+          <w:rFonts w:ascii="Arial" w:hAnsi="Arial" w:cs="Arial"/>
+          <w:color w:val="4D4D4D"/>
+          <w:szCs w:val="21"/>
+          <w:shd w:val="clear" w:color="auto" w:fill="FFFFFF"/>
+        </w:rPr>
+        <w:t>2.</w:t>
+      </w:r>
+      <w:r>
+        <w:rPr>
+          <w:rStyle w:val="a4"/>
+          <w:rFonts w:ascii="Arial" w:hAnsi="Arial" w:cs="Arial"/>
+          <w:color w:val="4D4D4D"/>
+          <w:szCs w:val="21"/>
+          <w:shd w:val="clear" w:color="auto" w:fill="FFFFFF"/>
+        </w:rPr>
+        <w:t>内存映射文件：</w:t>
+      </w:r>
+      <w:r>
+        <w:rPr>
+          <w:rFonts w:ascii="Arial" w:hAnsi="Arial" w:cs="Arial"/>
+          <w:color w:val="4D4D4D"/>
+          <w:szCs w:val="21"/>
+        </w:rPr>
+        <w:br/>
+      </w:r>
+      <w:r>
+        <w:rPr>
+          <w:rFonts w:ascii="Arial" w:hAnsi="Arial" w:cs="Arial"/>
+          <w:color w:val="4D4D4D"/>
+          <w:szCs w:val="21"/>
+          <w:shd w:val="clear" w:color="auto" w:fill="FFFFFF"/>
+        </w:rPr>
+        <w:t>最适合用来管理大型数据流（通常来自文件）以及在单个计算机上运行多个进程之间共享数据</w:t>
+      </w:r>
+      <w:r>
+        <w:rPr>
+          <w:rFonts w:ascii="Arial" w:hAnsi="Arial" w:cs="Arial"/>
+          <w:color w:val="4D4D4D"/>
+          <w:szCs w:val="21"/>
+        </w:rPr>
+        <w:br/>
+      </w:r>
+      <w:r>
+        <w:rPr>
+          <w:rStyle w:val="a4"/>
+          <w:rFonts w:ascii="Arial" w:hAnsi="Arial" w:cs="Arial"/>
+          <w:color w:val="4D4D4D"/>
+          <w:szCs w:val="21"/>
+          <w:shd w:val="clear" w:color="auto" w:fill="FFFFFF"/>
+        </w:rPr>
+        <w:t>3.</w:t>
+      </w:r>
+      <w:r>
+        <w:rPr>
+          <w:rStyle w:val="a4"/>
+          <w:rFonts w:ascii="Arial" w:hAnsi="Arial" w:cs="Arial"/>
+          <w:color w:val="4D4D4D"/>
+          <w:szCs w:val="21"/>
+          <w:shd w:val="clear" w:color="auto" w:fill="FFFFFF"/>
+        </w:rPr>
+        <w:t>内存堆栈：</w:t>
+      </w:r>
+      <w:r>
+        <w:rPr>
+          <w:rFonts w:ascii="Arial" w:hAnsi="Arial" w:cs="Arial"/>
+          <w:color w:val="4D4D4D"/>
+          <w:szCs w:val="21"/>
+        </w:rPr>
+        <w:br/>
+      </w:r>
+      <w:r>
+        <w:rPr>
+          <w:rFonts w:ascii="Arial" w:hAnsi="Arial" w:cs="Arial"/>
+          <w:color w:val="4D4D4D"/>
+          <w:szCs w:val="21"/>
+          <w:shd w:val="clear" w:color="auto" w:fill="FFFFFF"/>
+        </w:rPr>
+        <w:t>最适合用来管理大量的小对象</w:t>
+      </w:r>
+    </w:p>
+    <w:p>
+      <w:pPr>
+        <w:pStyle w:val="a3"/>
+        <w:numPr>
+          <w:ilvl w:val="0"/>
+          <w:numId w:val="7"/>
+        </w:numPr>
+        <w:ind w:firstLineChars="0"/>
+        <w:rPr>
+          <w:rFonts w:ascii="Arial" w:hAnsi="Arial" w:cs="Arial"/>
+          <w:color w:val="4D4D4D"/>
+          <w:szCs w:val="24"/>
+          <w:shd w:val="clear" w:color="auto" w:fill="FFFFFF"/>
+        </w:rPr>
+      </w:pPr>
+      <w:r>
+        <w:rPr>
+          <w:rFonts w:ascii="Arial" w:hAnsi="Arial" w:cs="Arial" w:hint="eastAsia"/>
+          <w:color w:val="4D4D4D"/>
+          <w:szCs w:val="24"/>
+          <w:shd w:val="clear" w:color="auto" w:fill="FFFFFF"/>
+        </w:rPr>
+        <w:t>内碎片和外碎片</w:t>
       </w:r>
     </w:p>
     <w:p>
       <w:pPr>
         <w:ind w:firstLine="420"/>
         <w:rPr>
-          <w:rFonts w:ascii="Arial" w:hAnsi="Arial" w:cs="Arial"/>
-          <w:color w:val="000000" w:themeColor="text1"/>
+          <w:szCs w:val="21"/>
+          <w:shd w:val="clear" w:color="auto" w:fill="FFFFFF"/>
+        </w:rPr>
+      </w:pPr>
+      <w:r>
+        <w:rPr>
+          <w:rFonts w:hint="eastAsia"/>
+          <w:szCs w:val="21"/>
+          <w:shd w:val="clear" w:color="auto" w:fill="FFFFFF"/>
+        </w:rPr>
+        <w:t>内碎片是已经被分配出去，但是没有被充分利用的空间，就是分配多了。</w:t>
+      </w:r>
+    </w:p>
+    <w:p>
+      <w:pPr>
+        <w:ind w:firstLine="420"/>
+        <w:rPr>
+          <w:szCs w:val="21"/>
+          <w:shd w:val="clear" w:color="auto" w:fill="FFFFFF"/>
+        </w:rPr>
+      </w:pPr>
+      <w:r>
+        <w:rPr>
+          <w:rFonts w:hint="eastAsia"/>
+          <w:szCs w:val="21"/>
+          <w:shd w:val="clear" w:color="auto" w:fill="FFFFFF"/>
+        </w:rPr>
+        <w:t>外碎片是没有被分配出去，但是由于太小了，无法分配给申请内存空间的进程的空闲内</w:t>
+      </w:r>
+      <w:r>
+        <w:rPr>
+          <w:rFonts w:hint="eastAsia"/>
+          <w:szCs w:val="21"/>
+          <w:shd w:val="clear" w:color="auto" w:fill="FFFFFF"/>
+        </w:rPr>
+        <w:lastRenderedPageBreak/>
+        <w:t>存。</w:t>
+      </w:r>
+    </w:p>
+    <w:p>
+      <w:pPr>
+        <w:pStyle w:val="a3"/>
+        <w:numPr>
+          <w:ilvl w:val="0"/>
+          <w:numId w:val="7"/>
+        </w:numPr>
+        <w:ind w:firstLineChars="0"/>
+        <w:rPr>
+          <w:rFonts w:ascii="Arial" w:hAnsi="Arial" w:cs="Arial"/>
+          <w:color w:val="4D4D4D"/>
           <w:szCs w:val="24"/>
           <w:shd w:val="clear" w:color="auto" w:fill="FFFFFF"/>
         </w:rPr>
       </w:pPr>
       <w:r>
         <w:rPr>
-          <w:rFonts w:ascii="Arial" w:hAnsi="Arial" w:cs="Arial" w:hint="eastAsia"/>
-          <w:color w:val="000000" w:themeColor="text1"/>
+          <w:rFonts w:ascii="Arial" w:hAnsi="Arial" w:cs="Arial"/>
+          <w:color w:val="4D4D4D"/>
           <w:szCs w:val="24"/>
           <w:shd w:val="clear" w:color="auto" w:fill="FFFFFF"/>
         </w:rPr>
-        <w:t>物理地址：实际的内存的地址。</w:t>
+        <w:t>什么是临界区、如何解决冲突？</w:t>
       </w:r>
     </w:p>
     <w:p>
       <w:pPr>
         <w:ind w:firstLine="420"/>
         <w:rPr>
-          <w:rFonts w:ascii="Arial" w:hAnsi="Arial" w:cs="Arial"/>
-          <w:color w:val="000000" w:themeColor="text1"/>
-          <w:szCs w:val="24"/>
-          <w:shd w:val="clear" w:color="auto" w:fill="FFFFFF"/>
-        </w:rPr>
-      </w:pPr>
-      <w:r>
-        <w:rPr>
-          <w:rFonts w:ascii="Arial" w:hAnsi="Arial" w:cs="Arial" w:hint="eastAsia"/>
-          <w:color w:val="000000" w:themeColor="text1"/>
-          <w:szCs w:val="24"/>
-          <w:shd w:val="clear" w:color="auto" w:fill="FFFFFF"/>
-        </w:rPr>
-        <w:t>虚拟地址。虚拟内存管理下的一个地址。</w:t>
-      </w:r>
-    </w:p>
-    <w:p>
-      <w:pPr>
-        <w:pStyle w:val="a3"/>
-        <w:numPr>
-          <w:ilvl w:val="0"/>
-          <w:numId w:val="1"/>
-        </w:numPr>
-        <w:ind w:firstLineChars="0"/>
-        <w:rPr>
-          <w:rFonts w:ascii="Arial" w:hAnsi="Arial" w:cs="Arial"/>
-          <w:color w:val="4D4D4D"/>
-          <w:shd w:val="clear" w:color="auto" w:fill="FFFFFF"/>
-        </w:rPr>
-      </w:pPr>
-      <w:r>
-        <w:rPr>
-          <w:rFonts w:ascii="Arial" w:hAnsi="Arial" w:cs="Arial"/>
-          <w:color w:val="4D4D4D"/>
-          <w:shd w:val="clear" w:color="auto" w:fill="FFFFFF"/>
-        </w:rPr>
-        <w:t>Windows</w:t>
-      </w:r>
-      <w:r>
-        <w:rPr>
-          <w:rFonts w:ascii="Arial" w:hAnsi="Arial" w:cs="Arial"/>
-          <w:color w:val="4D4D4D"/>
-          <w:shd w:val="clear" w:color="auto" w:fill="FFFFFF"/>
-        </w:rPr>
-        <w:t>下的内存是如何管理的</w:t>
-      </w:r>
-    </w:p>
-    <w:p>
-      <w:pPr>
-        <w:pStyle w:val="a3"/>
-        <w:ind w:left="420" w:firstLineChars="0" w:firstLine="0"/>
-        <w:rPr>
-          <w:rFonts w:ascii="Arial" w:hAnsi="Arial" w:cs="Arial"/>
-          <w:color w:val="4D4D4D"/>
-          <w:shd w:val="clear" w:color="auto" w:fill="FFFFFF"/>
-        </w:rPr>
-      </w:pPr>
-      <w:r>
-        <w:rPr>
-          <w:rStyle w:val="a4"/>
-          <w:rFonts w:ascii="Arial" w:hAnsi="Arial" w:cs="Arial"/>
-          <w:color w:val="4D4D4D"/>
-          <w:shd w:val="clear" w:color="auto" w:fill="FFFFFF"/>
-        </w:rPr>
-        <w:t>1.</w:t>
-      </w:r>
-      <w:r>
-        <w:rPr>
-          <w:rStyle w:val="a4"/>
-          <w:rFonts w:ascii="Arial" w:hAnsi="Arial" w:cs="Arial"/>
-          <w:color w:val="4D4D4D"/>
-          <w:shd w:val="clear" w:color="auto" w:fill="FFFFFF"/>
-        </w:rPr>
-        <w:t>虚拟内存：</w:t>
-      </w:r>
-      <w:r>
-        <w:rPr>
-          <w:rFonts w:ascii="Arial" w:hAnsi="Arial" w:cs="Arial"/>
-          <w:color w:val="4D4D4D"/>
-        </w:rPr>
-        <w:br/>
-      </w:r>
-      <w:r>
-        <w:rPr>
-          <w:rFonts w:ascii="Arial" w:hAnsi="Arial" w:cs="Arial"/>
-          <w:color w:val="4D4D4D"/>
-          <w:shd w:val="clear" w:color="auto" w:fill="FFFFFF"/>
-        </w:rPr>
-        <w:t>最适合用来管理大型对象或者结构数组</w:t>
-      </w:r>
-      <w:r>
-        <w:rPr>
-          <w:rFonts w:ascii="Arial" w:hAnsi="Arial" w:cs="Arial"/>
-          <w:color w:val="4D4D4D"/>
-        </w:rPr>
-        <w:br/>
-      </w:r>
-      <w:r>
-        <w:rPr>
-          <w:rStyle w:val="a4"/>
-          <w:rFonts w:ascii="Arial" w:hAnsi="Arial" w:cs="Arial"/>
-          <w:color w:val="4D4D4D"/>
-          <w:shd w:val="clear" w:color="auto" w:fill="FFFFFF"/>
-        </w:rPr>
-        <w:t>2.</w:t>
-      </w:r>
-      <w:r>
-        <w:rPr>
-          <w:rStyle w:val="a4"/>
-          <w:rFonts w:ascii="Arial" w:hAnsi="Arial" w:cs="Arial"/>
-          <w:color w:val="4D4D4D"/>
-          <w:shd w:val="clear" w:color="auto" w:fill="FFFFFF"/>
-        </w:rPr>
-        <w:t>内存映射文件：</w:t>
-      </w:r>
-      <w:r>
-        <w:rPr>
-          <w:rFonts w:ascii="Arial" w:hAnsi="Arial" w:cs="Arial"/>
-          <w:color w:val="4D4D4D"/>
-        </w:rPr>
-        <w:br/>
-      </w:r>
-      <w:r>
-        <w:rPr>
-          <w:rFonts w:ascii="Arial" w:hAnsi="Arial" w:cs="Arial"/>
-          <w:color w:val="4D4D4D"/>
-          <w:shd w:val="clear" w:color="auto" w:fill="FFFFFF"/>
-        </w:rPr>
-        <w:t>最适合用来管理大型数据流（通常来自文件）以及在单个计算机上运行多个进程之间共享数据</w:t>
-      </w:r>
-      <w:r>
-        <w:rPr>
-          <w:rFonts w:ascii="Arial" w:hAnsi="Arial" w:cs="Arial"/>
-          <w:color w:val="4D4D4D"/>
-        </w:rPr>
-        <w:br/>
-      </w:r>
-      <w:r>
-        <w:rPr>
-          <w:rStyle w:val="a4"/>
-          <w:rFonts w:ascii="Arial" w:hAnsi="Arial" w:cs="Arial"/>
-          <w:color w:val="4D4D4D"/>
-          <w:shd w:val="clear" w:color="auto" w:fill="FFFFFF"/>
-        </w:rPr>
-        <w:t>3.</w:t>
-      </w:r>
-      <w:r>
-        <w:rPr>
-          <w:rStyle w:val="a4"/>
-          <w:rFonts w:ascii="Arial" w:hAnsi="Arial" w:cs="Arial"/>
-          <w:color w:val="4D4D4D"/>
-          <w:shd w:val="clear" w:color="auto" w:fill="FFFFFF"/>
-        </w:rPr>
-        <w:t>内存堆栈：</w:t>
-      </w:r>
-      <w:r>
-        <w:rPr>
-          <w:rFonts w:ascii="Arial" w:hAnsi="Arial" w:cs="Arial"/>
-          <w:color w:val="4D4D4D"/>
-        </w:rPr>
-        <w:br/>
-      </w:r>
-      <w:r>
-        <w:rPr>
-          <w:rFonts w:ascii="Arial" w:hAnsi="Arial" w:cs="Arial"/>
-          <w:color w:val="4D4D4D"/>
-          <w:shd w:val="clear" w:color="auto" w:fill="FFFFFF"/>
-        </w:rPr>
-        <w:t>最适合用来管理大量的小对象</w:t>
-      </w:r>
-    </w:p>
-    <w:p>
-      <w:pPr>
-        <w:pStyle w:val="a3"/>
-        <w:numPr>
-          <w:ilvl w:val="0"/>
-          <w:numId w:val="1"/>
-        </w:numPr>
-        <w:ind w:firstLineChars="0"/>
-        <w:rPr>
-          <w:rFonts w:ascii="Arial" w:hAnsi="Arial" w:cs="Arial"/>
-          <w:color w:val="4D4D4D"/>
-          <w:sz w:val="28"/>
-          <w:szCs w:val="28"/>
-          <w:shd w:val="clear" w:color="auto" w:fill="FFFFFF"/>
-        </w:rPr>
-      </w:pPr>
-      <w:r>
-        <w:rPr>
-          <w:rFonts w:ascii="Arial" w:hAnsi="Arial" w:cs="Arial" w:hint="eastAsia"/>
-          <w:color w:val="4D4D4D"/>
-          <w:sz w:val="28"/>
-          <w:szCs w:val="28"/>
-          <w:shd w:val="clear" w:color="auto" w:fill="FFFFFF"/>
-        </w:rPr>
-        <w:t>内碎片和外碎片</w:t>
-      </w:r>
-    </w:p>
-    <w:p>
-      <w:pPr>
-        <w:ind w:firstLine="420"/>
-        <w:rPr>
-          <w:shd w:val="clear" w:color="auto" w:fill="FFFFFF"/>
-        </w:rPr>
-      </w:pPr>
-      <w:r>
-        <w:rPr>
-          <w:rFonts w:hint="eastAsia"/>
-          <w:shd w:val="clear" w:color="auto" w:fill="FFFFFF"/>
-        </w:rPr>
-        <w:t>内碎片</w:t>
-      </w:r>
-      <w:r>
-        <w:rPr>
-          <w:rFonts w:hint="eastAsia"/>
-          <w:shd w:val="clear" w:color="auto" w:fill="FFFFFF"/>
-        </w:rPr>
-        <w:t>是已经被分配出去，但是没有被充分利用的空间，就是分配多了。</w:t>
-      </w:r>
-    </w:p>
-    <w:p>
-      <w:pPr>
-        <w:ind w:firstLine="420"/>
-        <w:rPr>
-          <w:shd w:val="clear" w:color="auto" w:fill="FFFFFF"/>
-        </w:rPr>
-      </w:pPr>
-      <w:r>
-        <w:rPr>
-          <w:rFonts w:hint="eastAsia"/>
-          <w:shd w:val="clear" w:color="auto" w:fill="FFFFFF"/>
-        </w:rPr>
-        <w:t>外碎片是没有被分配出去，但是由于太小了，无法分配给申请内存空间的进程的空闲内存。</w:t>
-      </w:r>
-    </w:p>
-    <w:p>
-      <w:pPr>
-        <w:pStyle w:val="a3"/>
-        <w:numPr>
-          <w:ilvl w:val="0"/>
-          <w:numId w:val="1"/>
-        </w:numPr>
-        <w:ind w:firstLineChars="0"/>
-        <w:rPr>
-          <w:rFonts w:ascii="Arial" w:hAnsi="Arial" w:cs="Arial"/>
-          <w:color w:val="4D4D4D"/>
-          <w:sz w:val="28"/>
-          <w:szCs w:val="28"/>
-          <w:shd w:val="clear" w:color="auto" w:fill="FFFFFF"/>
-        </w:rPr>
-      </w:pPr>
-      <w:r>
-        <w:rPr>
-          <w:rFonts w:ascii="Arial" w:hAnsi="Arial" w:cs="Arial"/>
-          <w:color w:val="4D4D4D"/>
-          <w:sz w:val="28"/>
-          <w:szCs w:val="28"/>
-          <w:shd w:val="clear" w:color="auto" w:fill="FFFFFF"/>
-        </w:rPr>
-        <w:t>中断和轮询的特点</w:t>
-      </w:r>
-    </w:p>
-    <w:p>
-      <w:pPr>
-        <w:pStyle w:val="a3"/>
-        <w:numPr>
-          <w:ilvl w:val="0"/>
-          <w:numId w:val="1"/>
-        </w:numPr>
-        <w:ind w:firstLineChars="0"/>
-        <w:rPr>
-          <w:rFonts w:ascii="Arial" w:hAnsi="Arial" w:cs="Arial"/>
-          <w:color w:val="4D4D4D"/>
-          <w:sz w:val="28"/>
-          <w:szCs w:val="28"/>
-          <w:shd w:val="clear" w:color="auto" w:fill="FFFFFF"/>
-        </w:rPr>
-      </w:pPr>
-      <w:r>
-        <w:rPr>
-          <w:rFonts w:ascii="Arial" w:hAnsi="Arial" w:cs="Arial" w:hint="eastAsia"/>
-          <w:color w:val="4D4D4D"/>
-          <w:sz w:val="28"/>
-          <w:szCs w:val="28"/>
-          <w:shd w:val="clear" w:color="auto" w:fill="FFFFFF"/>
-        </w:rPr>
-        <w:t>进程调度算法</w:t>
-      </w:r>
-    </w:p>
-    <w:p>
-      <w:pPr>
-        <w:pStyle w:val="a3"/>
-        <w:numPr>
-          <w:ilvl w:val="0"/>
-          <w:numId w:val="4"/>
-        </w:numPr>
-        <w:ind w:firstLineChars="0"/>
-        <w:rPr>
-          <w:rFonts w:ascii="Arial" w:hAnsi="Arial" w:cs="Arial"/>
-          <w:color w:val="4D4D4D"/>
-          <w:sz w:val="28"/>
-          <w:szCs w:val="28"/>
-          <w:shd w:val="clear" w:color="auto" w:fill="FFFFFF"/>
-        </w:rPr>
-      </w:pPr>
-      <w:r>
-        <w:rPr>
-          <w:rFonts w:ascii="Arial" w:hAnsi="Arial" w:cs="Arial"/>
-          <w:color w:val="4D4D4D"/>
-          <w:sz w:val="28"/>
-          <w:szCs w:val="28"/>
-          <w:shd w:val="clear" w:color="auto" w:fill="FFFFFF"/>
-        </w:rPr>
-        <w:t>FCFS:</w:t>
-      </w:r>
-      <w:r>
-        <w:rPr>
-          <w:rFonts w:ascii="Arial" w:hAnsi="Arial" w:cs="Arial" w:hint="eastAsia"/>
-          <w:color w:val="4D4D4D"/>
-          <w:sz w:val="28"/>
-          <w:szCs w:val="28"/>
-          <w:shd w:val="clear" w:color="auto" w:fill="FFFFFF"/>
-        </w:rPr>
-        <w:t>先来先服务，按照作业进入就绪队列的次序进行调度</w:t>
-      </w:r>
-    </w:p>
-    <w:p>
-      <w:pPr>
-        <w:pStyle w:val="a3"/>
-        <w:numPr>
-          <w:ilvl w:val="0"/>
-          <w:numId w:val="4"/>
-        </w:numPr>
-        <w:ind w:firstLineChars="0"/>
-        <w:rPr>
-          <w:rFonts w:ascii="Arial" w:hAnsi="Arial" w:cs="Arial"/>
-          <w:color w:val="4D4D4D"/>
-          <w:sz w:val="28"/>
-          <w:szCs w:val="28"/>
-          <w:shd w:val="clear" w:color="auto" w:fill="FFFFFF"/>
-        </w:rPr>
-      </w:pPr>
-      <w:r>
-        <w:rPr>
-          <w:rFonts w:ascii="Arial" w:hAnsi="Arial" w:cs="Arial" w:hint="eastAsia"/>
-          <w:color w:val="4D4D4D"/>
-          <w:sz w:val="28"/>
-          <w:szCs w:val="28"/>
-          <w:shd w:val="clear" w:color="auto" w:fill="FFFFFF"/>
-        </w:rPr>
-        <w:t>S</w:t>
-      </w:r>
-      <w:r>
-        <w:rPr>
-          <w:rFonts w:ascii="Arial" w:hAnsi="Arial" w:cs="Arial"/>
-          <w:color w:val="4D4D4D"/>
-          <w:sz w:val="28"/>
-          <w:szCs w:val="28"/>
-          <w:shd w:val="clear" w:color="auto" w:fill="FFFFFF"/>
-        </w:rPr>
-        <w:t>JF</w:t>
-      </w:r>
-      <w:r>
-        <w:rPr>
-          <w:rFonts w:ascii="Arial" w:hAnsi="Arial" w:cs="Arial" w:hint="eastAsia"/>
-          <w:color w:val="4D4D4D"/>
-          <w:sz w:val="28"/>
-          <w:szCs w:val="28"/>
-          <w:shd w:val="clear" w:color="auto" w:fill="FFFFFF"/>
-        </w:rPr>
-        <w:t>：短作业优先，运行时间最短的进入</w:t>
-      </w:r>
-    </w:p>
-    <w:p>
-      <w:pPr>
-        <w:pStyle w:val="a3"/>
-        <w:numPr>
-          <w:ilvl w:val="0"/>
-          <w:numId w:val="4"/>
-        </w:numPr>
-        <w:ind w:firstLineChars="0"/>
-        <w:rPr>
-          <w:rFonts w:ascii="Arial" w:hAnsi="Arial" w:cs="Arial"/>
-          <w:color w:val="4D4D4D"/>
-          <w:sz w:val="28"/>
-          <w:szCs w:val="28"/>
-          <w:shd w:val="clear" w:color="auto" w:fill="FFFFFF"/>
-        </w:rPr>
-      </w:pPr>
-      <w:r>
-        <w:rPr>
-          <w:rFonts w:ascii="Arial" w:hAnsi="Arial" w:cs="Arial" w:hint="eastAsia"/>
-          <w:color w:val="4D4D4D"/>
-          <w:sz w:val="28"/>
-          <w:szCs w:val="28"/>
-          <w:shd w:val="clear" w:color="auto" w:fill="FFFFFF"/>
-        </w:rPr>
-        <w:t>时间片轮转调度算法：给每个队首的进程分配一个时间片，用完了就等待下一次时间片再进行。</w:t>
-      </w:r>
-    </w:p>
-    <w:p>
-      <w:pPr>
-        <w:pStyle w:val="a3"/>
-        <w:numPr>
-          <w:ilvl w:val="0"/>
-          <w:numId w:val="4"/>
-        </w:numPr>
-        <w:ind w:firstLineChars="0"/>
-        <w:rPr>
-          <w:rFonts w:ascii="Arial" w:hAnsi="Arial" w:cs="Arial"/>
-          <w:color w:val="4D4D4D"/>
-          <w:sz w:val="28"/>
-          <w:szCs w:val="28"/>
-          <w:shd w:val="clear" w:color="auto" w:fill="FFFFFF"/>
-        </w:rPr>
-      </w:pPr>
-      <w:r>
-        <w:rPr>
-          <w:rFonts w:ascii="Arial" w:hAnsi="Arial" w:cs="Arial" w:hint="eastAsia"/>
-          <w:color w:val="4D4D4D"/>
-          <w:sz w:val="28"/>
-          <w:szCs w:val="28"/>
-          <w:shd w:val="clear" w:color="auto" w:fill="FFFFFF"/>
-        </w:rPr>
-        <w:t>高响应比优先：响应比：（已等待时间</w:t>
-      </w:r>
-      <w:r>
-        <w:rPr>
-          <w:rFonts w:ascii="Arial" w:hAnsi="Arial" w:cs="Arial" w:hint="eastAsia"/>
-          <w:color w:val="4D4D4D"/>
-          <w:sz w:val="28"/>
-          <w:szCs w:val="28"/>
-          <w:shd w:val="clear" w:color="auto" w:fill="FFFFFF"/>
-        </w:rPr>
-        <w:t>+</w:t>
-      </w:r>
-      <w:r>
-        <w:rPr>
-          <w:rFonts w:ascii="Arial" w:hAnsi="Arial" w:cs="Arial" w:hint="eastAsia"/>
-          <w:color w:val="4D4D4D"/>
-          <w:sz w:val="28"/>
-          <w:szCs w:val="28"/>
-          <w:shd w:val="clear" w:color="auto" w:fill="FFFFFF"/>
-        </w:rPr>
-        <w:t>作业时间</w:t>
-      </w:r>
-      <w:r>
-        <w:rPr>
-          <w:rFonts w:ascii="Arial" w:hAnsi="Arial" w:cs="Arial" w:hint="eastAsia"/>
-          <w:color w:val="4D4D4D"/>
-          <w:sz w:val="28"/>
-          <w:szCs w:val="28"/>
-          <w:shd w:val="clear" w:color="auto" w:fill="FFFFFF"/>
-        </w:rPr>
-        <w:t>）</w:t>
-      </w:r>
-      <w:r>
-        <w:rPr>
-          <w:rFonts w:ascii="Arial" w:hAnsi="Arial" w:cs="Arial" w:hint="eastAsia"/>
-          <w:color w:val="4D4D4D"/>
-          <w:sz w:val="28"/>
-          <w:szCs w:val="28"/>
-          <w:shd w:val="clear" w:color="auto" w:fill="FFFFFF"/>
-        </w:rPr>
-        <w:t>/</w:t>
-      </w:r>
-      <w:r>
-        <w:rPr>
-          <w:rFonts w:ascii="Arial" w:hAnsi="Arial" w:cs="Arial" w:hint="eastAsia"/>
-          <w:color w:val="4D4D4D"/>
-          <w:sz w:val="28"/>
-          <w:szCs w:val="28"/>
-          <w:shd w:val="clear" w:color="auto" w:fill="FFFFFF"/>
-        </w:rPr>
-        <w:t>要求运行时间。</w:t>
-      </w:r>
-    </w:p>
-    <w:p>
-      <w:pPr>
-        <w:pStyle w:val="a3"/>
-        <w:numPr>
-          <w:ilvl w:val="0"/>
-          <w:numId w:val="4"/>
-        </w:numPr>
-        <w:ind w:firstLineChars="0"/>
-        <w:rPr>
-          <w:rFonts w:ascii="Arial" w:hAnsi="Arial" w:cs="Arial"/>
-          <w:color w:val="4D4D4D"/>
-          <w:sz w:val="28"/>
-          <w:szCs w:val="28"/>
-          <w:shd w:val="clear" w:color="auto" w:fill="FFFFFF"/>
-        </w:rPr>
-      </w:pPr>
-      <w:r>
-        <w:rPr>
-          <w:rFonts w:ascii="Arial" w:hAnsi="Arial" w:cs="Arial" w:hint="eastAsia"/>
-          <w:color w:val="4D4D4D"/>
-          <w:sz w:val="28"/>
-          <w:szCs w:val="28"/>
-          <w:shd w:val="clear" w:color="auto" w:fill="FFFFFF"/>
-        </w:rPr>
-        <w:t>优先权调度：根据进程的优先权来进行调度。</w:t>
-      </w:r>
-    </w:p>
-    <w:p>
-      <w:pPr>
-        <w:pStyle w:val="a3"/>
-        <w:numPr>
-          <w:ilvl w:val="0"/>
-          <w:numId w:val="4"/>
-        </w:numPr>
-        <w:ind w:firstLineChars="0"/>
-        <w:rPr>
-          <w:rFonts w:ascii="Arial" w:hAnsi="Arial" w:cs="Arial"/>
-          <w:color w:val="4D4D4D"/>
-          <w:sz w:val="28"/>
-          <w:szCs w:val="28"/>
-          <w:shd w:val="clear" w:color="auto" w:fill="FFFFFF"/>
-        </w:rPr>
-      </w:pPr>
-      <w:r>
-        <w:rPr>
-          <w:rFonts w:ascii="Arial" w:hAnsi="Arial" w:cs="Arial" w:hint="eastAsia"/>
-          <w:color w:val="4D4D4D"/>
-          <w:sz w:val="28"/>
-          <w:szCs w:val="28"/>
-          <w:shd w:val="clear" w:color="auto" w:fill="FFFFFF"/>
-        </w:rPr>
-        <w:t>多级队列调度算法：根据作业的性质不同，分成多个就绪队列，不同的队列使用不同的算法。</w:t>
-      </w:r>
-    </w:p>
-    <w:p>
-      <w:pPr>
-        <w:pStyle w:val="a3"/>
-        <w:numPr>
-          <w:ilvl w:val="0"/>
-          <w:numId w:val="1"/>
-        </w:numPr>
-        <w:ind w:firstLineChars="0"/>
-        <w:rPr>
-          <w:rFonts w:ascii="Arial" w:hAnsi="Arial" w:cs="Arial"/>
-          <w:color w:val="4D4D4D"/>
-          <w:sz w:val="28"/>
-          <w:szCs w:val="28"/>
-          <w:shd w:val="clear" w:color="auto" w:fill="FFFFFF"/>
-        </w:rPr>
-      </w:pPr>
-      <w:r>
-        <w:rPr>
-          <w:rFonts w:ascii="Arial" w:hAnsi="Arial" w:cs="Arial"/>
-          <w:color w:val="4D4D4D"/>
-          <w:sz w:val="28"/>
-          <w:szCs w:val="28"/>
-          <w:shd w:val="clear" w:color="auto" w:fill="FFFFFF"/>
-        </w:rPr>
-        <w:t>什么是临界区、如何解决冲突？</w:t>
-      </w:r>
-    </w:p>
-    <w:p>
-      <w:pPr>
-        <w:ind w:firstLine="420"/>
-        <w:rPr>
-          <w:shd w:val="clear" w:color="auto" w:fill="FFFFFF"/>
-        </w:rPr>
-      </w:pPr>
-      <w:r>
-        <w:rPr>
-          <w:rFonts w:hint="eastAsia"/>
+          <w:szCs w:val="21"/>
+          <w:shd w:val="clear" w:color="auto" w:fill="FFFFFF"/>
+        </w:rPr>
+      </w:pPr>
+      <w:r>
+        <w:rPr>
+          <w:rFonts w:hint="eastAsia"/>
+          <w:szCs w:val="21"/>
           <w:shd w:val="clear" w:color="auto" w:fill="FFFFFF"/>
         </w:rPr>
         <w:t>临界区：</w:t>
@@ -1182,6 +2388,7 @@
           <w:rFonts w:hint="eastAsia"/>
           <w:b/>
           <w:bCs/>
+          <w:szCs w:val="21"/>
           <w:shd w:val="clear" w:color="auto" w:fill="FFFFFF"/>
         </w:rPr>
         <w:t>每个进程访问临界资源的那段代码</w:t>
@@ -1189,6 +2396,7 @@
       <w:r>
         <w:rPr>
           <w:rFonts w:hint="eastAsia"/>
+          <w:szCs w:val="21"/>
           <w:shd w:val="clear" w:color="auto" w:fill="FFFFFF"/>
         </w:rPr>
         <w:t>。每次只能有一个进程进入临界区。如果已经有进程进去临界区，其他尝试进入临界区的进程必须等待。已经进入的进程要在有限的时间内退出，已让其他进程能够进入自己的临界区。</w:t>
@@ -1198,15 +2406,16 @@
       <w:pPr>
         <w:ind w:firstLine="420"/>
         <w:rPr>
-          <w:shd w:val="clear" w:color="auto" w:fill="FFFFFF"/>
-        </w:rPr>
-      </w:pPr>
-      <w:r>
-        <w:rPr>
-          <w:rFonts w:hint="eastAsia"/>
-          <w:shd w:val="clear" w:color="auto" w:fill="FFFFFF"/>
-        </w:rPr>
-        <w:lastRenderedPageBreak/>
+          <w:szCs w:val="21"/>
+          <w:shd w:val="clear" w:color="auto" w:fill="FFFFFF"/>
+        </w:rPr>
+      </w:pPr>
+      <w:r>
+        <w:rPr>
+          <w:rFonts w:hint="eastAsia"/>
+          <w:szCs w:val="21"/>
+          <w:shd w:val="clear" w:color="auto" w:fill="FFFFFF"/>
+        </w:rPr>
         <w:t>临界资源：</w:t>
       </w:r>
       <w:r>
@@ -1214,6 +2423,7 @@
           <w:rFonts w:hint="eastAsia"/>
           <w:b/>
           <w:bCs/>
+          <w:szCs w:val="21"/>
           <w:shd w:val="clear" w:color="auto" w:fill="FFFFFF"/>
         </w:rPr>
         <w:t>一次只允许一个进程访问的资源</w:t>
@@ -1221,6 +2431,7 @@
       <w:r>
         <w:rPr>
           <w:rFonts w:hint="eastAsia"/>
+          <w:szCs w:val="21"/>
           <w:shd w:val="clear" w:color="auto" w:fill="FFFFFF"/>
         </w:rPr>
         <w:t>。比如变量，数组，缓冲区等。</w:t>
@@ -1231,596 +2442,21 @@
         <w:pStyle w:val="a3"/>
         <w:numPr>
           <w:ilvl w:val="0"/>
-          <w:numId w:val="1"/>
-        </w:numPr>
-        <w:ind w:firstLineChars="0"/>
-        <w:rPr>
-          <w:rFonts w:ascii="Arial" w:hAnsi="Arial" w:cs="Arial"/>
-          <w:color w:val="4D4D4D"/>
-          <w:sz w:val="28"/>
-          <w:szCs w:val="28"/>
-          <w:shd w:val="clear" w:color="auto" w:fill="FFFFFF"/>
-        </w:rPr>
-      </w:pPr>
-      <w:r>
-        <w:rPr>
-          <w:rFonts w:ascii="Arial" w:hAnsi="Arial" w:cs="Arial" w:hint="eastAsia"/>
-          <w:color w:val="4D4D4D"/>
-          <w:sz w:val="28"/>
-          <w:szCs w:val="28"/>
-          <w:shd w:val="clear" w:color="auto" w:fill="FFFFFF"/>
-        </w:rPr>
-        <w:t>进程有哪几种状态</w:t>
-      </w:r>
-    </w:p>
-    <w:p>
-      <w:pPr>
-        <w:pStyle w:val="a3"/>
-        <w:ind w:left="420" w:firstLineChars="0" w:firstLine="0"/>
-        <w:rPr>
-          <w:rFonts w:ascii="Arial" w:hAnsi="Arial" w:cs="Arial"/>
-          <w:color w:val="4D4D4D"/>
-          <w:sz w:val="28"/>
-          <w:szCs w:val="28"/>
-          <w:shd w:val="clear" w:color="auto" w:fill="FFFFFF"/>
-        </w:rPr>
-      </w:pPr>
-      <w:r>
-        <w:rPr>
-          <w:rFonts w:ascii="Arial" w:hAnsi="Arial" w:cs="Arial" w:hint="eastAsia"/>
-          <w:color w:val="4D4D4D"/>
-          <w:sz w:val="28"/>
-          <w:szCs w:val="28"/>
-          <w:shd w:val="clear" w:color="auto" w:fill="FFFFFF"/>
-        </w:rPr>
-        <w:t>就绪状态：进程已经获得</w:t>
-      </w:r>
-      <w:r>
-        <w:rPr>
-          <w:rFonts w:ascii="Arial" w:hAnsi="Arial" w:cs="Arial" w:hint="eastAsia"/>
-          <w:color w:val="4D4D4D"/>
-          <w:sz w:val="28"/>
-          <w:szCs w:val="28"/>
-          <w:shd w:val="clear" w:color="auto" w:fill="FFFFFF"/>
-        </w:rPr>
-        <w:t>C</w:t>
-      </w:r>
-      <w:r>
-        <w:rPr>
-          <w:rFonts w:ascii="Arial" w:hAnsi="Arial" w:cs="Arial"/>
-          <w:color w:val="4D4D4D"/>
-          <w:sz w:val="28"/>
-          <w:szCs w:val="28"/>
-          <w:shd w:val="clear" w:color="auto" w:fill="FFFFFF"/>
-        </w:rPr>
-        <w:t>PU</w:t>
-      </w:r>
-      <w:r>
-        <w:rPr>
-          <w:rFonts w:ascii="Arial" w:hAnsi="Arial" w:cs="Arial" w:hint="eastAsia"/>
-          <w:color w:val="4D4D4D"/>
-          <w:sz w:val="28"/>
-          <w:szCs w:val="28"/>
-          <w:shd w:val="clear" w:color="auto" w:fill="FFFFFF"/>
-        </w:rPr>
-        <w:t>以外的资源，等待</w:t>
-      </w:r>
-      <w:r>
-        <w:rPr>
-          <w:rFonts w:ascii="Arial" w:hAnsi="Arial" w:cs="Arial"/>
-          <w:color w:val="4D4D4D"/>
-          <w:sz w:val="28"/>
-          <w:szCs w:val="28"/>
-          <w:shd w:val="clear" w:color="auto" w:fill="FFFFFF"/>
-        </w:rPr>
-        <w:t>CPU</w:t>
-      </w:r>
-      <w:r>
-        <w:rPr>
-          <w:rFonts w:ascii="Arial" w:hAnsi="Arial" w:cs="Arial" w:hint="eastAsia"/>
-          <w:color w:val="4D4D4D"/>
-          <w:sz w:val="28"/>
-          <w:szCs w:val="28"/>
-          <w:shd w:val="clear" w:color="auto" w:fill="FFFFFF"/>
-        </w:rPr>
-        <w:t>分配资源</w:t>
-      </w:r>
-    </w:p>
-    <w:p>
-      <w:pPr>
-        <w:pStyle w:val="a3"/>
-        <w:ind w:left="420" w:firstLineChars="0" w:firstLine="0"/>
-        <w:rPr>
-          <w:rFonts w:ascii="Arial" w:hAnsi="Arial" w:cs="Arial"/>
-          <w:color w:val="4D4D4D"/>
-          <w:sz w:val="28"/>
-          <w:szCs w:val="28"/>
-          <w:shd w:val="clear" w:color="auto" w:fill="FFFFFF"/>
-        </w:rPr>
-      </w:pPr>
-      <w:r>
-        <w:rPr>
-          <w:rFonts w:ascii="Arial" w:hAnsi="Arial" w:cs="Arial" w:hint="eastAsia"/>
-          <w:color w:val="4D4D4D"/>
-          <w:sz w:val="28"/>
-          <w:szCs w:val="28"/>
-          <w:shd w:val="clear" w:color="auto" w:fill="FFFFFF"/>
-        </w:rPr>
-        <w:t>运行状态：占用</w:t>
-      </w:r>
-      <w:r>
-        <w:rPr>
-          <w:rFonts w:ascii="Arial" w:hAnsi="Arial" w:cs="Arial" w:hint="eastAsia"/>
-          <w:color w:val="4D4D4D"/>
-          <w:sz w:val="28"/>
-          <w:szCs w:val="28"/>
-          <w:shd w:val="clear" w:color="auto" w:fill="FFFFFF"/>
-        </w:rPr>
-        <w:t>C</w:t>
-      </w:r>
-      <w:r>
-        <w:rPr>
-          <w:rFonts w:ascii="Arial" w:hAnsi="Arial" w:cs="Arial"/>
-          <w:color w:val="4D4D4D"/>
-          <w:sz w:val="28"/>
-          <w:szCs w:val="28"/>
-          <w:shd w:val="clear" w:color="auto" w:fill="FFFFFF"/>
-        </w:rPr>
-        <w:t>PU</w:t>
-      </w:r>
-      <w:r>
-        <w:rPr>
-          <w:rFonts w:ascii="Arial" w:hAnsi="Arial" w:cs="Arial" w:hint="eastAsia"/>
-          <w:color w:val="4D4D4D"/>
-          <w:sz w:val="28"/>
-          <w:szCs w:val="28"/>
-          <w:shd w:val="clear" w:color="auto" w:fill="FFFFFF"/>
-        </w:rPr>
-        <w:t>资源运行</w:t>
-      </w:r>
-    </w:p>
-    <w:p>
-      <w:pPr>
-        <w:pStyle w:val="a3"/>
-        <w:ind w:left="420" w:firstLineChars="0" w:firstLine="0"/>
-        <w:rPr>
-          <w:rFonts w:ascii="Arial" w:hAnsi="Arial" w:cs="Arial"/>
-          <w:color w:val="4D4D4D"/>
-          <w:sz w:val="28"/>
-          <w:szCs w:val="28"/>
-          <w:shd w:val="clear" w:color="auto" w:fill="FFFFFF"/>
-        </w:rPr>
-      </w:pPr>
-      <w:r>
-        <w:rPr>
-          <w:rFonts w:ascii="Arial" w:hAnsi="Arial" w:cs="Arial" w:hint="eastAsia"/>
-          <w:color w:val="4D4D4D"/>
-          <w:sz w:val="28"/>
-          <w:szCs w:val="28"/>
-          <w:shd w:val="clear" w:color="auto" w:fill="FFFFFF"/>
-        </w:rPr>
-        <w:t>阻塞状态：进程等待某种条件，在满足条件之前无法运行</w:t>
-      </w:r>
-    </w:p>
-    <w:p>
-      <w:pPr>
-        <w:pStyle w:val="a3"/>
-        <w:numPr>
-          <w:ilvl w:val="0"/>
-          <w:numId w:val="1"/>
-        </w:numPr>
-        <w:ind w:firstLineChars="0"/>
-        <w:rPr>
-          <w:rFonts w:ascii="Arial" w:hAnsi="Arial" w:cs="Arial"/>
-          <w:color w:val="4D4D4D"/>
-          <w:sz w:val="28"/>
-          <w:szCs w:val="28"/>
-          <w:shd w:val="clear" w:color="auto" w:fill="FFFFFF"/>
-        </w:rPr>
-      </w:pPr>
-      <w:r>
-        <w:rPr>
-          <w:rFonts w:ascii="Arial" w:hAnsi="Arial" w:cs="Arial" w:hint="eastAsia"/>
-          <w:color w:val="4D4D4D"/>
-          <w:sz w:val="28"/>
-          <w:szCs w:val="28"/>
-          <w:shd w:val="clear" w:color="auto" w:fill="FFFFFF"/>
-        </w:rPr>
-        <w:t>进程</w:t>
-      </w:r>
-      <w:r>
-        <w:rPr>
-          <w:rFonts w:ascii="Arial" w:hAnsi="Arial" w:cs="Arial"/>
-          <w:color w:val="4D4D4D"/>
-          <w:sz w:val="28"/>
-          <w:szCs w:val="28"/>
-          <w:shd w:val="clear" w:color="auto" w:fill="FFFFFF"/>
-        </w:rPr>
-        <w:t>程间的通信机制</w:t>
-      </w:r>
-    </w:p>
-    <w:p>
-      <w:pPr>
-        <w:pStyle w:val="a3"/>
-        <w:numPr>
-          <w:ilvl w:val="1"/>
-          <w:numId w:val="1"/>
-        </w:numPr>
-        <w:ind w:firstLineChars="0"/>
-        <w:rPr>
-          <w:rFonts w:ascii="Arial" w:hAnsi="Arial" w:cs="Arial"/>
-          <w:color w:val="4D4D4D"/>
-          <w:sz w:val="28"/>
-          <w:szCs w:val="28"/>
-          <w:shd w:val="clear" w:color="auto" w:fill="FFFFFF"/>
-        </w:rPr>
-      </w:pPr>
-      <w:r>
-        <w:rPr>
-          <w:rFonts w:ascii="Arial" w:hAnsi="Arial" w:cs="Arial" w:hint="eastAsia"/>
-          <w:color w:val="4D4D4D"/>
-          <w:sz w:val="28"/>
-          <w:szCs w:val="28"/>
-          <w:shd w:val="clear" w:color="auto" w:fill="FFFFFF"/>
-        </w:rPr>
-        <w:t>管道：</w:t>
-      </w:r>
-    </w:p>
-    <w:p>
-      <w:pPr>
-        <w:pStyle w:val="a3"/>
-        <w:numPr>
-          <w:ilvl w:val="1"/>
-          <w:numId w:val="1"/>
-        </w:numPr>
-        <w:ind w:firstLineChars="0"/>
-        <w:rPr>
-          <w:rFonts w:ascii="Arial" w:hAnsi="Arial" w:cs="Arial"/>
-          <w:color w:val="4D4D4D"/>
-          <w:sz w:val="28"/>
-          <w:szCs w:val="28"/>
-          <w:shd w:val="clear" w:color="auto" w:fill="FFFFFF"/>
-        </w:rPr>
-      </w:pPr>
-      <w:r>
-        <w:rPr>
-          <w:rFonts w:ascii="Arial" w:hAnsi="Arial" w:cs="Arial" w:hint="eastAsia"/>
-          <w:color w:val="4D4D4D"/>
-          <w:sz w:val="28"/>
-          <w:szCs w:val="28"/>
-          <w:shd w:val="clear" w:color="auto" w:fill="FFFFFF"/>
-        </w:rPr>
-        <w:t>信号</w:t>
-      </w:r>
-    </w:p>
-    <w:p>
-      <w:pPr>
-        <w:pStyle w:val="a3"/>
-        <w:numPr>
-          <w:ilvl w:val="1"/>
-          <w:numId w:val="1"/>
-        </w:numPr>
-        <w:ind w:firstLineChars="0"/>
-        <w:rPr>
-          <w:rFonts w:ascii="Arial" w:hAnsi="Arial" w:cs="Arial"/>
-          <w:color w:val="4D4D4D"/>
-          <w:sz w:val="28"/>
-          <w:szCs w:val="28"/>
-          <w:shd w:val="clear" w:color="auto" w:fill="FFFFFF"/>
-        </w:rPr>
-      </w:pPr>
-      <w:r>
-        <w:rPr>
-          <w:rFonts w:ascii="Arial" w:hAnsi="Arial" w:cs="Arial" w:hint="eastAsia"/>
-          <w:color w:val="4D4D4D"/>
-          <w:sz w:val="28"/>
-          <w:szCs w:val="28"/>
-          <w:shd w:val="clear" w:color="auto" w:fill="FFFFFF"/>
-        </w:rPr>
-        <w:t>消息队列</w:t>
-      </w:r>
-    </w:p>
-    <w:p>
-      <w:pPr>
-        <w:pStyle w:val="a3"/>
-        <w:numPr>
-          <w:ilvl w:val="1"/>
-          <w:numId w:val="1"/>
-        </w:numPr>
-        <w:ind w:firstLineChars="0"/>
-        <w:rPr>
-          <w:rFonts w:ascii="Arial" w:hAnsi="Arial" w:cs="Arial"/>
-          <w:color w:val="4D4D4D"/>
-          <w:sz w:val="28"/>
-          <w:szCs w:val="28"/>
-          <w:shd w:val="clear" w:color="auto" w:fill="FFFFFF"/>
-        </w:rPr>
-      </w:pPr>
-      <w:r>
-        <w:rPr>
-          <w:rFonts w:ascii="Arial" w:hAnsi="Arial" w:cs="Arial" w:hint="eastAsia"/>
-          <w:color w:val="4D4D4D"/>
-          <w:sz w:val="28"/>
-          <w:szCs w:val="28"/>
-          <w:shd w:val="clear" w:color="auto" w:fill="FFFFFF"/>
-        </w:rPr>
-        <w:t>共享内存</w:t>
-      </w:r>
-    </w:p>
-    <w:p>
-      <w:pPr>
-        <w:pStyle w:val="a3"/>
-        <w:numPr>
-          <w:ilvl w:val="1"/>
-          <w:numId w:val="1"/>
-        </w:numPr>
-        <w:ind w:firstLineChars="0"/>
-        <w:rPr>
-          <w:rFonts w:ascii="Arial" w:hAnsi="Arial" w:cs="Arial"/>
-          <w:color w:val="4D4D4D"/>
-          <w:sz w:val="28"/>
-          <w:szCs w:val="28"/>
-          <w:shd w:val="clear" w:color="auto" w:fill="FFFFFF"/>
-        </w:rPr>
-      </w:pPr>
-      <w:r>
-        <w:rPr>
-          <w:rFonts w:ascii="Arial" w:hAnsi="Arial" w:cs="Arial" w:hint="eastAsia"/>
-          <w:color w:val="4D4D4D"/>
-          <w:sz w:val="28"/>
-          <w:szCs w:val="28"/>
-          <w:shd w:val="clear" w:color="auto" w:fill="FFFFFF"/>
-        </w:rPr>
-        <w:t>信号量</w:t>
-      </w:r>
-    </w:p>
-    <w:p>
-      <w:pPr>
-        <w:pStyle w:val="a3"/>
-        <w:numPr>
-          <w:ilvl w:val="1"/>
-          <w:numId w:val="1"/>
-        </w:numPr>
-        <w:ind w:firstLineChars="0"/>
-        <w:rPr>
-          <w:rFonts w:ascii="Arial" w:hAnsi="Arial" w:cs="Arial"/>
-          <w:color w:val="4D4D4D"/>
-          <w:sz w:val="28"/>
-          <w:szCs w:val="28"/>
-          <w:shd w:val="clear" w:color="auto" w:fill="FFFFFF"/>
-        </w:rPr>
-      </w:pPr>
-      <w:r>
-        <w:rPr>
-          <w:rFonts w:ascii="Arial" w:hAnsi="Arial" w:cs="Arial" w:hint="eastAsia"/>
-          <w:color w:val="4D4D4D"/>
-          <w:sz w:val="28"/>
-          <w:szCs w:val="28"/>
-          <w:shd w:val="clear" w:color="auto" w:fill="FFFFFF"/>
-        </w:rPr>
-        <w:t>套接字</w:t>
-      </w:r>
-    </w:p>
-    <w:p>
-      <w:pPr>
-        <w:pStyle w:val="a3"/>
-        <w:numPr>
-          <w:ilvl w:val="0"/>
-          <w:numId w:val="1"/>
-        </w:numPr>
-        <w:ind w:firstLineChars="0"/>
-        <w:rPr>
-          <w:rFonts w:ascii="Arial" w:hAnsi="Arial" w:cs="Arial"/>
-          <w:color w:val="4D4D4D"/>
-          <w:sz w:val="28"/>
-          <w:szCs w:val="28"/>
-          <w:shd w:val="clear" w:color="auto" w:fill="FFFFFF"/>
-        </w:rPr>
-      </w:pPr>
-      <w:r>
-        <w:rPr>
-          <w:rFonts w:ascii="Arial" w:hAnsi="Arial" w:cs="Arial" w:hint="eastAsia"/>
-          <w:color w:val="4D4D4D"/>
-          <w:sz w:val="28"/>
-          <w:szCs w:val="28"/>
-          <w:shd w:val="clear" w:color="auto" w:fill="FFFFFF"/>
-        </w:rPr>
-        <w:t>线程同步</w:t>
-      </w:r>
-      <w:r>
-        <w:rPr>
-          <w:rFonts w:ascii="Arial" w:hAnsi="Arial" w:cs="Arial"/>
-          <w:color w:val="4D4D4D"/>
-          <w:sz w:val="28"/>
-          <w:szCs w:val="28"/>
-          <w:shd w:val="clear" w:color="auto" w:fill="FFFFFF"/>
-        </w:rPr>
-        <w:t>(</w:t>
-      </w:r>
-      <w:r>
-        <w:rPr>
-          <w:rFonts w:ascii="Arial" w:hAnsi="Arial" w:cs="Arial" w:hint="eastAsia"/>
-          <w:color w:val="4D4D4D"/>
-          <w:sz w:val="28"/>
-          <w:szCs w:val="28"/>
-          <w:shd w:val="clear" w:color="auto" w:fill="FFFFFF"/>
-        </w:rPr>
-        <w:t>通信</w:t>
-      </w:r>
-      <w:r>
-        <w:rPr>
-          <w:rFonts w:ascii="Arial" w:hAnsi="Arial" w:cs="Arial"/>
-          <w:color w:val="4D4D4D"/>
-          <w:sz w:val="28"/>
-          <w:szCs w:val="28"/>
-          <w:shd w:val="clear" w:color="auto" w:fill="FFFFFF"/>
-        </w:rPr>
-        <w:t>)</w:t>
-      </w:r>
-      <w:r>
-        <w:rPr>
-          <w:rFonts w:ascii="Arial" w:hAnsi="Arial" w:cs="Arial" w:hint="eastAsia"/>
-          <w:color w:val="4D4D4D"/>
-          <w:sz w:val="28"/>
-          <w:szCs w:val="28"/>
-          <w:shd w:val="clear" w:color="auto" w:fill="FFFFFF"/>
-        </w:rPr>
-        <w:t>的方式</w:t>
-      </w:r>
-    </w:p>
-    <w:p>
-      <w:pPr>
-        <w:pStyle w:val="a3"/>
-        <w:numPr>
-          <w:ilvl w:val="1"/>
-          <w:numId w:val="1"/>
-        </w:numPr>
-        <w:ind w:firstLineChars="0"/>
-        <w:rPr>
-          <w:rFonts w:ascii="Arial" w:hAnsi="Arial" w:cs="Arial"/>
-          <w:color w:val="4D4D4D"/>
-          <w:sz w:val="28"/>
-          <w:szCs w:val="28"/>
-          <w:shd w:val="clear" w:color="auto" w:fill="FFFFFF"/>
-        </w:rPr>
-      </w:pPr>
-      <w:r>
-        <w:rPr>
-          <w:rFonts w:ascii="Arial" w:hAnsi="Arial" w:cs="Arial" w:hint="eastAsia"/>
-          <w:color w:val="4D4D4D"/>
-          <w:sz w:val="28"/>
-          <w:szCs w:val="28"/>
-          <w:shd w:val="clear" w:color="auto" w:fill="FFFFFF"/>
-        </w:rPr>
-        <w:t>互斥量（锁机制）：只有拥有锁的线程才能访问资源，一个资源只能有一个线程进行访问。</w:t>
-      </w:r>
-    </w:p>
-    <w:p>
-      <w:pPr>
-        <w:pStyle w:val="a3"/>
-        <w:numPr>
-          <w:ilvl w:val="1"/>
-          <w:numId w:val="1"/>
-        </w:numPr>
-        <w:ind w:firstLineChars="0"/>
-        <w:rPr>
-          <w:rFonts w:ascii="Arial" w:hAnsi="Arial" w:cs="Arial"/>
-          <w:color w:val="4D4D4D"/>
-          <w:sz w:val="28"/>
-          <w:szCs w:val="28"/>
-          <w:shd w:val="clear" w:color="auto" w:fill="FFFFFF"/>
-        </w:rPr>
-      </w:pPr>
-      <w:r>
-        <w:rPr>
-          <w:rFonts w:ascii="Arial" w:hAnsi="Arial" w:cs="Arial" w:hint="eastAsia"/>
-          <w:color w:val="4D4D4D"/>
-          <w:sz w:val="28"/>
-          <w:szCs w:val="28"/>
-          <w:shd w:val="clear" w:color="auto" w:fill="FFFFFF"/>
-        </w:rPr>
-        <w:t>信号量：同一时刻有多个线程进行访问，但是有信号量控制着最大的访问数量</w:t>
-      </w:r>
-    </w:p>
-    <w:p>
-      <w:pPr>
-        <w:pStyle w:val="a3"/>
-        <w:numPr>
-          <w:ilvl w:val="1"/>
-          <w:numId w:val="1"/>
-        </w:numPr>
-        <w:ind w:firstLineChars="0"/>
-        <w:rPr>
-          <w:rFonts w:ascii="Arial" w:hAnsi="Arial" w:cs="Arial"/>
-          <w:color w:val="4D4D4D"/>
-          <w:sz w:val="28"/>
-          <w:szCs w:val="28"/>
-          <w:shd w:val="clear" w:color="auto" w:fill="FFFFFF"/>
-        </w:rPr>
-      </w:pPr>
-      <w:r>
-        <w:rPr>
-          <w:rFonts w:ascii="Arial" w:hAnsi="Arial" w:cs="Arial" w:hint="eastAsia"/>
-          <w:color w:val="4D4D4D"/>
-          <w:sz w:val="28"/>
-          <w:szCs w:val="28"/>
-          <w:shd w:val="clear" w:color="auto" w:fill="FFFFFF"/>
-        </w:rPr>
-        <w:t>事件（</w:t>
-      </w:r>
-      <w:r>
-        <w:rPr>
-          <w:rFonts w:ascii="Arial" w:hAnsi="Arial" w:cs="Arial" w:hint="eastAsia"/>
-          <w:color w:val="4D4D4D"/>
-          <w:sz w:val="28"/>
-          <w:szCs w:val="28"/>
-          <w:shd w:val="clear" w:color="auto" w:fill="FFFFFF"/>
-        </w:rPr>
-        <w:t>w</w:t>
-      </w:r>
-      <w:r>
-        <w:rPr>
-          <w:rFonts w:ascii="Arial" w:hAnsi="Arial" w:cs="Arial"/>
-          <w:color w:val="4D4D4D"/>
-          <w:sz w:val="28"/>
-          <w:szCs w:val="28"/>
-          <w:shd w:val="clear" w:color="auto" w:fill="FFFFFF"/>
-        </w:rPr>
-        <w:t>ait/notify</w:t>
-      </w:r>
-      <w:r>
-        <w:rPr>
-          <w:rFonts w:ascii="Arial" w:hAnsi="Arial" w:cs="Arial" w:hint="eastAsia"/>
-          <w:color w:val="4D4D4D"/>
-          <w:sz w:val="28"/>
-          <w:szCs w:val="28"/>
-          <w:shd w:val="clear" w:color="auto" w:fill="FFFFFF"/>
-        </w:rPr>
-        <w:t>）</w:t>
-      </w:r>
-      <w:r>
-        <w:rPr>
-          <w:rFonts w:ascii="Arial" w:hAnsi="Arial" w:cs="Arial" w:hint="eastAsia"/>
-          <w:color w:val="4D4D4D"/>
-          <w:sz w:val="28"/>
-          <w:szCs w:val="28"/>
-          <w:shd w:val="clear" w:color="auto" w:fill="FFFFFF"/>
-        </w:rPr>
-        <w:t>:</w:t>
-      </w:r>
-      <w:r>
-        <w:rPr>
-          <w:rFonts w:ascii="Arial" w:hAnsi="Arial" w:cs="Arial" w:hint="eastAsia"/>
-          <w:color w:val="4D4D4D"/>
-          <w:sz w:val="28"/>
-          <w:szCs w:val="28"/>
-          <w:shd w:val="clear" w:color="auto" w:fill="FFFFFF"/>
-        </w:rPr>
-        <w:t>等待通知机制。</w:t>
-      </w:r>
-    </w:p>
-    <w:p>
-      <w:pPr>
-        <w:pStyle w:val="a3"/>
-        <w:numPr>
-          <w:ilvl w:val="0"/>
-          <w:numId w:val="1"/>
-        </w:numPr>
-        <w:ind w:firstLineChars="0"/>
-        <w:rPr>
-          <w:rFonts w:ascii="Arial" w:hAnsi="Arial" w:cs="Arial"/>
-          <w:color w:val="4D4D4D"/>
-          <w:sz w:val="28"/>
-          <w:szCs w:val="28"/>
-          <w:shd w:val="clear" w:color="auto" w:fill="FFFFFF"/>
-        </w:rPr>
-      </w:pPr>
-      <w:r>
-        <w:rPr>
-          <w:rFonts w:ascii="Arial" w:hAnsi="Arial" w:cs="Arial" w:hint="eastAsia"/>
-          <w:color w:val="4D4D4D"/>
-          <w:sz w:val="28"/>
-          <w:szCs w:val="28"/>
+          <w:numId w:val="7"/>
+        </w:numPr>
+        <w:ind w:firstLineChars="0"/>
+        <w:rPr>
+          <w:rFonts w:ascii="Arial" w:hAnsi="Arial" w:cs="Arial"/>
+          <w:color w:val="4D4D4D"/>
+          <w:szCs w:val="24"/>
+          <w:shd w:val="clear" w:color="auto" w:fill="FFFFFF"/>
+        </w:rPr>
+      </w:pPr>
+      <w:r>
+        <w:rPr>
+          <w:rFonts w:ascii="Arial" w:hAnsi="Arial" w:cs="Arial" w:hint="eastAsia"/>
+          <w:color w:val="4D4D4D"/>
+          <w:szCs w:val="24"/>
           <w:shd w:val="clear" w:color="auto" w:fill="FFFFFF"/>
         </w:rPr>
         <w:t>用户态，内核态</w:t>
@@ -1830,26 +2466,22 @@
       <w:pPr>
         <w:ind w:firstLine="420"/>
         <w:rPr>
-          <w:shd w:val="clear" w:color="auto" w:fill="FFFFFF"/>
-        </w:rPr>
-      </w:pPr>
-      <w:r>
-        <w:rPr>
-          <w:rFonts w:hint="eastAsia"/>
-          <w:shd w:val="clear" w:color="auto" w:fill="FFFFFF"/>
-        </w:rPr>
-        <w:t>在进程在执行运行</w:t>
-      </w:r>
-      <w:r>
-        <w:rPr>
-          <w:rFonts w:hint="eastAsia"/>
-          <w:shd w:val="clear" w:color="auto" w:fill="FFFFFF"/>
-        </w:rPr>
-        <w:t>自己代码的时候，就处于用户态，进程在大部分的情况下都是处于用户态的，但当需要操作系统帮助的时候，就需要切换到内核态。他们之间最大的区别就是权限不一样，用户态特权等级为</w:t>
-      </w:r>
-      <w:r>
-        <w:rPr>
-          <w:rFonts w:hint="eastAsia"/>
+          <w:szCs w:val="21"/>
+          <w:shd w:val="clear" w:color="auto" w:fill="FFFFFF"/>
+        </w:rPr>
+      </w:pPr>
+      <w:r>
+        <w:rPr>
+          <w:rFonts w:hint="eastAsia"/>
+          <w:szCs w:val="21"/>
+          <w:shd w:val="clear" w:color="auto" w:fill="FFFFFF"/>
+        </w:rPr>
+        <w:t>在进程在执行运行自己代码的时候，就处于用户态，进程在大部分的情况下都是处于用户态的，但当需要操作系统帮助的时候，就需要切换到内核态。他们之间最大的区别就是权限不一样，用户态特权等级为</w:t>
+      </w:r>
+      <w:r>
+        <w:rPr>
+          <w:rFonts w:hint="eastAsia"/>
+          <w:szCs w:val="21"/>
           <w:shd w:val="clear" w:color="auto" w:fill="FFFFFF"/>
         </w:rPr>
         <w:t>3</w:t>
@@ -1857,6 +2489,7 @@
       <w:r>
         <w:rPr>
           <w:rFonts w:hint="eastAsia"/>
+          <w:szCs w:val="21"/>
           <w:shd w:val="clear" w:color="auto" w:fill="FFFFFF"/>
         </w:rPr>
         <w:t>级，最低，内核态用户等级为</w:t>
@@ -1864,6 +2497,7 @@
       <w:r>
         <w:rPr>
           <w:rFonts w:hint="eastAsia"/>
+          <w:szCs w:val="21"/>
           <w:shd w:val="clear" w:color="auto" w:fill="FFFFFF"/>
         </w:rPr>
         <w:t>0</w:t>
@@ -1871,6 +2505,7 @@
       <w:r>
         <w:rPr>
           <w:rFonts w:hint="eastAsia"/>
+          <w:szCs w:val="21"/>
           <w:shd w:val="clear" w:color="auto" w:fill="FFFFFF"/>
         </w:rPr>
         <w:t>级，最高。有</w:t>
@@ -1878,6 +2513,7 @@
       <w:r>
         <w:rPr>
           <w:rFonts w:hint="eastAsia"/>
+          <w:szCs w:val="21"/>
           <w:shd w:val="clear" w:color="auto" w:fill="FFFFFF"/>
         </w:rPr>
         <w:t>3</w:t>
@@ -1885,6 +2521,7 @@
       <w:r>
         <w:rPr>
           <w:rFonts w:hint="eastAsia"/>
+          <w:szCs w:val="21"/>
           <w:shd w:val="clear" w:color="auto" w:fill="FFFFFF"/>
         </w:rPr>
         <w:t>种方式会使用户态切换到内核态：</w:t>
@@ -1899,12 +2536,14 @@
         </w:numPr>
         <w:ind w:firstLineChars="0"/>
         <w:rPr>
-          <w:shd w:val="clear" w:color="auto" w:fill="FFFFFF"/>
-        </w:rPr>
-      </w:pPr>
-      <w:r>
-        <w:rPr>
-          <w:rFonts w:hint="eastAsia"/>
+          <w:szCs w:val="21"/>
+          <w:shd w:val="clear" w:color="auto" w:fill="FFFFFF"/>
+        </w:rPr>
+      </w:pPr>
+      <w:r>
+        <w:rPr>
+          <w:rFonts w:hint="eastAsia"/>
+          <w:szCs w:val="21"/>
           <w:shd w:val="clear" w:color="auto" w:fill="FFFFFF"/>
         </w:rPr>
         <w:t>系统调用：比如文件操作，网络数据的发送等。</w:t>
@@ -1919,12 +2558,14 @@
         </w:numPr>
         <w:ind w:firstLineChars="0"/>
         <w:rPr>
-          <w:shd w:val="clear" w:color="auto" w:fill="FFFFFF"/>
-        </w:rPr>
-      </w:pPr>
-      <w:r>
-        <w:rPr>
-          <w:rFonts w:hint="eastAsia"/>
+          <w:szCs w:val="21"/>
+          <w:shd w:val="clear" w:color="auto" w:fill="FFFFFF"/>
+        </w:rPr>
+      </w:pPr>
+      <w:r>
+        <w:rPr>
+          <w:rFonts w:hint="eastAsia"/>
+          <w:szCs w:val="21"/>
           <w:shd w:val="clear" w:color="auto" w:fill="FFFFFF"/>
         </w:rPr>
         <w:t>异常：当</w:t>
@@ -1932,12 +2573,14 @@
       <w:r>
         <w:rPr>
           <w:rFonts w:hint="eastAsia"/>
+          <w:szCs w:val="21"/>
           <w:shd w:val="clear" w:color="auto" w:fill="FFFFFF"/>
         </w:rPr>
         <w:t>C</w:t>
       </w:r>
       <w:r>
         <w:rPr>
+          <w:szCs w:val="21"/>
           <w:shd w:val="clear" w:color="auto" w:fill="FFFFFF"/>
         </w:rPr>
         <w:t>PU</w:t>
@@ -1945,6 +2588,7 @@
       <w:r>
         <w:rPr>
           <w:rFonts w:hint="eastAsia"/>
+          <w:szCs w:val="21"/>
           <w:shd w:val="clear" w:color="auto" w:fill="FFFFFF"/>
         </w:rPr>
         <w:t>执行时发生了比如缺页异常等会切换到异常的内核相关进程种。</w:t>
@@ -1959,12 +2603,14 @@
         </w:numPr>
         <w:ind w:firstLineChars="0"/>
         <w:rPr>
-          <w:shd w:val="clear" w:color="auto" w:fill="FFFFFF"/>
-        </w:rPr>
-      </w:pPr>
-      <w:r>
-        <w:rPr>
-          <w:rFonts w:hint="eastAsia"/>
+          <w:szCs w:val="21"/>
+          <w:shd w:val="clear" w:color="auto" w:fill="FFFFFF"/>
+        </w:rPr>
+      </w:pPr>
+      <w:r>
+        <w:rPr>
+          <w:rFonts w:hint="eastAsia"/>
+          <w:szCs w:val="21"/>
           <w:shd w:val="clear" w:color="auto" w:fill="FFFFFF"/>
         </w:rPr>
         <w:t>外围设备中断：</w:t>
@@ -1975,247 +2621,657 @@
         <w:pStyle w:val="a3"/>
         <w:numPr>
           <w:ilvl w:val="0"/>
-          <w:numId w:val="1"/>
-        </w:numPr>
-        <w:ind w:firstLineChars="0"/>
-        <w:rPr>
-          <w:rFonts w:hint="eastAsia"/>
-          <w:shd w:val="clear" w:color="auto" w:fill="FFFFFF"/>
-        </w:rPr>
-      </w:pPr>
-      <w:r>
-        <w:rPr>
-          <w:rFonts w:hint="eastAsia"/>
-          <w:shd w:val="clear" w:color="auto" w:fill="FFFFFF"/>
-        </w:rPr>
-        <w:t>僵尸进程和孤儿进程</w:t>
-      </w:r>
+          <w:numId w:val="7"/>
+        </w:numPr>
+        <w:ind w:firstLineChars="0"/>
+      </w:pPr>
+      <w:r>
+        <w:rPr>
+          <w:rFonts w:hint="eastAsia"/>
+        </w:rPr>
+        <w:t>常用的</w:t>
+      </w:r>
+      <w:r>
+        <w:rPr>
+          <w:rFonts w:hint="eastAsia"/>
+        </w:rPr>
+        <w:t>I</w:t>
+      </w:r>
+      <w:r>
+        <w:t>O</w:t>
+      </w:r>
+      <w:r>
+        <w:rPr>
+          <w:rFonts w:hint="eastAsia"/>
+        </w:rPr>
+        <w:t>模型</w:t>
+      </w:r>
+    </w:p>
+    <w:p>
+      <w:pPr>
+        <w:pStyle w:val="a3"/>
+        <w:numPr>
+          <w:ilvl w:val="0"/>
+          <w:numId w:val="7"/>
+        </w:numPr>
+        <w:ind w:firstLineChars="0"/>
+        <w:rPr>
+          <w:rStyle w:val="a5"/>
+          <w:color w:val="000000" w:themeColor="text1"/>
+          <w:szCs w:val="21"/>
+          <w:u w:val="none"/>
+        </w:rPr>
+      </w:pPr>
+      <w:hyperlink r:id="rId9" w:anchor="26-fork-%E5%87%BD%E6%95%B0%E7%9A%84%E4%BD%9C%E7%94%A8%EF%BC%9F" w:history="1">
+        <w:r>
+          <w:rPr>
+            <w:rStyle w:val="a5"/>
+            <w:rFonts w:ascii="宋体" w:hAnsi="宋体" w:cs="Helvetica"/>
+            <w:color w:val="000000" w:themeColor="text1"/>
+            <w:u w:val="none"/>
+            <w:shd w:val="clear" w:color="auto" w:fill="FFFFFF"/>
+          </w:rPr>
+          <w:t>fork 函数的作用？</w:t>
+        </w:r>
+      </w:hyperlink>
     </w:p>
     <w:p>
       <w:pPr>
         <w:ind w:firstLine="420"/>
         <w:rPr>
-          <w:rFonts w:ascii="Arial" w:hAnsi="Arial" w:cs="Arial"/>
-          <w:color w:val="4D4D4D"/>
-          <w:shd w:val="clear" w:color="auto" w:fill="FFFFFF"/>
-        </w:rPr>
-      </w:pPr>
-      <w:r>
-        <w:rPr>
-          <w:rFonts w:ascii="Arial" w:hAnsi="Arial" w:cs="Arial"/>
-          <w:color w:val="4D4D4D"/>
-          <w:shd w:val="clear" w:color="auto" w:fill="FFFFFF"/>
-        </w:rPr>
-        <w:t>僵尸进程</w:t>
-      </w:r>
-      <w:r>
-        <w:rPr>
-          <w:rFonts w:ascii="Arial" w:hAnsi="Arial" w:cs="Arial" w:hint="eastAsia"/>
-          <w:color w:val="4D4D4D"/>
-          <w:shd w:val="clear" w:color="auto" w:fill="FFFFFF"/>
+          <w:shd w:val="clear" w:color="auto" w:fill="FFFFFF"/>
+        </w:rPr>
+      </w:pPr>
+      <w:r>
+        <w:rPr>
+          <w:shd w:val="clear" w:color="auto" w:fill="FFFFFF"/>
+        </w:rPr>
+        <w:t>它的作用是从已经存在的进程中创建一个子进程，而原进程称为父进程。</w:t>
+      </w:r>
+    </w:p>
+    <w:p>
+      <w:pPr>
+        <w:ind w:firstLine="420"/>
+        <w:rPr>
+          <w:color w:val="000000" w:themeColor="text1"/>
+          <w:szCs w:val="21"/>
+        </w:rPr>
+      </w:pPr>
+      <w:r>
+        <w:rPr>
+          <w:rFonts w:hint="eastAsia"/>
+          <w:color w:val="000000" w:themeColor="text1"/>
+          <w:szCs w:val="21"/>
+        </w:rPr>
+        <w:t>调用</w:t>
+      </w:r>
+      <w:r>
+        <w:rPr>
+          <w:color w:val="000000" w:themeColor="text1"/>
+          <w:szCs w:val="21"/>
+        </w:rPr>
+        <w:t xml:space="preserve"> fork(),</w:t>
+      </w:r>
+      <w:r>
+        <w:rPr>
+          <w:color w:val="000000" w:themeColor="text1"/>
+          <w:szCs w:val="21"/>
+        </w:rPr>
+        <w:t>当控制转移到内核中的</w:t>
+      </w:r>
+      <w:r>
+        <w:rPr>
+          <w:color w:val="000000" w:themeColor="text1"/>
+          <w:szCs w:val="21"/>
+        </w:rPr>
+        <w:t xml:space="preserve"> fork </w:t>
+      </w:r>
+      <w:r>
+        <w:rPr>
+          <w:color w:val="000000" w:themeColor="text1"/>
+          <w:szCs w:val="21"/>
+        </w:rPr>
+        <w:t>代码后，内核开始做：</w:t>
+      </w:r>
+    </w:p>
+    <w:p>
+      <w:pPr>
+        <w:ind w:firstLine="420"/>
+        <w:rPr>
+          <w:color w:val="000000" w:themeColor="text1"/>
+          <w:szCs w:val="21"/>
+        </w:rPr>
+      </w:pPr>
+      <w:r>
+        <w:rPr>
+          <w:rFonts w:hint="eastAsia"/>
+          <w:color w:val="000000" w:themeColor="text1"/>
+          <w:szCs w:val="21"/>
+        </w:rPr>
+        <w:t>分配新的内存块和内核数据结构给子进程。</w:t>
+      </w:r>
+    </w:p>
+    <w:p>
+      <w:pPr>
+        <w:ind w:firstLine="420"/>
+        <w:rPr>
+          <w:color w:val="000000" w:themeColor="text1"/>
+          <w:szCs w:val="21"/>
+        </w:rPr>
+      </w:pPr>
+      <w:r>
+        <w:rPr>
+          <w:rFonts w:hint="eastAsia"/>
+          <w:color w:val="000000" w:themeColor="text1"/>
+          <w:szCs w:val="21"/>
+        </w:rPr>
+        <w:t>将父进程部分数据结构内容拷贝至子进程。</w:t>
+      </w:r>
+    </w:p>
+    <w:p>
+      <w:pPr>
+        <w:ind w:firstLine="420"/>
+        <w:rPr>
+          <w:color w:val="000000" w:themeColor="text1"/>
+          <w:szCs w:val="21"/>
+        </w:rPr>
+      </w:pPr>
+      <w:r>
+        <w:rPr>
+          <w:rFonts w:hint="eastAsia"/>
+          <w:color w:val="000000" w:themeColor="text1"/>
+          <w:szCs w:val="21"/>
+        </w:rPr>
+        <w:t>将子进程添加到系统进程列表。</w:t>
+      </w:r>
+    </w:p>
+    <w:p>
+      <w:pPr>
+        <w:ind w:firstLine="420"/>
+        <w:rPr>
+          <w:color w:val="000000" w:themeColor="text1"/>
+          <w:szCs w:val="21"/>
+        </w:rPr>
+      </w:pPr>
+      <w:r>
+        <w:rPr>
+          <w:color w:val="000000" w:themeColor="text1"/>
+          <w:szCs w:val="21"/>
+        </w:rPr>
+        <w:t>fork</w:t>
+      </w:r>
+      <w:r>
+        <w:rPr>
+          <w:color w:val="000000" w:themeColor="text1"/>
+          <w:szCs w:val="21"/>
+        </w:rPr>
+        <w:t>返回开始调度器，调度。</w:t>
+      </w:r>
+    </w:p>
+    <w:p>
+      <w:pPr>
+        <w:ind w:firstLine="420"/>
+        <w:rPr>
+          <w:b/>
+          <w:bCs/>
+          <w:sz w:val="24"/>
+        </w:rPr>
+      </w:pPr>
+      <w:r>
+        <w:rPr>
+          <w:rStyle w:val="a4"/>
+          <w:rFonts w:ascii="Helvetica" w:hAnsi="Helvetica" w:cs="Helvetica"/>
+          <w:b w:val="0"/>
+          <w:bCs w:val="0"/>
+          <w:color w:val="262626"/>
+        </w:rPr>
+        <w:t xml:space="preserve">fork </w:t>
+      </w:r>
+      <w:r>
+        <w:rPr>
+          <w:rStyle w:val="a4"/>
+          <w:rFonts w:ascii="Helvetica" w:hAnsi="Helvetica" w:cs="Helvetica"/>
+          <w:b w:val="0"/>
+          <w:bCs w:val="0"/>
+          <w:color w:val="262626"/>
+        </w:rPr>
+        <w:t>调用失败的原因</w:t>
+      </w:r>
+      <w:r>
+        <w:rPr>
+          <w:rStyle w:val="a4"/>
+          <w:rFonts w:ascii="Helvetica" w:hAnsi="Helvetica" w:cs="Helvetica" w:hint="eastAsia"/>
+          <w:b w:val="0"/>
+          <w:bCs w:val="0"/>
+          <w:color w:val="262626"/>
         </w:rPr>
         <w:t>：</w:t>
       </w:r>
-      <w:r>
-        <w:rPr>
-          <w:rFonts w:ascii="Arial" w:hAnsi="Arial" w:cs="Arial"/>
-          <w:color w:val="4D4D4D"/>
-          <w:shd w:val="clear" w:color="auto" w:fill="FFFFFF"/>
-        </w:rPr>
-        <w:t>即子进程先于父进程退出后，子进程的</w:t>
-      </w:r>
-      <w:r>
-        <w:rPr>
-          <w:rFonts w:ascii="Arial" w:hAnsi="Arial" w:cs="Arial"/>
-          <w:color w:val="4D4D4D"/>
-          <w:shd w:val="clear" w:color="auto" w:fill="FFFFFF"/>
-        </w:rPr>
-        <w:t>PCB</w:t>
-      </w:r>
-      <w:r>
-        <w:rPr>
-          <w:rFonts w:ascii="Arial" w:hAnsi="Arial" w:cs="Arial"/>
-          <w:color w:val="4D4D4D"/>
-          <w:shd w:val="clear" w:color="auto" w:fill="FFFFFF"/>
-        </w:rPr>
-        <w:t>需要其父进程释放，但是父进程并没有释放子进程的</w:t>
-      </w:r>
-      <w:r>
-        <w:rPr>
-          <w:rFonts w:ascii="Arial" w:hAnsi="Arial" w:cs="Arial"/>
-          <w:color w:val="4D4D4D"/>
-          <w:shd w:val="clear" w:color="auto" w:fill="FFFFFF"/>
-        </w:rPr>
-        <w:t>PCB</w:t>
-      </w:r>
-      <w:r>
-        <w:rPr>
-          <w:rFonts w:ascii="Arial" w:hAnsi="Arial" w:cs="Arial" w:hint="eastAsia"/>
-          <w:color w:val="4D4D4D"/>
-          <w:shd w:val="clear" w:color="auto" w:fill="FFFFFF"/>
-        </w:rPr>
-        <w:t>。</w:t>
-      </w:r>
-      <w:r>
-        <w:rPr>
-          <w:rFonts w:ascii="Arial" w:hAnsi="Arial" w:cs="Arial"/>
-          <w:color w:val="4D4D4D"/>
-          <w:shd w:val="clear" w:color="auto" w:fill="FFFFFF"/>
-        </w:rPr>
-        <w:t>僵尸进程实际上是一个已经死掉的进程。</w:t>
-      </w:r>
-    </w:p>
-    <w:p>
-      <w:pPr>
+    </w:p>
+    <w:p>
+      <w:pPr>
+        <w:pStyle w:val="ab"/>
+        <w:shd w:val="clear" w:color="auto" w:fill="FFFFFF"/>
+        <w:spacing w:before="120" w:beforeAutospacing="0" w:after="120" w:afterAutospacing="0" w:line="389" w:lineRule="atLeast"/>
         <w:ind w:firstLine="420"/>
-        <w:rPr>
-          <w:shd w:val="clear" w:color="auto" w:fill="FFFFFF"/>
-        </w:rPr>
-      </w:pPr>
-      <w:r>
-        <w:rPr>
-          <w:shd w:val="clear" w:color="auto" w:fill="FFFFFF"/>
-        </w:rPr>
-        <w:t>一个父进程退出，而它的一个或多个子进程还在运行，那么那些子进程将成为孤儿进程。孤儿进程将被</w:t>
-      </w:r>
-      <w:r>
-        <w:rPr>
-          <w:shd w:val="clear" w:color="auto" w:fill="FFFFFF"/>
-        </w:rPr>
-        <w:t>init</w:t>
-      </w:r>
-      <w:r>
-        <w:rPr>
-          <w:shd w:val="clear" w:color="auto" w:fill="FFFFFF"/>
+        <w:jc w:val="both"/>
+        <w:rPr>
+          <w:rFonts w:ascii="Helvetica" w:hAnsi="Helvetica" w:cs="Helvetica"/>
+          <w:color w:val="262626"/>
+        </w:rPr>
+      </w:pPr>
+      <w:r>
+        <w:rPr>
+          <w:rFonts w:ascii="Helvetica" w:hAnsi="Helvetica" w:cs="Helvetica"/>
+          <w:color w:val="262626"/>
+        </w:rPr>
+        <w:t>1)</w:t>
+      </w:r>
+      <w:r>
+        <w:rPr>
+          <w:rFonts w:ascii="Helvetica" w:hAnsi="Helvetica" w:cs="Helvetica"/>
+          <w:color w:val="262626"/>
+        </w:rPr>
+        <w:t>系统中有太多进程。</w:t>
+      </w:r>
+    </w:p>
+    <w:p>
+      <w:pPr>
+        <w:pStyle w:val="ab"/>
+        <w:shd w:val="clear" w:color="auto" w:fill="FFFFFF"/>
+        <w:spacing w:before="120" w:beforeAutospacing="0" w:after="120" w:afterAutospacing="0" w:line="389" w:lineRule="atLeast"/>
+        <w:ind w:firstLine="420"/>
+        <w:jc w:val="both"/>
+        <w:rPr>
+          <w:rFonts w:ascii="Helvetica" w:hAnsi="Helvetica" w:cs="Helvetica"/>
+          <w:color w:val="262626"/>
+        </w:rPr>
+      </w:pPr>
+      <w:r>
+        <w:rPr>
+          <w:rFonts w:ascii="Helvetica" w:hAnsi="Helvetica" w:cs="Helvetica"/>
+          <w:color w:val="262626"/>
+        </w:rPr>
+        <w:t>2)</w:t>
+      </w:r>
+      <w:r>
+        <w:rPr>
+          <w:rFonts w:ascii="Helvetica" w:hAnsi="Helvetica" w:cs="Helvetica"/>
+          <w:color w:val="262626"/>
+        </w:rPr>
+        <w:t>实际用户的进程数超过限制。</w:t>
+      </w:r>
+    </w:p>
+    <w:p>
+      <w:pPr>
+        <w:pStyle w:val="a3"/>
+        <w:numPr>
+          <w:ilvl w:val="0"/>
+          <w:numId w:val="7"/>
+        </w:numPr>
+        <w:ind w:firstLineChars="0"/>
+        <w:rPr>
+          <w:rStyle w:val="a5"/>
+          <w:color w:val="000000" w:themeColor="text1"/>
+          <w:szCs w:val="21"/>
+          <w:u w:val="none"/>
+        </w:rPr>
+      </w:pPr>
+      <w:hyperlink r:id="rId10" w:anchor="29-%E9%80%9A%E8%BF%87%E8%BF%9B%E7%A8%8Bid%E6%9F%A5%E7%9C%8B%E5%8D%A0%E7%94%A8%E7%9A%84%E7%AB%AF%E5%8F%A3%EF%BC%8C%E9%80%9A%E8%BF%87%E7%AB%AF%E5%8F%A3%E5%8F%B7%E6%9F%A5%E7%9C%8B%E5%8D%A0%E7%94%A8%E7%9A%84%E8%BF%9B%E7%A8%8B-id%EF%BC%9F" w:history="1">
+        <w:r>
+          <w:rPr>
+            <w:rStyle w:val="a5"/>
+            <w:rFonts w:ascii="宋体" w:hAnsi="宋体" w:cs="Helvetica"/>
+            <w:color w:val="000000" w:themeColor="text1"/>
+            <w:u w:val="none"/>
+            <w:shd w:val="clear" w:color="auto" w:fill="FFFFFF"/>
+          </w:rPr>
+          <w:t>通过进程id查看占用的端口，通过端口号查看占用的进程 id？</w:t>
+        </w:r>
+      </w:hyperlink>
+    </w:p>
+    <w:p>
+      <w:pPr>
+        <w:pStyle w:val="a3"/>
+        <w:ind w:left="360" w:firstLineChars="0" w:firstLine="0"/>
+        <w:rPr>
+          <w:color w:val="000000" w:themeColor="text1"/>
+          <w:szCs w:val="21"/>
+        </w:rPr>
+      </w:pPr>
+      <w:r>
+        <w:rPr>
+          <w:rFonts w:hint="eastAsia"/>
+          <w:color w:val="000000" w:themeColor="text1"/>
+          <w:szCs w:val="21"/>
+        </w:rPr>
+        <w:t>通过</w:t>
+      </w:r>
+      <w:r>
+        <w:rPr>
+          <w:rFonts w:hint="eastAsia"/>
+          <w:color w:val="000000" w:themeColor="text1"/>
+          <w:szCs w:val="21"/>
+        </w:rPr>
+        <w:t>i</w:t>
+      </w:r>
+      <w:r>
+        <w:rPr>
+          <w:color w:val="000000" w:themeColor="text1"/>
+          <w:szCs w:val="21"/>
+        </w:rPr>
+        <w:t>d</w:t>
+      </w:r>
+      <w:r>
+        <w:rPr>
+          <w:rFonts w:hint="eastAsia"/>
+          <w:color w:val="000000" w:themeColor="text1"/>
+          <w:szCs w:val="21"/>
+        </w:rPr>
+        <w:t>查看占用的端口：</w:t>
+      </w:r>
+      <w:r>
+        <w:rPr>
+          <w:rFonts w:hint="eastAsia"/>
+          <w:color w:val="000000" w:themeColor="text1"/>
+          <w:szCs w:val="21"/>
+        </w:rPr>
+        <w:t>n</w:t>
+      </w:r>
+      <w:r>
+        <w:rPr>
+          <w:color w:val="000000" w:themeColor="text1"/>
+          <w:szCs w:val="21"/>
+        </w:rPr>
+        <w:t xml:space="preserve">etstat -nap|grep </w:t>
+      </w:r>
+      <w:r>
+        <w:rPr>
+          <w:rFonts w:hint="eastAsia"/>
+          <w:color w:val="000000" w:themeColor="text1"/>
+          <w:szCs w:val="21"/>
         </w:rPr>
         <w:t>进程</w:t>
       </w:r>
       <w:r>
         <w:rPr>
-          <w:shd w:val="clear" w:color="auto" w:fill="FFFFFF"/>
-        </w:rPr>
-        <w:t>(</w:t>
-      </w:r>
-      <w:r>
-        <w:rPr>
-          <w:shd w:val="clear" w:color="auto" w:fill="FFFFFF"/>
-        </w:rPr>
-        <w:t>进程号为</w:t>
-      </w:r>
-      <w:r>
-        <w:rPr>
-          <w:shd w:val="clear" w:color="auto" w:fill="FFFFFF"/>
-        </w:rPr>
-        <w:t>1)</w:t>
-      </w:r>
-      <w:r>
-        <w:rPr>
-          <w:shd w:val="clear" w:color="auto" w:fill="FFFFFF"/>
-        </w:rPr>
-        <w:t>所收养，并由</w:t>
-      </w:r>
-      <w:r>
-        <w:rPr>
-          <w:shd w:val="clear" w:color="auto" w:fill="FFFFFF"/>
-        </w:rPr>
-        <w:t>init</w:t>
-      </w:r>
-      <w:r>
-        <w:rPr>
-          <w:shd w:val="clear" w:color="auto" w:fill="FFFFFF"/>
-        </w:rPr>
-        <w:t>进程对它们完成状态收集工作。</w:t>
-      </w:r>
+          <w:rFonts w:hint="eastAsia"/>
+          <w:color w:val="000000" w:themeColor="text1"/>
+          <w:szCs w:val="21"/>
+        </w:rPr>
+        <w:t>i</w:t>
+      </w:r>
+      <w:r>
+        <w:rPr>
+          <w:color w:val="000000" w:themeColor="text1"/>
+          <w:szCs w:val="21"/>
+        </w:rPr>
+        <w:t>d</w:t>
+      </w:r>
+    </w:p>
+    <w:p>
+      <w:pPr>
+        <w:pStyle w:val="a3"/>
+        <w:ind w:left="360" w:firstLineChars="0" w:firstLine="0"/>
+        <w:rPr>
+          <w:color w:val="000000" w:themeColor="text1"/>
+          <w:szCs w:val="21"/>
+        </w:rPr>
+      </w:pPr>
+      <w:r>
+        <w:rPr>
+          <w:rFonts w:hint="eastAsia"/>
+          <w:color w:val="000000" w:themeColor="text1"/>
+          <w:szCs w:val="21"/>
+        </w:rPr>
+        <w:t>通过端口号查看正在占用的进程</w:t>
+      </w:r>
+      <w:r>
+        <w:rPr>
+          <w:rFonts w:hint="eastAsia"/>
+          <w:color w:val="000000" w:themeColor="text1"/>
+          <w:szCs w:val="21"/>
+        </w:rPr>
+        <w:t>i</w:t>
+      </w:r>
+      <w:r>
+        <w:rPr>
+          <w:color w:val="000000" w:themeColor="text1"/>
+          <w:szCs w:val="21"/>
+        </w:rPr>
+        <w:t xml:space="preserve">d,netstat -nap|grep </w:t>
+      </w:r>
+      <w:r>
+        <w:rPr>
+          <w:rFonts w:hint="eastAsia"/>
+          <w:color w:val="000000" w:themeColor="text1"/>
+          <w:szCs w:val="21"/>
+        </w:rPr>
+        <w:t>端口号</w:t>
+      </w:r>
+    </w:p>
+    <w:p>
+      <w:pPr>
+        <w:pStyle w:val="a3"/>
+        <w:numPr>
+          <w:ilvl w:val="0"/>
+          <w:numId w:val="7"/>
+        </w:numPr>
+        <w:ind w:firstLineChars="0"/>
+        <w:rPr>
+          <w:rStyle w:val="a5"/>
+          <w:color w:val="000000" w:themeColor="text1"/>
+          <w:szCs w:val="21"/>
+          <w:u w:val="none"/>
+        </w:rPr>
+      </w:pPr>
+      <w:hyperlink r:id="rId11" w:anchor="210-%E5%A6%82%E4%BD%95%E6%9F%A5%E7%9C%8B%E5%8D%A0%E7%94%A8%E5%86%85%E5%AD%98%E6%AF%94%E8%BE%83%E5%A4%9A%E7%9A%84%E8%BF%9B%E7%A8%8B%EF%BC%9F" w:history="1">
+        <w:r>
+          <w:rPr>
+            <w:rStyle w:val="a5"/>
+            <w:rFonts w:ascii="宋体" w:hAnsi="宋体" w:cs="Helvetica"/>
+            <w:color w:val="000000" w:themeColor="text1"/>
+            <w:u w:val="none"/>
+            <w:shd w:val="clear" w:color="auto" w:fill="FFFFFF"/>
+          </w:rPr>
+          <w:t>如何查看占用内存比较多的进程？</w:t>
+        </w:r>
+      </w:hyperlink>
     </w:p>
     <w:p>
       <w:pPr>
         <w:ind w:firstLine="420"/>
         <w:rPr>
-          <w:shd w:val="clear" w:color="auto" w:fill="FFFFFF"/>
-        </w:rPr>
-      </w:pPr>
-      <w:r>
-        <w:rPr>
-          <w:rFonts w:hint="eastAsia"/>
-          <w:shd w:val="clear" w:color="auto" w:fill="FFFFFF"/>
-        </w:rPr>
-        <w:t>危害：孤儿进程有</w:t>
-      </w:r>
-      <w:r>
-        <w:rPr>
-          <w:rFonts w:hint="eastAsia"/>
-          <w:shd w:val="clear" w:color="auto" w:fill="FFFFFF"/>
-        </w:rPr>
-        <w:t>i</w:t>
-      </w:r>
-      <w:r>
-        <w:rPr>
-          <w:shd w:val="clear" w:color="auto" w:fill="FFFFFF"/>
-        </w:rPr>
-        <w:t>nit(1</w:t>
-      </w:r>
-      <w:r>
-        <w:rPr>
-          <w:rFonts w:hint="eastAsia"/>
-          <w:shd w:val="clear" w:color="auto" w:fill="FFFFFF"/>
-        </w:rPr>
-        <w:t>号进程</w:t>
-      </w:r>
-      <w:r>
-        <w:rPr>
-          <w:shd w:val="clear" w:color="auto" w:fill="FFFFFF"/>
-        </w:rPr>
-        <w:t>)</w:t>
-      </w:r>
-      <w:r>
-        <w:rPr>
-          <w:rFonts w:hint="eastAsia"/>
-          <w:shd w:val="clear" w:color="auto" w:fill="FFFFFF"/>
-        </w:rPr>
-        <w:t>为他善后，因此是没有太大危害的。但是僵</w:t>
-      </w:r>
-      <w:r>
-        <w:rPr>
-          <w:rFonts w:hint="eastAsia"/>
-          <w:shd w:val="clear" w:color="auto" w:fill="FFFFFF"/>
-        </w:rPr>
-        <w:lastRenderedPageBreak/>
-        <w:t>尸进程虽然实体已经没有了，但是还是在系统中占用着记录，这是对资源的一个浪费。</w:t>
-      </w:r>
-    </w:p>
-    <w:p>
-      <w:pPr>
-        <w:ind w:firstLine="420"/>
-        <w:rPr>
-          <w:rFonts w:hint="eastAsia"/>
-        </w:rPr>
-      </w:pPr>
-      <w:r>
-        <w:rPr>
-          <w:rFonts w:hint="eastAsia"/>
-          <w:shd w:val="clear" w:color="auto" w:fill="FFFFFF"/>
-        </w:rPr>
-        <w:t>僵尸进程处理：杀死父进程，让他变为孤儿进程；重启系统；通过信号机制，让子进程退出时通知父进程，然后让父进程调用</w:t>
-      </w:r>
-      <w:r>
-        <w:rPr>
-          <w:rFonts w:hint="eastAsia"/>
-          <w:shd w:val="clear" w:color="auto" w:fill="FFFFFF"/>
-        </w:rPr>
-        <w:t>w</w:t>
-      </w:r>
-      <w:r>
-        <w:rPr>
-          <w:shd w:val="clear" w:color="auto" w:fill="FFFFFF"/>
-        </w:rPr>
-        <w:t>ait()</w:t>
-      </w:r>
-      <w:r>
-        <w:rPr>
-          <w:rFonts w:hint="eastAsia"/>
-          <w:shd w:val="clear" w:color="auto" w:fill="FFFFFF"/>
-        </w:rPr>
-        <w:t>方法清理子进程的信息。</w:t>
+          <w:color w:val="000000" w:themeColor="text1"/>
+        </w:rPr>
+      </w:pPr>
+      <w:r>
+        <w:rPr>
+          <w:color w:val="000000" w:themeColor="text1"/>
+        </w:rPr>
+        <w:t>ps aux | sort -k4nr | head -N</w:t>
+      </w:r>
+    </w:p>
+    <w:p>
+      <w:pPr>
+        <w:pStyle w:val="a3"/>
+        <w:numPr>
+          <w:ilvl w:val="0"/>
+          <w:numId w:val="7"/>
+        </w:numPr>
+        <w:ind w:firstLineChars="0"/>
+        <w:rPr>
+          <w:color w:val="000000" w:themeColor="text1"/>
+          <w:szCs w:val="21"/>
+        </w:rPr>
+      </w:pPr>
+      <w:hyperlink r:id="rId12" w:anchor="217-%E5%B9%B3%E5%B8%B8%E7%94%A8%E4%BB%80%E4%B9%88-linux-%E5%91%BD%E4%BB%A4%E6%AF%94%E8%BE%83%E5%A4%9A%EF%BC%9F%E5%A6%82%E4%BD%95%E6%89%93%E5%BC%80%E6%96%87%E4%BB%B6%E5%B9%B6%E8%BF%9B%E8%A1%8C%E6%9F%A5%E6%89%BE%E6%9F%90%E4%B8%AA%E5%8D%95%E8%AF%8D%EF%BC%9F%E6%80%8E%E4%B9%88%E5%9C%A8%E6%9F%90%E4%B8%AA%E7%9B%AE%E5%BD%95%E4%B8%8B%E6%89%BE%E5%88%B0%E5%8C%85%E5%90%AB-txt-%E7%9A%84%E6%96%87%E4%BB%B6%EF%BC%9F" w:history="1">
+        <w:r>
+          <w:rPr>
+            <w:rStyle w:val="a5"/>
+            <w:rFonts w:ascii="宋体" w:hAnsi="宋体" w:cs="Helvetica"/>
+            <w:color w:val="000000" w:themeColor="text1"/>
+            <w:u w:val="none"/>
+            <w:shd w:val="clear" w:color="auto" w:fill="FFFFFF"/>
+          </w:rPr>
+          <w:t>平常用什么 linux 命令比较多？如何打开文件并进行查找某个单词？怎么在某个目录下找到包含 txt 的文件？</w:t>
+        </w:r>
+      </w:hyperlink>
+    </w:p>
+    <w:p>
+      <w:pPr>
+        <w:pStyle w:val="a3"/>
+        <w:numPr>
+          <w:ilvl w:val="0"/>
+          <w:numId w:val="7"/>
+        </w:numPr>
+        <w:ind w:firstLineChars="0"/>
+        <w:rPr>
+          <w:rStyle w:val="a5"/>
+          <w:color w:val="000000" w:themeColor="text1"/>
+          <w:szCs w:val="21"/>
+          <w:u w:val="none"/>
+        </w:rPr>
+      </w:pPr>
+      <w:hyperlink r:id="rId13" w:anchor="218-%E7%94%A8%E8%BF%87-ping-%E5%91%BD%E4%BB%A4%E4%B9%88%EF%BC%9F%E7%AE%80%E5%8D%95%E4%BB%8B%E7%BB%8D%E4%B8%80%E4%B8%8B%E3%80%82ttl-%E6%98%AF%E4%BB%80%E4%B9%88%E6%84%8F%E6%80%9D%EF%BC%9F" w:history="1">
+        <w:r>
+          <w:rPr>
+            <w:rStyle w:val="a5"/>
+            <w:rFonts w:ascii="宋体" w:hAnsi="宋体" w:cs="Helvetica"/>
+            <w:color w:val="000000" w:themeColor="text1"/>
+            <w:u w:val="none"/>
+            <w:shd w:val="clear" w:color="auto" w:fill="FFFFFF"/>
+          </w:rPr>
+          <w:t>用过 ping 命令么？简单介绍一下。TTL 是什么意思？</w:t>
+        </w:r>
+      </w:hyperlink>
+    </w:p>
+    <w:p>
+      <w:pPr>
+        <w:pStyle w:val="a3"/>
+        <w:ind w:left="360" w:firstLineChars="0" w:firstLine="0"/>
+        <w:rPr>
+          <w:color w:val="000000" w:themeColor="text1"/>
+          <w:szCs w:val="21"/>
+        </w:rPr>
+      </w:pPr>
+      <w:r>
+        <w:rPr>
+          <w:rStyle w:val="a5"/>
+          <w:rFonts w:ascii="宋体" w:hAnsi="宋体" w:cs="Helvetica" w:hint="eastAsia"/>
+          <w:color w:val="000000" w:themeColor="text1"/>
+          <w:u w:val="none"/>
+          <w:shd w:val="clear" w:color="auto" w:fill="FFFFFF"/>
+        </w:rPr>
+        <w:t>p</w:t>
+      </w:r>
+      <w:r>
+        <w:rPr>
+          <w:rStyle w:val="a5"/>
+          <w:rFonts w:ascii="宋体" w:hAnsi="宋体" w:cs="Helvetica"/>
+          <w:color w:val="000000" w:themeColor="text1"/>
+          <w:u w:val="none"/>
+          <w:shd w:val="clear" w:color="auto" w:fill="FFFFFF"/>
+        </w:rPr>
+        <w:t>ing</w:t>
+      </w:r>
+      <w:r>
+        <w:rPr>
+          <w:rStyle w:val="a5"/>
+          <w:rFonts w:ascii="宋体" w:hAnsi="宋体" w:cs="Helvetica" w:hint="eastAsia"/>
+          <w:color w:val="000000" w:themeColor="text1"/>
+          <w:u w:val="none"/>
+          <w:shd w:val="clear" w:color="auto" w:fill="FFFFFF"/>
+        </w:rPr>
+        <w:t>命令后面紧跟i</w:t>
+      </w:r>
+      <w:r>
+        <w:rPr>
+          <w:rStyle w:val="a5"/>
+          <w:rFonts w:ascii="宋体" w:hAnsi="宋体" w:cs="Helvetica"/>
+          <w:color w:val="000000" w:themeColor="text1"/>
+          <w:u w:val="none"/>
+          <w:shd w:val="clear" w:color="auto" w:fill="FFFFFF"/>
+        </w:rPr>
+        <w:t>p</w:t>
+      </w:r>
+      <w:r>
+        <w:rPr>
+          <w:rStyle w:val="a5"/>
+          <w:rFonts w:ascii="宋体" w:hAnsi="宋体" w:cs="Helvetica" w:hint="eastAsia"/>
+          <w:color w:val="000000" w:themeColor="text1"/>
+          <w:u w:val="none"/>
+          <w:shd w:val="clear" w:color="auto" w:fill="FFFFFF"/>
+        </w:rPr>
+        <w:t>号，可以查看和某台主机的连接情况。</w:t>
+      </w:r>
+    </w:p>
+    <w:p>
+      <w:pPr>
+        <w:pStyle w:val="a3"/>
+        <w:numPr>
+          <w:ilvl w:val="0"/>
+          <w:numId w:val="7"/>
+        </w:numPr>
+        <w:ind w:firstLineChars="0"/>
+        <w:rPr>
+          <w:rStyle w:val="a5"/>
+          <w:color w:val="000000" w:themeColor="text1"/>
+          <w:szCs w:val="21"/>
+          <w:u w:val="none"/>
+        </w:rPr>
+      </w:pPr>
+      <w:hyperlink r:id="rId14" w:anchor="219-%E6%80%8E%E4%B9%88%E5%88%A4%E6%96%AD%E4%B8%80%E4%B8%AA%E4%B8%BB%E6%9C%BA%E6%98%AF%E4%B8%8D%E6%98%AF%E5%BC%80%E6%94%BE%E6%9F%90%E4%B8%AA%E7%AB%AF%E5%8F%A3%EF%BC%9F" w:history="1">
+        <w:r>
+          <w:rPr>
+            <w:rStyle w:val="a5"/>
+            <w:rFonts w:ascii="宋体" w:hAnsi="宋体" w:cs="Helvetica"/>
+            <w:color w:val="000000" w:themeColor="text1"/>
+            <w:u w:val="none"/>
+            <w:shd w:val="clear" w:color="auto" w:fill="FFFFFF"/>
+          </w:rPr>
+          <w:t>怎么判断一个主机是不是开放某个端口？</w:t>
+        </w:r>
+      </w:hyperlink>
+    </w:p>
+    <w:p>
+      <w:pPr>
+        <w:pStyle w:val="a3"/>
+        <w:ind w:left="360" w:firstLineChars="0" w:firstLine="0"/>
+        <w:rPr>
+          <w:color w:val="000000" w:themeColor="text1"/>
+          <w:szCs w:val="21"/>
+        </w:rPr>
+      </w:pPr>
+      <w:r>
+        <w:rPr>
+          <w:rStyle w:val="a5"/>
+          <w:rFonts w:ascii="宋体" w:hAnsi="宋体" w:cs="Helvetica" w:hint="eastAsia"/>
+          <w:color w:val="000000" w:themeColor="text1"/>
+          <w:u w:val="none"/>
+          <w:shd w:val="clear" w:color="auto" w:fill="FFFFFF"/>
+        </w:rPr>
+        <w:t>t</w:t>
+      </w:r>
+      <w:r>
+        <w:rPr>
+          <w:rStyle w:val="a5"/>
+          <w:rFonts w:ascii="宋体" w:hAnsi="宋体" w:cs="Helvetica"/>
+          <w:color w:val="000000" w:themeColor="text1"/>
+          <w:u w:val="none"/>
+          <w:shd w:val="clear" w:color="auto" w:fill="FFFFFF"/>
+        </w:rPr>
+        <w:t>alnet ip</w:t>
+      </w:r>
+      <w:r>
+        <w:rPr>
+          <w:rStyle w:val="a5"/>
+          <w:rFonts w:ascii="宋体" w:hAnsi="宋体" w:cs="Helvetica" w:hint="eastAsia"/>
+          <w:color w:val="000000" w:themeColor="text1"/>
+          <w:u w:val="none"/>
+          <w:shd w:val="clear" w:color="auto" w:fill="FFFFFF"/>
+        </w:rPr>
+        <w:t>号 端口号</w:t>
       </w:r>
     </w:p>
     <w:sectPr>
@@ -2234,6 +3290,7 @@
     <w:p>
       <w:pPr>
         <w:spacing w:line="240" w:lineRule="auto"/>
+        <w:ind w:firstLine="420"/>
       </w:pPr>
       <w:r>
         <w:separator/>
@@ -2244,6 +3301,7 @@
     <w:p>
       <w:pPr>
         <w:spacing w:line="240" w:lineRule="auto"/>
+        <w:ind w:firstLine="420"/>
       </w:pPr>
       <w:r>
         <w:continuationSeparator/>
@@ -2259,6 +3317,7 @@
     <w:p>
       <w:pPr>
         <w:spacing w:line="240" w:lineRule="auto"/>
+        <w:ind w:firstLine="420"/>
       </w:pPr>
       <w:r>
         <w:separator/>
@@ -2269,6 +3328,7 @@
     <w:p>
       <w:pPr>
         <w:spacing w:line="240" w:lineRule="auto"/>
+        <w:ind w:firstLine="420"/>
       </w:pPr>
       <w:r>
         <w:continuationSeparator/>
@@ -2548,6 +3608,95 @@
     </w:lvl>
   </w:abstractNum>
   <w:abstractNum w:abstractNumId="3" w15:restartNumberingAfterBreak="0">
+    <w:nsid w:val="218E6B68"/>
+    <w:multiLevelType w:val="hybridMultilevel"/>
+    <w:tmpl w:val="220A562A"/>
+    <w:lvl w:ilvl="0" w:tplc="D4BA8F4E">
+      <w:start w:val="1"/>
+      <w:numFmt w:val="decimal"/>
+      <w:lvlText w:val="%1."/>
+      <w:lvlJc w:val="left"/>
+      <w:pPr>
+        <w:ind w:left="360" w:hanging="360"/>
+      </w:pPr>
+      <w:rPr>
+        <w:rFonts w:hint="default"/>
+      </w:rPr>
+    </w:lvl>
+    <w:lvl w:ilvl="1" w:tplc="04090019">
+      <w:start w:val="1"/>
+      <w:numFmt w:val="lowerLetter"/>
+      <w:lvlText w:val="%2)"/>
+      <w:lvlJc w:val="left"/>
+      <w:pPr>
+        <w:ind w:left="840" w:hanging="420"/>
+      </w:pPr>
+    </w:lvl>
+    <w:lvl w:ilvl="2" w:tplc="0409001B" w:tentative="1">
+      <w:start w:val="1"/>
+      <w:numFmt w:val="lowerRoman"/>
+      <w:lvlText w:val="%3."/>
+      <w:lvlJc w:val="right"/>
+      <w:pPr>
+        <w:ind w:left="1260" w:hanging="420"/>
+      </w:pPr>
+    </w:lvl>
+    <w:lvl w:ilvl="3" w:tplc="0409000F">
+      <w:start w:val="1"/>
+      <w:numFmt w:val="decimal"/>
+      <w:lvlText w:val="%4."/>
+      <w:lvlJc w:val="left"/>
+      <w:pPr>
+        <w:ind w:left="1680" w:hanging="420"/>
+      </w:pPr>
+    </w:lvl>
+    <w:lvl w:ilvl="4" w:tplc="04090019" w:tentative="1">
+      <w:start w:val="1"/>
+      <w:numFmt w:val="lowerLetter"/>
+      <w:lvlText w:val="%5)"/>
+      <w:lvlJc w:val="left"/>
+      <w:pPr>
+        <w:ind w:left="2100" w:hanging="420"/>
+      </w:pPr>
+    </w:lvl>
+    <w:lvl w:ilvl="5" w:tplc="0409001B" w:tentative="1">
+      <w:start w:val="1"/>
+      <w:numFmt w:val="lowerRoman"/>
+      <w:lvlText w:val="%6."/>
+      <w:lvlJc w:val="right"/>
+      <w:pPr>
+        <w:ind w:left="2520" w:hanging="420"/>
+      </w:pPr>
+    </w:lvl>
+    <w:lvl w:ilvl="6" w:tplc="0409000F" w:tentative="1">
+      <w:start w:val="1"/>
+      <w:numFmt w:val="decimal"/>
+      <w:lvlText w:val="%7."/>
+      <w:lvlJc w:val="left"/>
+      <w:pPr>
+        <w:ind w:left="2940" w:hanging="420"/>
+      </w:pPr>
+    </w:lvl>
+    <w:lvl w:ilvl="7" w:tplc="04090019" w:tentative="1">
+      <w:start w:val="1"/>
+      <w:numFmt w:val="lowerLetter"/>
+      <w:lvlText w:val="%8)"/>
+      <w:lvlJc w:val="left"/>
+      <w:pPr>
+        <w:ind w:left="3360" w:hanging="420"/>
+      </w:pPr>
+    </w:lvl>
+    <w:lvl w:ilvl="8" w:tplc="0409001B" w:tentative="1">
+      <w:start w:val="1"/>
+      <w:numFmt w:val="lowerRoman"/>
+      <w:lvlText w:val="%9."/>
+      <w:lvlJc w:val="right"/>
+      <w:pPr>
+        <w:ind w:left="3780" w:hanging="420"/>
+      </w:pPr>
+    </w:lvl>
+  </w:abstractNum>
+  <w:abstractNum w:abstractNumId="4" w15:restartNumberingAfterBreak="0">
     <w:nsid w:val="23A76DB6"/>
     <w:multiLevelType w:val="hybridMultilevel"/>
     <w:tmpl w:val="FDE020D6"/>
@@ -2637,7 +3786,7 @@
       </w:pPr>
     </w:lvl>
   </w:abstractNum>
-  <w:abstractNum w:abstractNumId="4" w15:restartNumberingAfterBreak="0">
+  <w:abstractNum w:abstractNumId="5" w15:restartNumberingAfterBreak="0">
     <w:nsid w:val="49091763"/>
     <w:multiLevelType w:val="hybridMultilevel"/>
     <w:tmpl w:val="12C0BFFE"/>
@@ -2726,7 +3875,7 @@
       </w:pPr>
     </w:lvl>
   </w:abstractNum>
-  <w:abstractNum w:abstractNumId="5" w15:restartNumberingAfterBreak="0">
+  <w:abstractNum w:abstractNumId="6" w15:restartNumberingAfterBreak="0">
     <w:nsid w:val="57F067B3"/>
     <w:multiLevelType w:val="hybridMultilevel"/>
     <w:tmpl w:val="4224A91C"/>
@@ -2816,7 +3965,7 @@
     </w:lvl>
   </w:abstractNum>
   <w:num w:numId="1">
-    <w:abstractNumId w:val="3"/>
+    <w:abstractNumId w:val="4"/>
   </w:num>
   <w:num w:numId="2">
     <w:abstractNumId w:val="0"/>
@@ -2825,13 +3974,16 @@
     <w:abstractNumId w:val="1"/>
   </w:num>
   <w:num w:numId="4">
-    <w:abstractNumId w:val="5"/>
+    <w:abstractNumId w:val="6"/>
   </w:num>
   <w:num w:numId="5">
     <w:abstractNumId w:val="2"/>
   </w:num>
   <w:num w:numId="6">
-    <w:abstractNumId w:val="4"/>
+    <w:abstractNumId w:val="5"/>
+  </w:num>
+  <w:num w:numId="7">
+    <w:abstractNumId w:val="3"/>
   </w:num>
 </w:numbering>
 </file>
@@ -3231,15 +4383,15 @@
   <w:style w:type="paragraph" w:default="1" w:styleId="a">
     <w:name w:val="Normal"/>
     <w:qFormat/>
-    <w:rsid w:val="00DF4460"/>
+    <w:rsid w:val="00211EE4"/>
     <w:pPr>
       <w:widowControl w:val="0"/>
       <w:spacing w:line="400" w:lineRule="exact"/>
+      <w:ind w:firstLineChars="200" w:firstLine="200"/>
       <w:jc w:val="both"/>
     </w:pPr>
     <w:rPr>
       <w:rFonts w:eastAsia="宋体"/>
-      <w:sz w:val="24"/>
     </w:rPr>
   </w:style>
   <w:style w:type="paragraph" w:styleId="3">
@@ -3298,7 +4450,7 @@
     <w:qFormat/>
     <w:rsid w:val="00B94026"/>
     <w:pPr>
-      <w:ind w:firstLineChars="200" w:firstLine="420"/>
+      <w:ind w:firstLine="420"/>
     </w:pPr>
   </w:style>
   <w:style w:type="character" w:styleId="a4">
@@ -3406,6 +4558,35 @@
       <w:rFonts w:eastAsia="宋体"/>
       <w:sz w:val="18"/>
       <w:szCs w:val="18"/>
+    </w:rPr>
+  </w:style>
+  <w:style w:type="character" w:styleId="aa">
+    <w:name w:val="FollowedHyperlink"/>
+    <w:basedOn w:val="a0"/>
+    <w:uiPriority w:val="99"/>
+    <w:semiHidden/>
+    <w:unhideWhenUsed/>
+    <w:rsid w:val="00AB2C53"/>
+    <w:rPr>
+      <w:color w:val="954F72" w:themeColor="followedHyperlink"/>
+      <w:u w:val="single"/>
+    </w:rPr>
+  </w:style>
+  <w:style w:type="paragraph" w:styleId="ab">
+    <w:name w:val="Normal (Web)"/>
+    <w:basedOn w:val="a"/>
+    <w:uiPriority w:val="99"/>
+    <w:unhideWhenUsed/>
+    <w:rsid w:val="00211EE4"/>
+    <w:pPr>
+      <w:widowControl/>
+      <w:spacing w:before="100" w:beforeAutospacing="1" w:after="100" w:afterAutospacing="1" w:line="240" w:lineRule="auto"/>
+      <w:jc w:val="left"/>
+    </w:pPr>
+    <w:rPr>
+      <w:rFonts w:ascii="宋体" w:hAnsi="宋体" w:cs="宋体"/>
+      <w:kern w:val="0"/>
+      <w:szCs w:val="24"/>
     </w:rPr>
   </w:style>
 </w:styles>

--- a/操作系统面试题.docx
+++ b/操作系统面试题.docx
@@ -119,6 +119,22 @@
       <w:pPr>
         <w:pStyle w:val="a3"/>
         <w:numPr>
+          <w:ilvl w:val="1"/>
+          <w:numId w:val="7"/>
+        </w:numPr>
+        <w:ind w:firstLineChars="0"/>
+      </w:pPr>
+      <w:r>
+        <w:rPr>
+          <w:rFonts w:hint="eastAsia"/>
+        </w:rPr>
+        <w:t>线程之间的处理较为复杂，容易出现死锁，如何处理好线程之间的同步是一个难点。</w:t>
+      </w:r>
+    </w:p>
+    <w:p>
+      <w:pPr>
+        <w:pStyle w:val="a3"/>
+        <w:numPr>
           <w:ilvl w:val="0"/>
           <w:numId w:val="7"/>
         </w:numPr>
@@ -785,7 +801,17 @@
           <w:szCs w:val="21"/>
           <w:shd w:val="clear" w:color="auto" w:fill="FFFFFF"/>
         </w:rPr>
-        <w:t>互斥量（锁机制）：只有拥有锁的线程才能访问资源，一个资源只能有一个线程进行访问。</w:t>
+        <w:t>互斥量（锁机制）：只有拥有锁的线程才能访问资源，一个资源只能有一个线程进</w:t>
+      </w:r>
+      <w:r>
+        <w:rPr>
+          <w:rFonts w:ascii="Arial" w:hAnsi="Arial" w:cs="Arial" w:hint="eastAsia"/>
+          <w:color w:val="4D4D4D"/>
+          <w:szCs w:val="21"/>
+          <w:shd w:val="clear" w:color="auto" w:fill="FFFFFF"/>
+        </w:rPr>
+        <w:lastRenderedPageBreak/>
+        <w:t>行访问。</w:t>
       </w:r>
     </w:p>
     <w:p>
@@ -810,8 +836,52 @@
           <w:szCs w:val="21"/>
           <w:shd w:val="clear" w:color="auto" w:fill="FFFFFF"/>
         </w:rPr>
-        <w:lastRenderedPageBreak/>
-        <w:t>信号量：同一时刻有多个线程进行访问，但是有信号量控制着最大的访问数量</w:t>
+        <w:t>信号量：</w:t>
+      </w:r>
+      <w:r>
+        <w:rPr>
+          <w:rFonts w:ascii="Arial" w:hAnsi="Arial" w:cs="Arial" w:hint="eastAsia"/>
+          <w:color w:val="4D4D4D"/>
+          <w:szCs w:val="21"/>
+          <w:shd w:val="clear" w:color="auto" w:fill="FFFFFF"/>
+        </w:rPr>
+        <w:t>（</w:t>
+      </w:r>
+      <w:r>
+        <w:rPr>
+          <w:rFonts w:ascii="Arial" w:hAnsi="Arial" w:cs="Arial" w:hint="eastAsia"/>
+          <w:color w:val="4D4D4D"/>
+          <w:szCs w:val="21"/>
+          <w:shd w:val="clear" w:color="auto" w:fill="FFFFFF"/>
+        </w:rPr>
+        <w:t>A</w:t>
+      </w:r>
+      <w:r>
+        <w:rPr>
+          <w:rFonts w:ascii="Arial" w:hAnsi="Arial" w:cs="Arial"/>
+          <w:color w:val="4D4D4D"/>
+          <w:szCs w:val="21"/>
+          <w:shd w:val="clear" w:color="auto" w:fill="FFFFFF"/>
+        </w:rPr>
+        <w:t>QS</w:t>
+      </w:r>
+      <w:r>
+        <w:rPr>
+          <w:rFonts w:ascii="Arial" w:hAnsi="Arial" w:cs="Arial" w:hint="eastAsia"/>
+          <w:color w:val="4D4D4D"/>
+          <w:szCs w:val="21"/>
+          <w:shd w:val="clear" w:color="auto" w:fill="FFFFFF"/>
+        </w:rPr>
+        <w:t>）</w:t>
+      </w:r>
+      <w:r>
+        <w:rPr>
+          <w:rFonts w:ascii="Arial" w:hAnsi="Arial" w:cs="Arial" w:hint="eastAsia"/>
+          <w:color w:val="4D4D4D"/>
+          <w:szCs w:val="21"/>
+          <w:shd w:val="clear" w:color="auto" w:fill="FFFFFF"/>
+        </w:rPr>
+        <w:t>同一时刻有多个线程进行访问，但是有信号量控制着最大的访问数量</w:t>
       </w:r>
       <w:r>
         <w:rPr>
@@ -897,280 +967,34 @@
       <w:pPr>
         <w:pStyle w:val="a3"/>
         <w:numPr>
-          <w:ilvl w:val="0"/>
+          <w:ilvl w:val="1"/>
           <w:numId w:val="7"/>
         </w:numPr>
         <w:ind w:firstLineChars="0"/>
         <w:rPr>
-          <w:szCs w:val="24"/>
-          <w:shd w:val="clear" w:color="auto" w:fill="FFFFFF"/>
-        </w:rPr>
-      </w:pPr>
-      <w:r>
-        <w:rPr>
-          <w:rFonts w:hint="eastAsia"/>
-          <w:szCs w:val="24"/>
-          <w:shd w:val="clear" w:color="auto" w:fill="FFFFFF"/>
-        </w:rPr>
-        <w:t>僵尸进程和孤儿进程</w:t>
-      </w:r>
-    </w:p>
-    <w:p>
-      <w:pPr>
-        <w:ind w:firstLine="420"/>
-        <w:rPr>
-          <w:rFonts w:ascii="Arial" w:hAnsi="Arial" w:cs="Arial"/>
-          <w:color w:val="4D4D4D"/>
-          <w:szCs w:val="21"/>
-          <w:shd w:val="clear" w:color="auto" w:fill="FFFFFF"/>
-        </w:rPr>
-      </w:pPr>
-      <w:r>
-        <w:rPr>
-          <w:rFonts w:ascii="Arial" w:hAnsi="Arial" w:cs="Arial"/>
-          <w:color w:val="4D4D4D"/>
-          <w:szCs w:val="21"/>
-          <w:shd w:val="clear" w:color="auto" w:fill="FFFFFF"/>
-        </w:rPr>
-        <w:t>僵尸进程</w:t>
-      </w:r>
-      <w:r>
-        <w:rPr>
-          <w:rFonts w:ascii="Arial" w:hAnsi="Arial" w:cs="Arial" w:hint="eastAsia"/>
-          <w:color w:val="4D4D4D"/>
-          <w:szCs w:val="21"/>
-          <w:shd w:val="clear" w:color="auto" w:fill="FFFFFF"/>
-        </w:rPr>
-        <w:t>：</w:t>
-      </w:r>
-      <w:r>
-        <w:rPr>
-          <w:rFonts w:ascii="Arial" w:hAnsi="Arial" w:cs="Arial"/>
-          <w:color w:val="4D4D4D"/>
-          <w:szCs w:val="21"/>
-          <w:shd w:val="clear" w:color="auto" w:fill="FFFFFF"/>
-        </w:rPr>
-        <w:t>即子进程先于父进程退出后，子进程的</w:t>
-      </w:r>
-      <w:r>
-        <w:rPr>
-          <w:rFonts w:ascii="Arial" w:hAnsi="Arial" w:cs="Arial"/>
-          <w:color w:val="4D4D4D"/>
-          <w:szCs w:val="21"/>
-          <w:shd w:val="clear" w:color="auto" w:fill="FFFFFF"/>
-        </w:rPr>
-        <w:t>PCB</w:t>
-      </w:r>
-      <w:r>
-        <w:rPr>
-          <w:rFonts w:ascii="Arial" w:hAnsi="Arial" w:cs="Arial"/>
-          <w:color w:val="4D4D4D"/>
-          <w:szCs w:val="21"/>
-          <w:shd w:val="clear" w:color="auto" w:fill="FFFFFF"/>
-        </w:rPr>
-        <w:t>需要其父进程释放，但是父进程并没有释放子进程的</w:t>
-      </w:r>
-      <w:r>
-        <w:rPr>
-          <w:rFonts w:ascii="Arial" w:hAnsi="Arial" w:cs="Arial"/>
-          <w:color w:val="4D4D4D"/>
-          <w:szCs w:val="21"/>
-          <w:shd w:val="clear" w:color="auto" w:fill="FFFFFF"/>
-        </w:rPr>
-        <w:t>PCB</w:t>
-      </w:r>
-      <w:r>
-        <w:rPr>
-          <w:rFonts w:ascii="Arial" w:hAnsi="Arial" w:cs="Arial" w:hint="eastAsia"/>
-          <w:color w:val="4D4D4D"/>
-          <w:szCs w:val="21"/>
-          <w:shd w:val="clear" w:color="auto" w:fill="FFFFFF"/>
-        </w:rPr>
-        <w:t>。</w:t>
-      </w:r>
-      <w:r>
-        <w:rPr>
-          <w:rFonts w:ascii="Arial" w:hAnsi="Arial" w:cs="Arial"/>
-          <w:color w:val="4D4D4D"/>
-          <w:szCs w:val="21"/>
-          <w:shd w:val="clear" w:color="auto" w:fill="FFFFFF"/>
-        </w:rPr>
-        <w:t>僵尸进程实际上是一个已经死掉的进程</w:t>
-      </w:r>
-      <w:r>
-        <w:rPr>
-          <w:rFonts w:ascii="Arial" w:hAnsi="Arial" w:cs="Arial" w:hint="eastAsia"/>
-          <w:color w:val="4D4D4D"/>
-          <w:szCs w:val="21"/>
-          <w:shd w:val="clear" w:color="auto" w:fill="FFFFFF"/>
-        </w:rPr>
-        <w:t>，但是内存并没有完全被释放。</w:t>
-      </w:r>
-    </w:p>
-    <w:p>
-      <w:pPr>
-        <w:ind w:firstLine="420"/>
-        <w:rPr>
-          <w:szCs w:val="21"/>
-          <w:shd w:val="clear" w:color="auto" w:fill="FFFFFF"/>
-        </w:rPr>
-      </w:pPr>
-      <w:r>
-        <w:rPr>
-          <w:szCs w:val="21"/>
-          <w:shd w:val="clear" w:color="auto" w:fill="FFFFFF"/>
-        </w:rPr>
-        <w:t>一个父进程退出，而它的一个或多个子进程还在运行，那么那些子进程将成为孤儿进程。孤儿进程将被</w:t>
-      </w:r>
-      <w:r>
-        <w:rPr>
-          <w:szCs w:val="21"/>
-          <w:shd w:val="clear" w:color="auto" w:fill="FFFFFF"/>
-        </w:rPr>
-        <w:t>init</w:t>
-      </w:r>
-      <w:r>
-        <w:rPr>
-          <w:szCs w:val="21"/>
-          <w:shd w:val="clear" w:color="auto" w:fill="FFFFFF"/>
-        </w:rPr>
-        <w:t>进程</w:t>
-      </w:r>
-      <w:r>
-        <w:rPr>
-          <w:szCs w:val="21"/>
-          <w:shd w:val="clear" w:color="auto" w:fill="FFFFFF"/>
-        </w:rPr>
-        <w:t>(</w:t>
-      </w:r>
-      <w:r>
-        <w:rPr>
-          <w:szCs w:val="21"/>
-          <w:shd w:val="clear" w:color="auto" w:fill="FFFFFF"/>
-        </w:rPr>
-        <w:t>进程号为</w:t>
-      </w:r>
-      <w:r>
-        <w:rPr>
-          <w:szCs w:val="21"/>
-          <w:shd w:val="clear" w:color="auto" w:fill="FFFFFF"/>
-        </w:rPr>
-        <w:t>1)</w:t>
-      </w:r>
-      <w:r>
-        <w:rPr>
-          <w:szCs w:val="21"/>
-          <w:shd w:val="clear" w:color="auto" w:fill="FFFFFF"/>
-        </w:rPr>
-        <w:t>所收养，并由</w:t>
-      </w:r>
-      <w:r>
-        <w:rPr>
-          <w:szCs w:val="21"/>
-          <w:shd w:val="clear" w:color="auto" w:fill="FFFFFF"/>
-        </w:rPr>
-        <w:t>init</w:t>
-      </w:r>
-      <w:r>
-        <w:rPr>
-          <w:szCs w:val="21"/>
-          <w:shd w:val="clear" w:color="auto" w:fill="FFFFFF"/>
-        </w:rPr>
-        <w:t>进程对它们完成状态收集工作。</w:t>
-      </w:r>
-    </w:p>
-    <w:p>
-      <w:pPr>
-        <w:ind w:firstLine="420"/>
-        <w:rPr>
-          <w:szCs w:val="21"/>
-          <w:shd w:val="clear" w:color="auto" w:fill="FFFFFF"/>
-        </w:rPr>
-      </w:pPr>
-      <w:r>
-        <w:rPr>
-          <w:rFonts w:hint="eastAsia"/>
-          <w:szCs w:val="21"/>
-          <w:shd w:val="clear" w:color="auto" w:fill="FFFFFF"/>
-        </w:rPr>
-        <w:t>危害：孤儿进程有</w:t>
-      </w:r>
-      <w:r>
-        <w:rPr>
-          <w:rFonts w:hint="eastAsia"/>
-          <w:szCs w:val="21"/>
-          <w:shd w:val="clear" w:color="auto" w:fill="FFFFFF"/>
-        </w:rPr>
-        <w:t>i</w:t>
-      </w:r>
-      <w:r>
-        <w:rPr>
-          <w:szCs w:val="21"/>
-          <w:shd w:val="clear" w:color="auto" w:fill="FFFFFF"/>
-        </w:rPr>
-        <w:t>nit(1</w:t>
-      </w:r>
-      <w:r>
-        <w:rPr>
-          <w:rFonts w:hint="eastAsia"/>
-          <w:szCs w:val="21"/>
-          <w:shd w:val="clear" w:color="auto" w:fill="FFFFFF"/>
-        </w:rPr>
-        <w:t>号进程</w:t>
-      </w:r>
-      <w:r>
-        <w:rPr>
-          <w:szCs w:val="21"/>
-          <w:shd w:val="clear" w:color="auto" w:fill="FFFFFF"/>
-        </w:rPr>
-        <w:t>)</w:t>
-      </w:r>
-      <w:r>
-        <w:rPr>
-          <w:rFonts w:hint="eastAsia"/>
-          <w:szCs w:val="21"/>
-          <w:shd w:val="clear" w:color="auto" w:fill="FFFFFF"/>
-        </w:rPr>
-        <w:t>为他善后，因此是没有太大危害的。但是僵尸进程虽然实体已经没有了，但是还是在系统中占用着记录，这是对资源的一个浪费。</w:t>
-      </w:r>
-    </w:p>
-    <w:p>
-      <w:pPr>
-        <w:ind w:firstLine="420"/>
-        <w:rPr>
-          <w:szCs w:val="21"/>
-        </w:rPr>
-      </w:pPr>
-      <w:r>
-        <w:rPr>
-          <w:rFonts w:hint="eastAsia"/>
-          <w:szCs w:val="21"/>
-          <w:shd w:val="clear" w:color="auto" w:fill="FFFFFF"/>
-        </w:rPr>
-        <w:t>僵尸进程处理：杀死父进程，让他变为孤儿进程；重启系统；通过信号机制，让子进程退出时通知父进程，然后让父进程调用</w:t>
-      </w:r>
-      <w:r>
-        <w:rPr>
-          <w:rFonts w:hint="eastAsia"/>
-          <w:szCs w:val="21"/>
-          <w:shd w:val="clear" w:color="auto" w:fill="FFFFFF"/>
-        </w:rPr>
-        <w:t>w</w:t>
-      </w:r>
-      <w:r>
-        <w:rPr>
-          <w:szCs w:val="21"/>
-          <w:shd w:val="clear" w:color="auto" w:fill="FFFFFF"/>
-        </w:rPr>
-        <w:t>ait()</w:t>
-      </w:r>
-      <w:r>
-        <w:rPr>
-          <w:rFonts w:hint="eastAsia"/>
-          <w:szCs w:val="21"/>
-          <w:shd w:val="clear" w:color="auto" w:fill="FFFFFF"/>
-        </w:rPr>
-        <w:t>方法清理子进程的信息。</w:t>
+          <w:rFonts w:ascii="Arial" w:hAnsi="Arial" w:cs="Arial"/>
+          <w:color w:val="4D4D4D"/>
+          <w:szCs w:val="21"/>
+          <w:shd w:val="clear" w:color="auto" w:fill="FFFFFF"/>
+        </w:rPr>
+      </w:pPr>
+      <w:r>
+        <w:rPr>
+          <w:rFonts w:ascii="Arial" w:hAnsi="Arial" w:cs="Arial" w:hint="eastAsia"/>
+          <w:color w:val="4D4D4D"/>
+          <w:szCs w:val="21"/>
+          <w:shd w:val="clear" w:color="auto" w:fill="FFFFFF"/>
+        </w:rPr>
+        <w:t>C</w:t>
+      </w:r>
+      <w:r>
+        <w:rPr>
+          <w:rFonts w:ascii="Arial" w:hAnsi="Arial" w:cs="Arial"/>
+          <w:color w:val="4D4D4D"/>
+          <w:szCs w:val="21"/>
+          <w:shd w:val="clear" w:color="auto" w:fill="FFFFFF"/>
+        </w:rPr>
+        <w:t>AS</w:t>
       </w:r>
     </w:p>
     <w:p>
@@ -1182,155 +1006,275 @@
         </w:numPr>
         <w:ind w:firstLineChars="0"/>
         <w:rPr>
-          <w:rFonts w:ascii="Arial" w:hAnsi="Arial" w:cs="Arial"/>
-          <w:color w:val="4D4D4D"/>
           <w:szCs w:val="24"/>
           <w:shd w:val="clear" w:color="auto" w:fill="FFFFFF"/>
         </w:rPr>
       </w:pPr>
       <w:r>
         <w:rPr>
-          <w:rFonts w:ascii="Arial" w:hAnsi="Arial" w:cs="Arial" w:hint="eastAsia"/>
-          <w:color w:val="4D4D4D"/>
+          <w:rFonts w:hint="eastAsia"/>
           <w:szCs w:val="24"/>
           <w:shd w:val="clear" w:color="auto" w:fill="FFFFFF"/>
         </w:rPr>
-        <w:t>进程有哪几种状态</w:t>
-      </w:r>
-    </w:p>
-    <w:p>
-      <w:pPr>
-        <w:pStyle w:val="a3"/>
-        <w:ind w:left="420" w:firstLineChars="0" w:firstLine="0"/>
-        <w:rPr>
-          <w:rFonts w:ascii="Arial" w:hAnsi="Arial" w:cs="Arial"/>
-          <w:color w:val="4D4D4D"/>
-          <w:szCs w:val="21"/>
-          <w:shd w:val="clear" w:color="auto" w:fill="FFFFFF"/>
-        </w:rPr>
-      </w:pPr>
-      <w:r>
-        <w:rPr>
-          <w:rFonts w:ascii="Arial" w:hAnsi="Arial" w:cs="Arial" w:hint="eastAsia"/>
-          <w:color w:val="4D4D4D"/>
-          <w:szCs w:val="21"/>
-          <w:shd w:val="clear" w:color="auto" w:fill="FFFFFF"/>
-        </w:rPr>
-        <w:t>就绪状态：进程已经获得</w:t>
-      </w:r>
-      <w:r>
-        <w:rPr>
-          <w:rFonts w:ascii="Arial" w:hAnsi="Arial" w:cs="Arial" w:hint="eastAsia"/>
-          <w:color w:val="4D4D4D"/>
-          <w:szCs w:val="21"/>
-          <w:shd w:val="clear" w:color="auto" w:fill="FFFFFF"/>
-        </w:rPr>
-        <w:t>C</w:t>
-      </w:r>
-      <w:r>
-        <w:rPr>
-          <w:rFonts w:ascii="Arial" w:hAnsi="Arial" w:cs="Arial"/>
-          <w:color w:val="4D4D4D"/>
-          <w:szCs w:val="21"/>
-          <w:shd w:val="clear" w:color="auto" w:fill="FFFFFF"/>
-        </w:rPr>
-        <w:t>PU</w:t>
-      </w:r>
-      <w:r>
-        <w:rPr>
-          <w:rFonts w:ascii="Arial" w:hAnsi="Arial" w:cs="Arial" w:hint="eastAsia"/>
-          <w:color w:val="4D4D4D"/>
-          <w:szCs w:val="21"/>
-          <w:shd w:val="clear" w:color="auto" w:fill="FFFFFF"/>
-        </w:rPr>
-        <w:t>以外的资源，等待</w:t>
-      </w:r>
-      <w:r>
-        <w:rPr>
-          <w:rFonts w:ascii="Arial" w:hAnsi="Arial" w:cs="Arial"/>
-          <w:color w:val="4D4D4D"/>
-          <w:szCs w:val="21"/>
-          <w:shd w:val="clear" w:color="auto" w:fill="FFFFFF"/>
-        </w:rPr>
-        <w:t>CPU</w:t>
-      </w:r>
-      <w:r>
-        <w:rPr>
-          <w:rFonts w:ascii="Arial" w:hAnsi="Arial" w:cs="Arial" w:hint="eastAsia"/>
-          <w:color w:val="4D4D4D"/>
-          <w:szCs w:val="21"/>
-          <w:shd w:val="clear" w:color="auto" w:fill="FFFFFF"/>
-        </w:rPr>
-        <w:t>分配资源</w:t>
-      </w:r>
-    </w:p>
-    <w:p>
-      <w:pPr>
-        <w:pStyle w:val="a3"/>
-        <w:ind w:left="420" w:firstLineChars="0" w:firstLine="0"/>
-        <w:rPr>
-          <w:rFonts w:ascii="Arial" w:hAnsi="Arial" w:cs="Arial"/>
-          <w:color w:val="4D4D4D"/>
-          <w:szCs w:val="21"/>
-          <w:shd w:val="clear" w:color="auto" w:fill="FFFFFF"/>
-        </w:rPr>
-      </w:pPr>
-      <w:r>
-        <w:rPr>
-          <w:rFonts w:ascii="Arial" w:hAnsi="Arial" w:cs="Arial" w:hint="eastAsia"/>
-          <w:color w:val="4D4D4D"/>
-          <w:szCs w:val="21"/>
-          <w:shd w:val="clear" w:color="auto" w:fill="FFFFFF"/>
-        </w:rPr>
-        <w:t>运行状态：占用</w:t>
-      </w:r>
-      <w:r>
-        <w:rPr>
-          <w:rFonts w:ascii="Arial" w:hAnsi="Arial" w:cs="Arial" w:hint="eastAsia"/>
-          <w:color w:val="4D4D4D"/>
-          <w:szCs w:val="21"/>
-          <w:shd w:val="clear" w:color="auto" w:fill="FFFFFF"/>
-        </w:rPr>
-        <w:t>C</w:t>
-      </w:r>
-      <w:r>
-        <w:rPr>
-          <w:rFonts w:ascii="Arial" w:hAnsi="Arial" w:cs="Arial"/>
-          <w:color w:val="4D4D4D"/>
-          <w:szCs w:val="21"/>
-          <w:shd w:val="clear" w:color="auto" w:fill="FFFFFF"/>
-        </w:rPr>
-        <w:t>PU</w:t>
-      </w:r>
-      <w:r>
-        <w:rPr>
-          <w:rFonts w:ascii="Arial" w:hAnsi="Arial" w:cs="Arial" w:hint="eastAsia"/>
-          <w:color w:val="4D4D4D"/>
-          <w:szCs w:val="21"/>
-          <w:shd w:val="clear" w:color="auto" w:fill="FFFFFF"/>
-        </w:rPr>
-        <w:t>资源运行</w:t>
-      </w:r>
-    </w:p>
-    <w:p>
-      <w:pPr>
-        <w:pStyle w:val="a3"/>
-        <w:ind w:left="420" w:firstLineChars="0" w:firstLine="0"/>
-        <w:rPr>
-          <w:rFonts w:ascii="Arial" w:hAnsi="Arial" w:cs="Arial"/>
-          <w:color w:val="4D4D4D"/>
-          <w:szCs w:val="21"/>
-          <w:shd w:val="clear" w:color="auto" w:fill="FFFFFF"/>
-        </w:rPr>
-      </w:pPr>
-      <w:r>
-        <w:rPr>
-          <w:rFonts w:ascii="Arial" w:hAnsi="Arial" w:cs="Arial" w:hint="eastAsia"/>
-          <w:color w:val="4D4D4D"/>
-          <w:szCs w:val="21"/>
-          <w:shd w:val="clear" w:color="auto" w:fill="FFFFFF"/>
-        </w:rPr>
-        <w:t>阻塞状态：进程等待某种条件，在满足条件之前无法运行</w:t>
+        <w:t>僵尸进程和孤儿进程</w:t>
+      </w:r>
+    </w:p>
+    <w:p>
+      <w:pPr>
+        <w:ind w:firstLine="420"/>
+        <w:rPr>
+          <w:rFonts w:ascii="Arial" w:hAnsi="Arial" w:cs="Arial"/>
+          <w:color w:val="4D4D4D"/>
+          <w:szCs w:val="21"/>
+          <w:shd w:val="clear" w:color="auto" w:fill="FFFFFF"/>
+        </w:rPr>
+      </w:pPr>
+      <w:r>
+        <w:rPr>
+          <w:rFonts w:ascii="Arial" w:hAnsi="Arial" w:cs="Arial"/>
+          <w:color w:val="4D4D4D"/>
+          <w:szCs w:val="21"/>
+          <w:shd w:val="clear" w:color="auto" w:fill="FFFFFF"/>
+        </w:rPr>
+        <w:t>僵尸进程</w:t>
+      </w:r>
+      <w:r>
+        <w:rPr>
+          <w:rFonts w:ascii="Arial" w:hAnsi="Arial" w:cs="Arial" w:hint="eastAsia"/>
+          <w:color w:val="4D4D4D"/>
+          <w:szCs w:val="21"/>
+          <w:shd w:val="clear" w:color="auto" w:fill="FFFFFF"/>
+        </w:rPr>
+        <w:t>：</w:t>
+      </w:r>
+      <w:r>
+        <w:rPr>
+          <w:rFonts w:ascii="Arial" w:hAnsi="Arial" w:cs="Arial"/>
+          <w:color w:val="4D4D4D"/>
+          <w:szCs w:val="21"/>
+          <w:shd w:val="clear" w:color="auto" w:fill="FFFFFF"/>
+        </w:rPr>
+        <w:t>即子进程先于父进程退出后，子进程的</w:t>
+      </w:r>
+      <w:r>
+        <w:rPr>
+          <w:rFonts w:ascii="Arial" w:hAnsi="Arial" w:cs="Arial"/>
+          <w:color w:val="4D4D4D"/>
+          <w:szCs w:val="21"/>
+          <w:shd w:val="clear" w:color="auto" w:fill="FFFFFF"/>
+        </w:rPr>
+        <w:t>PCB</w:t>
+      </w:r>
+      <w:r>
+        <w:rPr>
+          <w:rFonts w:ascii="Arial" w:hAnsi="Arial" w:cs="Arial"/>
+          <w:color w:val="4D4D4D"/>
+          <w:szCs w:val="21"/>
+          <w:shd w:val="clear" w:color="auto" w:fill="FFFFFF"/>
+        </w:rPr>
+        <w:t>需要其父进程释放，但是父进程并没有释放子进程的</w:t>
+      </w:r>
+      <w:r>
+        <w:rPr>
+          <w:rFonts w:ascii="Arial" w:hAnsi="Arial" w:cs="Arial"/>
+          <w:color w:val="4D4D4D"/>
+          <w:szCs w:val="21"/>
+          <w:shd w:val="clear" w:color="auto" w:fill="FFFFFF"/>
+        </w:rPr>
+        <w:t>PCB</w:t>
+      </w:r>
+      <w:r>
+        <w:rPr>
+          <w:rFonts w:ascii="Arial" w:hAnsi="Arial" w:cs="Arial" w:hint="eastAsia"/>
+          <w:color w:val="4D4D4D"/>
+          <w:szCs w:val="21"/>
+          <w:shd w:val="clear" w:color="auto" w:fill="FFFFFF"/>
+        </w:rPr>
+        <w:t>。</w:t>
+      </w:r>
+      <w:r>
+        <w:rPr>
+          <w:rFonts w:ascii="Arial" w:hAnsi="Arial" w:cs="Arial"/>
+          <w:color w:val="4D4D4D"/>
+          <w:szCs w:val="21"/>
+          <w:shd w:val="clear" w:color="auto" w:fill="FFFFFF"/>
+        </w:rPr>
+        <w:t>僵尸进程实际上是一个已经死掉的进程</w:t>
+      </w:r>
+      <w:r>
+        <w:rPr>
+          <w:rFonts w:ascii="Arial" w:hAnsi="Arial" w:cs="Arial" w:hint="eastAsia"/>
+          <w:color w:val="4D4D4D"/>
+          <w:szCs w:val="21"/>
+          <w:shd w:val="clear" w:color="auto" w:fill="FFFFFF"/>
+        </w:rPr>
+        <w:t>，但是内存并没有完全被释放。</w:t>
+      </w:r>
+    </w:p>
+    <w:p>
+      <w:pPr>
+        <w:ind w:firstLine="420"/>
+        <w:rPr>
+          <w:szCs w:val="21"/>
+          <w:shd w:val="clear" w:color="auto" w:fill="FFFFFF"/>
+        </w:rPr>
+      </w:pPr>
+      <w:r>
+        <w:rPr>
+          <w:szCs w:val="21"/>
+          <w:shd w:val="clear" w:color="auto" w:fill="FFFFFF"/>
+        </w:rPr>
+        <w:t>一个父进程退出，而它的一个或多个子进程还在运行，那么那些子进程将成为孤儿进程。孤儿进程将被</w:t>
+      </w:r>
+      <w:r>
+        <w:rPr>
+          <w:szCs w:val="21"/>
+          <w:shd w:val="clear" w:color="auto" w:fill="FFFFFF"/>
+        </w:rPr>
+        <w:t>init</w:t>
+      </w:r>
+      <w:r>
+        <w:rPr>
+          <w:szCs w:val="21"/>
+          <w:shd w:val="clear" w:color="auto" w:fill="FFFFFF"/>
+        </w:rPr>
+        <w:t>进程</w:t>
+      </w:r>
+      <w:r>
+        <w:rPr>
+          <w:szCs w:val="21"/>
+          <w:shd w:val="clear" w:color="auto" w:fill="FFFFFF"/>
+        </w:rPr>
+        <w:t>(</w:t>
+      </w:r>
+      <w:r>
+        <w:rPr>
+          <w:szCs w:val="21"/>
+          <w:shd w:val="clear" w:color="auto" w:fill="FFFFFF"/>
+        </w:rPr>
+        <w:t>进程号为</w:t>
+      </w:r>
+      <w:r>
+        <w:rPr>
+          <w:szCs w:val="21"/>
+          <w:shd w:val="clear" w:color="auto" w:fill="FFFFFF"/>
+        </w:rPr>
+        <w:t>1)</w:t>
+      </w:r>
+      <w:r>
+        <w:rPr>
+          <w:szCs w:val="21"/>
+          <w:shd w:val="clear" w:color="auto" w:fill="FFFFFF"/>
+        </w:rPr>
+        <w:t>所收养，并由</w:t>
+      </w:r>
+      <w:r>
+        <w:rPr>
+          <w:szCs w:val="21"/>
+          <w:shd w:val="clear" w:color="auto" w:fill="FFFFFF"/>
+        </w:rPr>
+        <w:t>init</w:t>
+      </w:r>
+      <w:r>
+        <w:rPr>
+          <w:szCs w:val="21"/>
+          <w:shd w:val="clear" w:color="auto" w:fill="FFFFFF"/>
+        </w:rPr>
+        <w:t>进程对它们完成状态收集工作。</w:t>
+      </w:r>
+    </w:p>
+    <w:p>
+      <w:pPr>
+        <w:ind w:firstLine="420"/>
+        <w:rPr>
+          <w:szCs w:val="21"/>
+          <w:shd w:val="clear" w:color="auto" w:fill="FFFFFF"/>
+        </w:rPr>
+      </w:pPr>
+      <w:r>
+        <w:rPr>
+          <w:rFonts w:hint="eastAsia"/>
+          <w:szCs w:val="21"/>
+          <w:shd w:val="clear" w:color="auto" w:fill="FFFFFF"/>
+        </w:rPr>
+        <w:t>危害：孤儿进程有</w:t>
+      </w:r>
+      <w:r>
+        <w:rPr>
+          <w:rFonts w:hint="eastAsia"/>
+          <w:szCs w:val="21"/>
+          <w:shd w:val="clear" w:color="auto" w:fill="FFFFFF"/>
+        </w:rPr>
+        <w:t>i</w:t>
+      </w:r>
+      <w:r>
+        <w:rPr>
+          <w:szCs w:val="21"/>
+          <w:shd w:val="clear" w:color="auto" w:fill="FFFFFF"/>
+        </w:rPr>
+        <w:t>nit(1</w:t>
+      </w:r>
+      <w:r>
+        <w:rPr>
+          <w:rFonts w:hint="eastAsia"/>
+          <w:szCs w:val="21"/>
+          <w:shd w:val="clear" w:color="auto" w:fill="FFFFFF"/>
+        </w:rPr>
+        <w:t>号进程</w:t>
+      </w:r>
+      <w:r>
+        <w:rPr>
+          <w:szCs w:val="21"/>
+          <w:shd w:val="clear" w:color="auto" w:fill="FFFFFF"/>
+        </w:rPr>
+        <w:t>)</w:t>
+      </w:r>
+      <w:r>
+        <w:rPr>
+          <w:rFonts w:hint="eastAsia"/>
+          <w:szCs w:val="21"/>
+          <w:shd w:val="clear" w:color="auto" w:fill="FFFFFF"/>
+        </w:rPr>
+        <w:t>为他善后，因此是没有太大危害的。但是僵尸进程虽然实体已经没有了，但是还是在系统中占用着记录，这是对资源的一个浪费。</w:t>
+      </w:r>
+    </w:p>
+    <w:p>
+      <w:pPr>
+        <w:ind w:firstLine="420"/>
+        <w:rPr>
+          <w:szCs w:val="21"/>
+        </w:rPr>
+      </w:pPr>
+      <w:r>
+        <w:rPr>
+          <w:rFonts w:hint="eastAsia"/>
+          <w:szCs w:val="21"/>
+          <w:shd w:val="clear" w:color="auto" w:fill="FFFFFF"/>
+        </w:rPr>
+        <w:t>僵尸进程处理：杀死父进程，让他变为孤儿进程；重启系统；通过信号机制，让子进程退出时通知父进程，然后让父进程调用</w:t>
+      </w:r>
+      <w:r>
+        <w:rPr>
+          <w:rFonts w:hint="eastAsia"/>
+          <w:szCs w:val="21"/>
+          <w:shd w:val="clear" w:color="auto" w:fill="FFFFFF"/>
+        </w:rPr>
+        <w:t>w</w:t>
+      </w:r>
+      <w:r>
+        <w:rPr>
+          <w:szCs w:val="21"/>
+          <w:shd w:val="clear" w:color="auto" w:fill="FFFFFF"/>
+        </w:rPr>
+        <w:t>ait()</w:t>
+      </w:r>
+      <w:r>
+        <w:rPr>
+          <w:rFonts w:hint="eastAsia"/>
+          <w:szCs w:val="21"/>
+          <w:shd w:val="clear" w:color="auto" w:fill="FFFFFF"/>
+        </w:rPr>
+        <w:t>方法清理子进程的信息。</w:t>
       </w:r>
     </w:p>
     <w:p>
@@ -1342,6 +1286,166 @@
         </w:numPr>
         <w:ind w:firstLineChars="0"/>
         <w:rPr>
+          <w:rFonts w:ascii="Arial" w:hAnsi="Arial" w:cs="Arial"/>
+          <w:color w:val="4D4D4D"/>
+          <w:szCs w:val="24"/>
+          <w:shd w:val="clear" w:color="auto" w:fill="FFFFFF"/>
+        </w:rPr>
+      </w:pPr>
+      <w:r>
+        <w:rPr>
+          <w:rFonts w:ascii="Arial" w:hAnsi="Arial" w:cs="Arial" w:hint="eastAsia"/>
+          <w:color w:val="4D4D4D"/>
+          <w:szCs w:val="24"/>
+          <w:shd w:val="clear" w:color="auto" w:fill="FFFFFF"/>
+        </w:rPr>
+        <w:t>进程有哪几种状态</w:t>
+      </w:r>
+    </w:p>
+    <w:p>
+      <w:pPr>
+        <w:pStyle w:val="a3"/>
+        <w:ind w:left="420" w:firstLineChars="0" w:firstLine="0"/>
+        <w:rPr>
+          <w:rFonts w:ascii="Arial" w:hAnsi="Arial" w:cs="Arial"/>
+          <w:color w:val="4D4D4D"/>
+          <w:szCs w:val="21"/>
+          <w:shd w:val="clear" w:color="auto" w:fill="FFFFFF"/>
+        </w:rPr>
+      </w:pPr>
+      <w:r>
+        <w:rPr>
+          <w:rFonts w:ascii="Arial" w:hAnsi="Arial" w:cs="Arial" w:hint="eastAsia"/>
+          <w:color w:val="4D4D4D"/>
+          <w:szCs w:val="21"/>
+          <w:shd w:val="clear" w:color="auto" w:fill="FFFFFF"/>
+        </w:rPr>
+        <w:t>就绪状态：进程已经获得</w:t>
+      </w:r>
+      <w:r>
+        <w:rPr>
+          <w:rFonts w:ascii="Arial" w:hAnsi="Arial" w:cs="Arial" w:hint="eastAsia"/>
+          <w:color w:val="4D4D4D"/>
+          <w:szCs w:val="21"/>
+          <w:shd w:val="clear" w:color="auto" w:fill="FFFFFF"/>
+        </w:rPr>
+        <w:t>C</w:t>
+      </w:r>
+      <w:r>
+        <w:rPr>
+          <w:rFonts w:ascii="Arial" w:hAnsi="Arial" w:cs="Arial"/>
+          <w:color w:val="4D4D4D"/>
+          <w:szCs w:val="21"/>
+          <w:shd w:val="clear" w:color="auto" w:fill="FFFFFF"/>
+        </w:rPr>
+        <w:t>PU</w:t>
+      </w:r>
+      <w:r>
+        <w:rPr>
+          <w:rFonts w:ascii="Arial" w:hAnsi="Arial" w:cs="Arial" w:hint="eastAsia"/>
+          <w:color w:val="4D4D4D"/>
+          <w:szCs w:val="21"/>
+          <w:shd w:val="clear" w:color="auto" w:fill="FFFFFF"/>
+        </w:rPr>
+        <w:t>以外的资源，等待</w:t>
+      </w:r>
+      <w:r>
+        <w:rPr>
+          <w:rFonts w:ascii="Arial" w:hAnsi="Arial" w:cs="Arial"/>
+          <w:color w:val="4D4D4D"/>
+          <w:szCs w:val="21"/>
+          <w:shd w:val="clear" w:color="auto" w:fill="FFFFFF"/>
+        </w:rPr>
+        <w:t>CPU</w:t>
+      </w:r>
+      <w:r>
+        <w:rPr>
+          <w:rFonts w:ascii="Arial" w:hAnsi="Arial" w:cs="Arial" w:hint="eastAsia"/>
+          <w:color w:val="4D4D4D"/>
+          <w:szCs w:val="21"/>
+          <w:shd w:val="clear" w:color="auto" w:fill="FFFFFF"/>
+        </w:rPr>
+        <w:t>分配资源</w:t>
+      </w:r>
+    </w:p>
+    <w:p>
+      <w:pPr>
+        <w:pStyle w:val="a3"/>
+        <w:ind w:left="420" w:firstLineChars="0" w:firstLine="0"/>
+        <w:rPr>
+          <w:rFonts w:ascii="Arial" w:hAnsi="Arial" w:cs="Arial"/>
+          <w:color w:val="4D4D4D"/>
+          <w:szCs w:val="21"/>
+          <w:shd w:val="clear" w:color="auto" w:fill="FFFFFF"/>
+        </w:rPr>
+      </w:pPr>
+      <w:r>
+        <w:rPr>
+          <w:rFonts w:ascii="Arial" w:hAnsi="Arial" w:cs="Arial" w:hint="eastAsia"/>
+          <w:color w:val="4D4D4D"/>
+          <w:szCs w:val="21"/>
+          <w:shd w:val="clear" w:color="auto" w:fill="FFFFFF"/>
+        </w:rPr>
+        <w:t>运行状态：占用</w:t>
+      </w:r>
+      <w:r>
+        <w:rPr>
+          <w:rFonts w:ascii="Arial" w:hAnsi="Arial" w:cs="Arial" w:hint="eastAsia"/>
+          <w:color w:val="4D4D4D"/>
+          <w:szCs w:val="21"/>
+          <w:shd w:val="clear" w:color="auto" w:fill="FFFFFF"/>
+        </w:rPr>
+        <w:t>C</w:t>
+      </w:r>
+      <w:r>
+        <w:rPr>
+          <w:rFonts w:ascii="Arial" w:hAnsi="Arial" w:cs="Arial"/>
+          <w:color w:val="4D4D4D"/>
+          <w:szCs w:val="21"/>
+          <w:shd w:val="clear" w:color="auto" w:fill="FFFFFF"/>
+        </w:rPr>
+        <w:t>PU</w:t>
+      </w:r>
+      <w:r>
+        <w:rPr>
+          <w:rFonts w:ascii="Arial" w:hAnsi="Arial" w:cs="Arial" w:hint="eastAsia"/>
+          <w:color w:val="4D4D4D"/>
+          <w:szCs w:val="21"/>
+          <w:shd w:val="clear" w:color="auto" w:fill="FFFFFF"/>
+        </w:rPr>
+        <w:t>资源运行</w:t>
+      </w:r>
+    </w:p>
+    <w:p>
+      <w:pPr>
+        <w:pStyle w:val="a3"/>
+        <w:ind w:left="420" w:firstLineChars="0" w:firstLine="0"/>
+        <w:rPr>
+          <w:rFonts w:ascii="Arial" w:hAnsi="Arial" w:cs="Arial"/>
+          <w:color w:val="4D4D4D"/>
+          <w:szCs w:val="21"/>
+          <w:shd w:val="clear" w:color="auto" w:fill="FFFFFF"/>
+        </w:rPr>
+      </w:pPr>
+      <w:r>
+        <w:rPr>
+          <w:rFonts w:ascii="Arial" w:hAnsi="Arial" w:cs="Arial" w:hint="eastAsia"/>
+          <w:color w:val="4D4D4D"/>
+          <w:szCs w:val="21"/>
+          <w:shd w:val="clear" w:color="auto" w:fill="FFFFFF"/>
+        </w:rPr>
+        <w:t>阻塞状态：进程等待某种条件，在满足条件之前无法运行</w:t>
+      </w:r>
+    </w:p>
+    <w:p>
+      <w:pPr>
+        <w:pStyle w:val="a3"/>
+        <w:numPr>
+          <w:ilvl w:val="0"/>
+          <w:numId w:val="7"/>
+        </w:numPr>
+        <w:ind w:firstLineChars="0"/>
+        <w:rPr>
           <w:rStyle w:val="a5"/>
           <w:rFonts w:ascii="宋体" w:hAnsi="宋体"/>
           <w:color w:val="000000" w:themeColor="text1"/>
@@ -1349,7 +1453,7 @@
           <w:u w:val="none"/>
         </w:rPr>
       </w:pPr>
-      <w:hyperlink r:id="rId7" w:anchor="27-%E5%8D%8F%E7%A8%8B%E7%9A%84%E6%A6%82%E5%BF%B5%EF%BC%9F" w:history="1">
+      <w:hyperlink r:id="rId8" w:anchor="27-%E5%8D%8F%E7%A8%8B%E7%9A%84%E6%A6%82%E5%BF%B5%EF%BC%9F" w:history="1">
         <w:r>
           <w:rPr>
             <w:rStyle w:val="a5"/>
@@ -1620,6 +1724,7 @@
           <w:szCs w:val="24"/>
           <w:shd w:val="clear" w:color="auto" w:fill="FFFFFF"/>
         </w:rPr>
+        <w:lastRenderedPageBreak/>
         <w:t>分段和分页的区别？</w:t>
       </w:r>
     </w:p>
@@ -1637,16 +1742,7 @@
           <w:szCs w:val="21"/>
           <w:shd w:val="clear" w:color="auto" w:fill="FFFFFF"/>
         </w:rPr>
-        <w:t>段式存储管理：将程序分为若干段，比如说数据段，代码段，堆栈段等。他的好处就是</w:t>
-      </w:r>
-      <w:r>
-        <w:rPr>
-          <w:rFonts w:hint="eastAsia"/>
-          <w:szCs w:val="21"/>
-          <w:shd w:val="clear" w:color="auto" w:fill="FFFFFF"/>
-        </w:rPr>
-        <w:lastRenderedPageBreak/>
-        <w:t>没有内碎片，因为</w:t>
+        <w:t>段式存储管理：将程序分为若干段，比如说数据段，代码段，堆栈段等。他的好处就是没有内碎片，因为</w:t>
       </w:r>
       <w:r>
         <w:rPr>
@@ -1718,6 +1814,21 @@
           <w:shd w:val="clear" w:color="auto" w:fill="FFFFFF"/>
         </w:rPr>
         <w:t>。在程序加载的时候，可以将任一页放入任一帧中，这些帧不必连续，从而实现了离散分离。优点就是没有外碎片，但是有内碎片，因为分配的大小不变，但是程序可能用不完。</w:t>
+      </w:r>
+    </w:p>
+    <w:p>
+      <w:pPr>
+        <w:ind w:firstLine="420"/>
+        <w:rPr>
+          <w:szCs w:val="21"/>
+          <w:shd w:val="clear" w:color="auto" w:fill="FFFFFF"/>
+        </w:rPr>
+      </w:pPr>
+      <w:r>
+        <w:rPr>
+          <w:shd w:val="clear" w:color="auto" w:fill="FFFFFF"/>
+        </w:rPr>
+        <w:t>段页式管理机制结合了段式管理和页式管理的优点。段页式管理机制就是把主存先分成若干段，每个段又分成若干页。</w:t>
       </w:r>
     </w:p>
     <w:p>
@@ -1756,7 +1867,23 @@
           <w:szCs w:val="21"/>
           <w:shd w:val="clear" w:color="auto" w:fill="FFFFFF"/>
         </w:rPr>
-        <w:t>内存碎片不同，段式产生外碎片，页式残生内碎片</w:t>
+        <w:t>内存碎片不同，段式产生外碎片，页式</w:t>
+      </w:r>
+      <w:r>
+        <w:rPr>
+          <w:rFonts w:hint="eastAsia"/>
+          <w:szCs w:val="21"/>
+          <w:shd w:val="clear" w:color="auto" w:fill="FFFFFF"/>
+        </w:rPr>
+        <w:t>产生</w:t>
+      </w:r>
+      <w:r>
+        <w:rPr>
+          <w:rFonts w:hint="eastAsia"/>
+          <w:szCs w:val="21"/>
+          <w:shd w:val="clear" w:color="auto" w:fill="FFFFFF"/>
+        </w:rPr>
+        <w:t>内碎片</w:t>
       </w:r>
     </w:p>
     <w:p>
@@ -1910,6 +2037,29 @@
         </w:rPr>
         <w:t>把在页面中停留最久的置换出去。</w:t>
       </w:r>
+      <w:r>
+        <w:rPr>
+          <w:rFonts w:hint="eastAsia"/>
+          <w:szCs w:val="21"/>
+          <w:shd w:val="clear" w:color="auto" w:fill="FFFFFF"/>
+        </w:rPr>
+        <w:t>(</w:t>
+      </w:r>
+      <w:r>
+        <w:rPr>
+          <w:rFonts w:hint="eastAsia"/>
+          <w:szCs w:val="21"/>
+          <w:shd w:val="clear" w:color="auto" w:fill="FFFFFF"/>
+        </w:rPr>
+        <w:t>队列</w:t>
+      </w:r>
+      <w:r>
+        <w:rPr>
+          <w:szCs w:val="21"/>
+          <w:shd w:val="clear" w:color="auto" w:fill="FFFFFF"/>
+        </w:rPr>
+        <w:t>)</w:t>
+      </w:r>
     </w:p>
     <w:p>
       <w:pPr>
@@ -1947,6 +2097,45 @@
         </w:rPr>
         <w:t>（最近最久未使用）：把在最近且最久没使用的置换出去</w:t>
       </w:r>
+      <w:r>
+        <w:rPr>
+          <w:rFonts w:hint="eastAsia"/>
+          <w:szCs w:val="21"/>
+          <w:shd w:val="clear" w:color="auto" w:fill="FFFFFF"/>
+        </w:rPr>
+        <w:t>。（双向链表</w:t>
+      </w:r>
+      <w:r>
+        <w:rPr>
+          <w:rFonts w:hint="eastAsia"/>
+          <w:szCs w:val="21"/>
+          <w:shd w:val="clear" w:color="auto" w:fill="FFFFFF"/>
+        </w:rPr>
+        <w:t>+</w:t>
+      </w:r>
+      <w:r>
+        <w:rPr>
+          <w:szCs w:val="21"/>
+          <w:shd w:val="clear" w:color="auto" w:fill="FFFFFF"/>
+        </w:rPr>
+        <w:t>hashM</w:t>
+      </w:r>
+      <w:r>
+        <w:rPr>
+          <w:rFonts w:hint="eastAsia"/>
+          <w:szCs w:val="21"/>
+          <w:shd w:val="clear" w:color="auto" w:fill="FFFFFF"/>
+        </w:rPr>
+        <w:t>ap</w:t>
+      </w:r>
+      <w:r>
+        <w:rPr>
+          <w:rFonts w:hint="eastAsia"/>
+          <w:szCs w:val="21"/>
+          <w:shd w:val="clear" w:color="auto" w:fill="FFFFFF"/>
+        </w:rPr>
+        <w:t>）</w:t>
+      </w:r>
     </w:p>
     <w:p>
       <w:pPr>
@@ -1956,6 +2145,31 @@
           <w:numId w:val="7"/>
         </w:numPr>
         <w:ind w:firstLineChars="0"/>
+      </w:pPr>
+      <w:r>
+        <w:t>LFU</w:t>
+      </w:r>
+      <w:r>
+        <w:t xml:space="preserve"> </w:t>
+      </w:r>
+      <w:r>
+        <w:t>（</w:t>
+      </w:r>
+      <w:r>
+        <w:t>Least Frequently Used</w:t>
+      </w:r>
+      <w:r>
+        <w:t>）页面置换算法（最少使用页面置换算法）：该置换算法选择在之前时期使用最少的页面作为淘汰页。被使用次数最少的数据优先淘汰。每个数据块都有一个引用计数，按照引用计数排序，具有相同计数的数据块按时间排序。</w:t>
+      </w:r>
+    </w:p>
+    <w:p>
+      <w:pPr>
+        <w:pStyle w:val="a3"/>
+        <w:numPr>
+          <w:ilvl w:val="3"/>
+          <w:numId w:val="7"/>
+        </w:numPr>
+        <w:ind w:firstLineChars="0"/>
         <w:rPr>
           <w:szCs w:val="21"/>
           <w:shd w:val="clear" w:color="auto" w:fill="FFFFFF"/>
@@ -2038,7 +2252,7 @@
         </w:rPr>
         <w:t>两部份组成，段标识符和段内</w:t>
       </w:r>
-      <w:hyperlink r:id="rId8" w:history="1">
+      <w:hyperlink r:id="rId9" w:history="1">
         <w:r>
           <w:rPr>
             <w:rStyle w:val="a5"/>
@@ -2181,6 +2395,7 @@
           <w:szCs w:val="21"/>
           <w:shd w:val="clear" w:color="auto" w:fill="FFFFFF"/>
         </w:rPr>
+        <w:lastRenderedPageBreak/>
         <w:t>最适合用来管理大型对象或者结构数组</w:t>
       </w:r>
       <w:r>
@@ -2330,16 +2545,7 @@
           <w:szCs w:val="21"/>
           <w:shd w:val="clear" w:color="auto" w:fill="FFFFFF"/>
         </w:rPr>
-        <w:t>外碎片是没有被分配出去，但是由于太小了，无法分配给申请内存空间的进程的空闲内</w:t>
-      </w:r>
-      <w:r>
-        <w:rPr>
-          <w:rFonts w:hint="eastAsia"/>
-          <w:szCs w:val="21"/>
-          <w:shd w:val="clear" w:color="auto" w:fill="FFFFFF"/>
-        </w:rPr>
-        <w:lastRenderedPageBreak/>
-        <w:t>存。</w:t>
+        <w:t>外碎片是没有被分配出去，但是由于太小了，无法分配给申请内存空间的进程的空闲内存。</w:t>
       </w:r>
     </w:p>
     <w:p>
@@ -2649,6 +2855,185 @@
     </w:p>
     <w:p>
       <w:pPr>
+        <w:ind w:firstLine="420"/>
+      </w:pPr>
+      <w:r>
+        <w:t>阻塞</w:t>
+      </w:r>
+      <w:r>
+        <w:t>IO</w:t>
+      </w:r>
+      <w:r>
+        <w:t>模型：应用进程被阻塞，直到数据从内核缓冲区复制到应用进程缓冲区中才返回。</w:t>
+      </w:r>
+    </w:p>
+    <w:p>
+      <w:pPr>
+        <w:ind w:firstLine="420"/>
+      </w:pPr>
+      <w:r>
+        <w:t>非阻塞</w:t>
+      </w:r>
+      <w:r>
+        <w:t>IO</w:t>
+      </w:r>
+      <w:r>
+        <w:t>模型：进程发起</w:t>
+      </w:r>
+      <w:r>
+        <w:t>IO</w:t>
+      </w:r>
+      <w:r>
+        <w:t>系统调用后，内核返回一个错误码而不会被阻塞；应用进程可以继续执行，但是需要不断的执行系统调用来获知</w:t>
+      </w:r>
+      <w:r>
+        <w:t xml:space="preserve"> I/O </w:t>
+      </w:r>
+      <w:r>
+        <w:t>是否完成。如果内核缓冲区有数据，内核就会把数据返回进程。</w:t>
+      </w:r>
+    </w:p>
+    <w:p>
+      <w:pPr>
+        <w:ind w:firstLine="420"/>
+      </w:pPr>
+      <w:r>
+        <w:t>IO</w:t>
+      </w:r>
+      <w:r>
+        <w:t>复用模型：使用</w:t>
+      </w:r>
+      <w:r>
+        <w:t xml:space="preserve"> select </w:t>
+      </w:r>
+      <w:r>
+        <w:t>或者</w:t>
+      </w:r>
+      <w:r>
+        <w:t xml:space="preserve"> poll </w:t>
+      </w:r>
+      <w:r>
+        <w:t>等待数据，可以等待多个套接字中的任何一个变为可读。这一过程会被阻塞，当某一个套接字可读时返回，之后把数据从内核复制到进程中。（在多路复用</w:t>
+      </w:r>
+      <w:r>
+        <w:t>IO</w:t>
+      </w:r>
+      <w:r>
+        <w:t>模型中，会有一个线程不断去轮询多个</w:t>
+      </w:r>
+      <w:r>
+        <w:t>socket</w:t>
+      </w:r>
+      <w:r>
+        <w:t>的状态，只有当</w:t>
+      </w:r>
+      <w:r>
+        <w:t>socket</w:t>
+      </w:r>
+      <w:r>
+        <w:t>真正有读写事件时，才真正调用实际的</w:t>
+      </w:r>
+      <w:r>
+        <w:t>IO</w:t>
+      </w:r>
+      <w:r>
+        <w:t>读写操作。因为在多路复用</w:t>
+      </w:r>
+      <w:r>
+        <w:t>IO</w:t>
+      </w:r>
+      <w:r>
+        <w:t>模型中，只需要使用一个线程就可以管理多个</w:t>
+      </w:r>
+      <w:r>
+        <w:t>socket</w:t>
+      </w:r>
+      <w:r>
+        <w:t>，并且只有在真正有</w:t>
+      </w:r>
+      <w:r>
+        <w:t>socket</w:t>
+      </w:r>
+      <w:r>
+        <w:t>读写事件进行时，才会使用</w:t>
+      </w:r>
+      <w:r>
+        <w:t>IO</w:t>
+      </w:r>
+      <w:r>
+        <w:t>资</w:t>
+      </w:r>
+      <w:r>
+        <w:lastRenderedPageBreak/>
+        <w:t>源，所以它大大减少了资源占用。）</w:t>
+      </w:r>
+    </w:p>
+    <w:p>
+      <w:pPr>
+        <w:ind w:firstLine="420"/>
+      </w:pPr>
+      <w:r>
+        <w:t>信号驱动</w:t>
+      </w:r>
+      <w:r>
+        <w:t>IO</w:t>
+      </w:r>
+      <w:r>
+        <w:t>模型：当进程发起一个</w:t>
+      </w:r>
+      <w:r>
+        <w:t>IO</w:t>
+      </w:r>
+      <w:r>
+        <w:t>操作，会向内核注册一个信号处理函数，然后进程返回不阻塞；当内核数据就绪时会发送一个信号给进程，进程便在信号处理函数中调用</w:t>
+      </w:r>
+      <w:r>
+        <w:t>IO</w:t>
+      </w:r>
+      <w:r>
+        <w:t>读取数据。</w:t>
+      </w:r>
+    </w:p>
+    <w:p>
+      <w:pPr>
+        <w:ind w:firstLine="420"/>
+      </w:pPr>
+      <w:r>
+        <w:t>异步</w:t>
+      </w:r>
+      <w:r>
+        <w:t>IO</w:t>
+      </w:r>
+      <w:r>
+        <w:t>模型：当进程发起一个</w:t>
+      </w:r>
+      <w:r>
+        <w:t>IO</w:t>
+      </w:r>
+      <w:r>
+        <w:t>操作，进程返回不阻塞，但也不能返回结果；内核把整个</w:t>
+      </w:r>
+      <w:r>
+        <w:t>IO</w:t>
+      </w:r>
+      <w:r>
+        <w:t>处理完后，会通知进程结果。如果</w:t>
+      </w:r>
+      <w:r>
+        <w:t>IO</w:t>
+      </w:r>
+      <w:r>
+        <w:t>操作成功则进程直接获取到数据。</w:t>
+      </w:r>
+    </w:p>
+    <w:p>
+      <w:pPr>
+        <w:pStyle w:val="a3"/>
+        <w:ind w:left="360" w:firstLineChars="0" w:firstLine="0"/>
+      </w:pPr>
+    </w:p>
+    <w:p>
+      <w:pPr>
         <w:pStyle w:val="a3"/>
         <w:numPr>
           <w:ilvl w:val="0"/>
@@ -2662,7 +3047,7 @@
           <w:u w:val="none"/>
         </w:rPr>
       </w:pPr>
-      <w:hyperlink r:id="rId9" w:anchor="26-fork-%E5%87%BD%E6%95%B0%E7%9A%84%E4%BD%9C%E7%94%A8%EF%BC%9F" w:history="1">
+      <w:hyperlink r:id="rId10" w:anchor="26-fork-%E5%87%BD%E6%95%B0%E7%9A%84%E4%BD%9C%E7%94%A8%EF%BC%9F" w:history="1">
         <w:r>
           <w:rPr>
             <w:rStyle w:val="a5"/>
@@ -2917,7 +3302,7 @@
           <w:u w:val="none"/>
         </w:rPr>
       </w:pPr>
-      <w:hyperlink r:id="rId10" w:anchor="29-%E9%80%9A%E8%BF%87%E8%BF%9B%E7%A8%8Bid%E6%9F%A5%E7%9C%8B%E5%8D%A0%E7%94%A8%E7%9A%84%E7%AB%AF%E5%8F%A3%EF%BC%8C%E9%80%9A%E8%BF%87%E7%AB%AF%E5%8F%A3%E5%8F%B7%E6%9F%A5%E7%9C%8B%E5%8D%A0%E7%94%A8%E7%9A%84%E8%BF%9B%E7%A8%8B-id%EF%BC%9F" w:history="1">
+      <w:hyperlink r:id="rId11" w:anchor="29-%E9%80%9A%E8%BF%87%E8%BF%9B%E7%A8%8Bid%E6%9F%A5%E7%9C%8B%E5%8D%A0%E7%94%A8%E7%9A%84%E7%AB%AF%E5%8F%A3%EF%BC%8C%E9%80%9A%E8%BF%87%E7%AB%AF%E5%8F%A3%E5%8F%B7%E6%9F%A5%E7%9C%8B%E5%8D%A0%E7%94%A8%E7%9A%84%E8%BF%9B%E7%A8%8B-id%EF%BC%9F" w:history="1">
         <w:r>
           <w:rPr>
             <w:rStyle w:val="a5"/>
@@ -3065,7 +3450,7 @@
           <w:u w:val="none"/>
         </w:rPr>
       </w:pPr>
-      <w:hyperlink r:id="rId11" w:anchor="210-%E5%A6%82%E4%BD%95%E6%9F%A5%E7%9C%8B%E5%8D%A0%E7%94%A8%E5%86%85%E5%AD%98%E6%AF%94%E8%BE%83%E5%A4%9A%E7%9A%84%E8%BF%9B%E7%A8%8B%EF%BC%9F" w:history="1">
+      <w:hyperlink r:id="rId12" w:anchor="210-%E5%A6%82%E4%BD%95%E6%9F%A5%E7%9C%8B%E5%8D%A0%E7%94%A8%E5%86%85%E5%AD%98%E6%AF%94%E8%BE%83%E5%A4%9A%E7%9A%84%E8%BF%9B%E7%A8%8B%EF%BC%9F" w:history="1">
         <w:r>
           <w:rPr>
             <w:rStyle w:val="a5"/>
@@ -3105,7 +3490,7 @@
           <w:szCs w:val="21"/>
         </w:rPr>
       </w:pPr>
-      <w:hyperlink r:id="rId12" w:anchor="217-%E5%B9%B3%E5%B8%B8%E7%94%A8%E4%BB%80%E4%B9%88-linux-%E5%91%BD%E4%BB%A4%E6%AF%94%E8%BE%83%E5%A4%9A%EF%BC%9F%E5%A6%82%E4%BD%95%E6%89%93%E5%BC%80%E6%96%87%E4%BB%B6%E5%B9%B6%E8%BF%9B%E8%A1%8C%E6%9F%A5%E6%89%BE%E6%9F%90%E4%B8%AA%E5%8D%95%E8%AF%8D%EF%BC%9F%E6%80%8E%E4%B9%88%E5%9C%A8%E6%9F%90%E4%B8%AA%E7%9B%AE%E5%BD%95%E4%B8%8B%E6%89%BE%E5%88%B0%E5%8C%85%E5%90%AB-txt-%E7%9A%84%E6%96%87%E4%BB%B6%EF%BC%9F" w:history="1">
+      <w:hyperlink r:id="rId13" w:anchor="217-%E5%B9%B3%E5%B8%B8%E7%94%A8%E4%BB%80%E4%B9%88-linux-%E5%91%BD%E4%BB%A4%E6%AF%94%E8%BE%83%E5%A4%9A%EF%BC%9F%E5%A6%82%E4%BD%95%E6%89%93%E5%BC%80%E6%96%87%E4%BB%B6%E5%B9%B6%E8%BF%9B%E8%A1%8C%E6%9F%A5%E6%89%BE%E6%9F%90%E4%B8%AA%E5%8D%95%E8%AF%8D%EF%BC%9F%E6%80%8E%E4%B9%88%E5%9C%A8%E6%9F%90%E4%B8%AA%E7%9B%AE%E5%BD%95%E4%B8%8B%E6%89%BE%E5%88%B0%E5%8C%85%E5%90%AB-txt-%E7%9A%84%E6%96%87%E4%BB%B6%EF%BC%9F" w:history="1">
         <w:r>
           <w:rPr>
             <w:rStyle w:val="a5"/>
@@ -3133,7 +3518,7 @@
           <w:u w:val="none"/>
         </w:rPr>
       </w:pPr>
-      <w:hyperlink r:id="rId13" w:anchor="218-%E7%94%A8%E8%BF%87-ping-%E5%91%BD%E4%BB%A4%E4%B9%88%EF%BC%9F%E7%AE%80%E5%8D%95%E4%BB%8B%E7%BB%8D%E4%B8%80%E4%B8%8B%E3%80%82ttl-%E6%98%AF%E4%BB%80%E4%B9%88%E6%84%8F%E6%80%9D%EF%BC%9F" w:history="1">
+      <w:hyperlink r:id="rId14" w:anchor="218-%E7%94%A8%E8%BF%87-ping-%E5%91%BD%E4%BB%A4%E4%B9%88%EF%BC%9F%E7%AE%80%E5%8D%95%E4%BB%8B%E7%BB%8D%E4%B8%80%E4%B8%8B%E3%80%82ttl-%E6%98%AF%E4%BB%80%E4%B9%88%E6%84%8F%E6%80%9D%EF%BC%9F" w:history="1">
         <w:r>
           <w:rPr>
             <w:rStyle w:val="a5"/>
@@ -3221,7 +3606,7 @@
           <w:u w:val="none"/>
         </w:rPr>
       </w:pPr>
-      <w:hyperlink r:id="rId14" w:anchor="219-%E6%80%8E%E4%B9%88%E5%88%A4%E6%96%AD%E4%B8%80%E4%B8%AA%E4%B8%BB%E6%9C%BA%E6%98%AF%E4%B8%8D%E6%98%AF%E5%BC%80%E6%94%BE%E6%9F%90%E4%B8%AA%E7%AB%AF%E5%8F%A3%EF%BC%9F" w:history="1">
+      <w:hyperlink r:id="rId15" w:anchor="219-%E6%80%8E%E4%B9%88%E5%88%A4%E6%96%AD%E4%B8%80%E4%B8%AA%E4%B8%BB%E6%9C%BA%E6%98%AF%E4%B8%8D%E6%98%AF%E5%BC%80%E6%94%BE%E6%9F%90%E4%B8%AA%E7%AB%AF%E5%8F%A3%EF%BC%9F" w:history="1">
         <w:r>
           <w:rPr>
             <w:rStyle w:val="a5"/>
@@ -3275,6 +3660,12 @@
       </w:r>
     </w:p>
     <w:sectPr>
+      <w:headerReference w:type="even" r:id="rId16"/>
+      <w:headerReference w:type="default" r:id="rId17"/>
+      <w:footerReference w:type="even" r:id="rId18"/>
+      <w:footerReference w:type="default" r:id="rId19"/>
+      <w:headerReference w:type="first" r:id="rId20"/>
+      <w:footerReference w:type="first" r:id="rId21"/>
       <w:pgSz w:w="11906" w:h="16838"/>
       <w:pgMar w:top="1440" w:right="1800" w:bottom="1440" w:left="1800" w:header="851" w:footer="992" w:gutter="0"/>
       <w:cols w:space="425"/>
@@ -3311,6 +3702,39 @@
 </w:endnotes>
 </file>
 
+<file path=word/footer1.xml><?xml version="1.0" encoding="utf-8"?>
+<w:ftr xmlns:wpc="http://schemas.microsoft.com/office/word/2010/wordprocessingCanvas" xmlns:cx="http://schemas.microsoft.com/office/drawing/2014/chartex" xmlns:cx1="http://schemas.microsoft.com/office/drawing/2015/9/8/chartex" xmlns:cx2="http://schemas.microsoft.com/office/drawing/2015/10/21/chartex" xmlns:cx3="http://schemas.microsoft.com/office/drawing/2016/5/9/chartex" xmlns:cx4="http://schemas.microsoft.com/office/drawing/2016/5/10/chartex" xmlns:cx5="http://schemas.microsoft.com/office/drawing/2016/5/11/chartex" xmlns:cx6="http://schemas.microsoft.com/office/drawing/2016/5/12/chartex" xmlns:cx7="http://schemas.microsoft.com/office/drawing/2016/5/13/chartex" xmlns:cx8="http://schemas.microsoft.com/office/drawing/2016/5/14/chartex" xmlns:mc="http://schemas.openxmlformats.org/markup-compatibility/2006" xmlns:aink="http://schemas.microsoft.com/office/drawing/2016/ink" xmlns:am3d="http://schemas.microsoft.com/office/drawing/2017/model3d" xmlns:o="urn:schemas-microsoft-com:office:office" xmlns:r="http://schemas.openxmlformats.org/officeDocument/2006/relationships" xmlns:m="http://schemas.openxmlformats.org/officeDocument/2006/math" xmlns:v="urn:schemas-microsoft-com:vml" xmlns:wp14="http://schemas.microsoft.com/office/word/2010/wordprocessingDrawing" xmlns:wp="http://schemas.openxmlformats.org/drawingml/2006/wordprocessingDrawing" xmlns:w10="urn:schemas-microsoft-com:office:word" xmlns:w="http://schemas.openxmlformats.org/wordprocessingml/2006/main" xmlns:w14="http://schemas.microsoft.com/office/word/2010/wordml" xmlns:w15="http://schemas.microsoft.com/office/word/2012/wordml" xmlns:w16cex="http://schemas.microsoft.com/office/word/2018/wordml/cex" xmlns:w16cid="http://schemas.microsoft.com/office/word/2016/wordml/cid" xmlns:w16="http://schemas.microsoft.com/office/word/2018/wordml" xmlns:w16se="http://schemas.microsoft.com/office/word/2015/wordml/symex" xmlns:wpg="http://schemas.microsoft.com/office/word/2010/wordprocessingGroup" xmlns:wpi="http://schemas.microsoft.com/office/word/2010/wordprocessingInk" xmlns:wne="http://schemas.microsoft.com/office/word/2006/wordml" xmlns:wps="http://schemas.microsoft.com/office/word/2010/wordprocessingShape" mc:Ignorable="w14 w15 w16se w16cid w16 w16cex wp14">
+  <w:p>
+    <w:pPr>
+      <w:pStyle w:val="a8"/>
+      <w:ind w:firstLine="360"/>
+    </w:pPr>
+  </w:p>
+</w:ftr>
+</file>
+
+<file path=word/footer2.xml><?xml version="1.0" encoding="utf-8"?>
+<w:ftr xmlns:wpc="http://schemas.microsoft.com/office/word/2010/wordprocessingCanvas" xmlns:cx="http://schemas.microsoft.com/office/drawing/2014/chartex" xmlns:cx1="http://schemas.microsoft.com/office/drawing/2015/9/8/chartex" xmlns:cx2="http://schemas.microsoft.com/office/drawing/2015/10/21/chartex" xmlns:cx3="http://schemas.microsoft.com/office/drawing/2016/5/9/chartex" xmlns:cx4="http://schemas.microsoft.com/office/drawing/2016/5/10/chartex" xmlns:cx5="http://schemas.microsoft.com/office/drawing/2016/5/11/chartex" xmlns:cx6="http://schemas.microsoft.com/office/drawing/2016/5/12/chartex" xmlns:cx7="http://schemas.microsoft.com/office/drawing/2016/5/13/chartex" xmlns:cx8="http://schemas.microsoft.com/office/drawing/2016/5/14/chartex" xmlns:mc="http://schemas.openxmlformats.org/markup-compatibility/2006" xmlns:aink="http://schemas.microsoft.com/office/drawing/2016/ink" xmlns:am3d="http://schemas.microsoft.com/office/drawing/2017/model3d" xmlns:o="urn:schemas-microsoft-com:office:office" xmlns:r="http://schemas.openxmlformats.org/officeDocument/2006/relationships" xmlns:m="http://schemas.openxmlformats.org/officeDocument/2006/math" xmlns:v="urn:schemas-microsoft-com:vml" xmlns:wp14="http://schemas.microsoft.com/office/word/2010/wordprocessingDrawing" xmlns:wp="http://schemas.openxmlformats.org/drawingml/2006/wordprocessingDrawing" xmlns:w10="urn:schemas-microsoft-com:office:word" xmlns:w="http://schemas.openxmlformats.org/wordprocessingml/2006/main" xmlns:w14="http://schemas.microsoft.com/office/word/2010/wordml" xmlns:w15="http://schemas.microsoft.com/office/word/2012/wordml" xmlns:w16cex="http://schemas.microsoft.com/office/word/2018/wordml/cex" xmlns:w16cid="http://schemas.microsoft.com/office/word/2016/wordml/cid" xmlns:w16="http://schemas.microsoft.com/office/word/2018/wordml" xmlns:w16se="http://schemas.microsoft.com/office/word/2015/wordml/symex" xmlns:wpg="http://schemas.microsoft.com/office/word/2010/wordprocessingGroup" xmlns:wpi="http://schemas.microsoft.com/office/word/2010/wordprocessingInk" xmlns:wne="http://schemas.microsoft.com/office/word/2006/wordml" xmlns:wps="http://schemas.microsoft.com/office/word/2010/wordprocessingShape" mc:Ignorable="w14 w15 w16se w16cid w16 w16cex wp14">
+  <w:p>
+    <w:pPr>
+      <w:pStyle w:val="a8"/>
+      <w:ind w:firstLine="360"/>
+    </w:pPr>
+  </w:p>
+</w:ftr>
+</file>
+
+<file path=word/footer3.xml><?xml version="1.0" encoding="utf-8"?>
+<w:ftr xmlns:wpc="http://schemas.microsoft.com/office/word/2010/wordprocessingCanvas" xmlns:cx="http://schemas.microsoft.com/office/drawing/2014/chartex" xmlns:cx1="http://schemas.microsoft.com/office/drawing/2015/9/8/chartex" xmlns:cx2="http://schemas.microsoft.com/office/drawing/2015/10/21/chartex" xmlns:cx3="http://schemas.microsoft.com/office/drawing/2016/5/9/chartex" xmlns:cx4="http://schemas.microsoft.com/office/drawing/2016/5/10/chartex" xmlns:cx5="http://schemas.microsoft.com/office/drawing/2016/5/11/chartex" xmlns:cx6="http://schemas.microsoft.com/office/drawing/2016/5/12/chartex" xmlns:cx7="http://schemas.microsoft.com/office/drawing/2016/5/13/chartex" xmlns:cx8="http://schemas.microsoft.com/office/drawing/2016/5/14/chartex" xmlns:mc="http://schemas.openxmlformats.org/markup-compatibility/2006" xmlns:aink="http://schemas.microsoft.com/office/drawing/2016/ink" xmlns:am3d="http://schemas.microsoft.com/office/drawing/2017/model3d" xmlns:o="urn:schemas-microsoft-com:office:office" xmlns:r="http://schemas.openxmlformats.org/officeDocument/2006/relationships" xmlns:m="http://schemas.openxmlformats.org/officeDocument/2006/math" xmlns:v="urn:schemas-microsoft-com:vml" xmlns:wp14="http://schemas.microsoft.com/office/word/2010/wordprocessingDrawing" xmlns:wp="http://schemas.openxmlformats.org/drawingml/2006/wordprocessingDrawing" xmlns:w10="urn:schemas-microsoft-com:office:word" xmlns:w="http://schemas.openxmlformats.org/wordprocessingml/2006/main" xmlns:w14="http://schemas.microsoft.com/office/word/2010/wordml" xmlns:w15="http://schemas.microsoft.com/office/word/2012/wordml" xmlns:w16cex="http://schemas.microsoft.com/office/word/2018/wordml/cex" xmlns:w16cid="http://schemas.microsoft.com/office/word/2016/wordml/cid" xmlns:w16="http://schemas.microsoft.com/office/word/2018/wordml" xmlns:w16se="http://schemas.microsoft.com/office/word/2015/wordml/symex" xmlns:wpg="http://schemas.microsoft.com/office/word/2010/wordprocessingGroup" xmlns:wpi="http://schemas.microsoft.com/office/word/2010/wordprocessingInk" xmlns:wne="http://schemas.microsoft.com/office/word/2006/wordml" xmlns:wps="http://schemas.microsoft.com/office/word/2010/wordprocessingShape" mc:Ignorable="w14 w15 w16se w16cid w16 w16cex wp14">
+  <w:p>
+    <w:pPr>
+      <w:pStyle w:val="a8"/>
+      <w:ind w:firstLine="360"/>
+    </w:pPr>
+  </w:p>
+</w:ftr>
+</file>
+
 <file path=word/footnotes.xml><?xml version="1.0" encoding="utf-8"?>
 <w:footnotes xmlns:wpc="http://schemas.microsoft.com/office/word/2010/wordprocessingCanvas" xmlns:cx="http://schemas.microsoft.com/office/drawing/2014/chartex" xmlns:cx1="http://schemas.microsoft.com/office/drawing/2015/9/8/chartex" xmlns:cx2="http://schemas.microsoft.com/office/drawing/2015/10/21/chartex" xmlns:cx3="http://schemas.microsoft.com/office/drawing/2016/5/9/chartex" xmlns:cx4="http://schemas.microsoft.com/office/drawing/2016/5/10/chartex" xmlns:cx5="http://schemas.microsoft.com/office/drawing/2016/5/11/chartex" xmlns:cx6="http://schemas.microsoft.com/office/drawing/2016/5/12/chartex" xmlns:cx7="http://schemas.microsoft.com/office/drawing/2016/5/13/chartex" xmlns:cx8="http://schemas.microsoft.com/office/drawing/2016/5/14/chartex" xmlns:mc="http://schemas.openxmlformats.org/markup-compatibility/2006" xmlns:aink="http://schemas.microsoft.com/office/drawing/2016/ink" xmlns:am3d="http://schemas.microsoft.com/office/drawing/2017/model3d" xmlns:o="urn:schemas-microsoft-com:office:office" xmlns:r="http://schemas.openxmlformats.org/officeDocument/2006/relationships" xmlns:m="http://schemas.openxmlformats.org/officeDocument/2006/math" xmlns:v="urn:schemas-microsoft-com:vml" xmlns:wp14="http://schemas.microsoft.com/office/word/2010/wordprocessingDrawing" xmlns:wp="http://schemas.openxmlformats.org/drawingml/2006/wordprocessingDrawing" xmlns:w10="urn:schemas-microsoft-com:office:word" xmlns:w="http://schemas.openxmlformats.org/wordprocessingml/2006/main" xmlns:w14="http://schemas.microsoft.com/office/word/2010/wordml" xmlns:w15="http://schemas.microsoft.com/office/word/2012/wordml" xmlns:w16cex="http://schemas.microsoft.com/office/word/2018/wordml/cex" xmlns:w16cid="http://schemas.microsoft.com/office/word/2016/wordml/cid" xmlns:w16="http://schemas.microsoft.com/office/word/2018/wordml" xmlns:w16se="http://schemas.microsoft.com/office/word/2015/wordml/symex" xmlns:wpg="http://schemas.microsoft.com/office/word/2010/wordprocessingGroup" xmlns:wpi="http://schemas.microsoft.com/office/word/2010/wordprocessingInk" xmlns:wne="http://schemas.microsoft.com/office/word/2006/wordml" xmlns:wps="http://schemas.microsoft.com/office/word/2010/wordprocessingShape" mc:Ignorable="w14 w15 w16se w16cid w16 w16cex wp14">
   <w:footnote w:type="separator" w:id="-1">
@@ -3336,6 +3760,39 @@
     </w:p>
   </w:footnote>
 </w:footnotes>
+</file>
+
+<file path=word/header1.xml><?xml version="1.0" encoding="utf-8"?>
+<w:hdr xmlns:wpc="http://schemas.microsoft.com/office/word/2010/wordprocessingCanvas" xmlns:cx="http://schemas.microsoft.com/office/drawing/2014/chartex" xmlns:cx1="http://schemas.microsoft.com/office/drawing/2015/9/8/chartex" xmlns:cx2="http://schemas.microsoft.com/office/drawing/2015/10/21/chartex" xmlns:cx3="http://schemas.microsoft.com/office/drawing/2016/5/9/chartex" xmlns:cx4="http://schemas.microsoft.com/office/drawing/2016/5/10/chartex" xmlns:cx5="http://schemas.microsoft.com/office/drawing/2016/5/11/chartex" xmlns:cx6="http://schemas.microsoft.com/office/drawing/2016/5/12/chartex" xmlns:cx7="http://schemas.microsoft.com/office/drawing/2016/5/13/chartex" xmlns:cx8="http://schemas.microsoft.com/office/drawing/2016/5/14/chartex" xmlns:mc="http://schemas.openxmlformats.org/markup-compatibility/2006" xmlns:aink="http://schemas.microsoft.com/office/drawing/2016/ink" xmlns:am3d="http://schemas.microsoft.com/office/drawing/2017/model3d" xmlns:o="urn:schemas-microsoft-com:office:office" xmlns:r="http://schemas.openxmlformats.org/officeDocument/2006/relationships" xmlns:m="http://schemas.openxmlformats.org/officeDocument/2006/math" xmlns:v="urn:schemas-microsoft-com:vml" xmlns:wp14="http://schemas.microsoft.com/office/word/2010/wordprocessingDrawing" xmlns:wp="http://schemas.openxmlformats.org/drawingml/2006/wordprocessingDrawing" xmlns:w10="urn:schemas-microsoft-com:office:word" xmlns:w="http://schemas.openxmlformats.org/wordprocessingml/2006/main" xmlns:w14="http://schemas.microsoft.com/office/word/2010/wordml" xmlns:w15="http://schemas.microsoft.com/office/word/2012/wordml" xmlns:w16cex="http://schemas.microsoft.com/office/word/2018/wordml/cex" xmlns:w16cid="http://schemas.microsoft.com/office/word/2016/wordml/cid" xmlns:w16="http://schemas.microsoft.com/office/word/2018/wordml" xmlns:w16se="http://schemas.microsoft.com/office/word/2015/wordml/symex" xmlns:wpg="http://schemas.microsoft.com/office/word/2010/wordprocessingGroup" xmlns:wpi="http://schemas.microsoft.com/office/word/2010/wordprocessingInk" xmlns:wne="http://schemas.microsoft.com/office/word/2006/wordml" xmlns:wps="http://schemas.microsoft.com/office/word/2010/wordprocessingShape" mc:Ignorable="w14 w15 w16se w16cid w16 w16cex wp14">
+  <w:p>
+    <w:pPr>
+      <w:pStyle w:val="a6"/>
+      <w:ind w:firstLine="360"/>
+    </w:pPr>
+  </w:p>
+</w:hdr>
+</file>
+
+<file path=word/header2.xml><?xml version="1.0" encoding="utf-8"?>
+<w:hdr xmlns:wpc="http://schemas.microsoft.com/office/word/2010/wordprocessingCanvas" xmlns:cx="http://schemas.microsoft.com/office/drawing/2014/chartex" xmlns:cx1="http://schemas.microsoft.com/office/drawing/2015/9/8/chartex" xmlns:cx2="http://schemas.microsoft.com/office/drawing/2015/10/21/chartex" xmlns:cx3="http://schemas.microsoft.com/office/drawing/2016/5/9/chartex" xmlns:cx4="http://schemas.microsoft.com/office/drawing/2016/5/10/chartex" xmlns:cx5="http://schemas.microsoft.com/office/drawing/2016/5/11/chartex" xmlns:cx6="http://schemas.microsoft.com/office/drawing/2016/5/12/chartex" xmlns:cx7="http://schemas.microsoft.com/office/drawing/2016/5/13/chartex" xmlns:cx8="http://schemas.microsoft.com/office/drawing/2016/5/14/chartex" xmlns:mc="http://schemas.openxmlformats.org/markup-compatibility/2006" xmlns:aink="http://schemas.microsoft.com/office/drawing/2016/ink" xmlns:am3d="http://schemas.microsoft.com/office/drawing/2017/model3d" xmlns:o="urn:schemas-microsoft-com:office:office" xmlns:r="http://schemas.openxmlformats.org/officeDocument/2006/relationships" xmlns:m="http://schemas.openxmlformats.org/officeDocument/2006/math" xmlns:v="urn:schemas-microsoft-com:vml" xmlns:wp14="http://schemas.microsoft.com/office/word/2010/wordprocessingDrawing" xmlns:wp="http://schemas.openxmlformats.org/drawingml/2006/wordprocessingDrawing" xmlns:w10="urn:schemas-microsoft-com:office:word" xmlns:w="http://schemas.openxmlformats.org/wordprocessingml/2006/main" xmlns:w14="http://schemas.microsoft.com/office/word/2010/wordml" xmlns:w15="http://schemas.microsoft.com/office/word/2012/wordml" xmlns:w16cex="http://schemas.microsoft.com/office/word/2018/wordml/cex" xmlns:w16cid="http://schemas.microsoft.com/office/word/2016/wordml/cid" xmlns:w16="http://schemas.microsoft.com/office/word/2018/wordml" xmlns:w16se="http://schemas.microsoft.com/office/word/2015/wordml/symex" xmlns:wpg="http://schemas.microsoft.com/office/word/2010/wordprocessingGroup" xmlns:wpi="http://schemas.microsoft.com/office/word/2010/wordprocessingInk" xmlns:wne="http://schemas.microsoft.com/office/word/2006/wordml" xmlns:wps="http://schemas.microsoft.com/office/word/2010/wordprocessingShape" mc:Ignorable="w14 w15 w16se w16cid w16 w16cex wp14">
+  <w:p>
+    <w:pPr>
+      <w:pStyle w:val="a6"/>
+      <w:ind w:firstLine="360"/>
+    </w:pPr>
+  </w:p>
+</w:hdr>
+</file>
+
+<file path=word/header3.xml><?xml version="1.0" encoding="utf-8"?>
+<w:hdr xmlns:wpc="http://schemas.microsoft.com/office/word/2010/wordprocessingCanvas" xmlns:cx="http://schemas.microsoft.com/office/drawing/2014/chartex" xmlns:cx1="http://schemas.microsoft.com/office/drawing/2015/9/8/chartex" xmlns:cx2="http://schemas.microsoft.com/office/drawing/2015/10/21/chartex" xmlns:cx3="http://schemas.microsoft.com/office/drawing/2016/5/9/chartex" xmlns:cx4="http://schemas.microsoft.com/office/drawing/2016/5/10/chartex" xmlns:cx5="http://schemas.microsoft.com/office/drawing/2016/5/11/chartex" xmlns:cx6="http://schemas.microsoft.com/office/drawing/2016/5/12/chartex" xmlns:cx7="http://schemas.microsoft.com/office/drawing/2016/5/13/chartex" xmlns:cx8="http://schemas.microsoft.com/office/drawing/2016/5/14/chartex" xmlns:mc="http://schemas.openxmlformats.org/markup-compatibility/2006" xmlns:aink="http://schemas.microsoft.com/office/drawing/2016/ink" xmlns:am3d="http://schemas.microsoft.com/office/drawing/2017/model3d" xmlns:o="urn:schemas-microsoft-com:office:office" xmlns:r="http://schemas.openxmlformats.org/officeDocument/2006/relationships" xmlns:m="http://schemas.openxmlformats.org/officeDocument/2006/math" xmlns:v="urn:schemas-microsoft-com:vml" xmlns:wp14="http://schemas.microsoft.com/office/word/2010/wordprocessingDrawing" xmlns:wp="http://schemas.openxmlformats.org/drawingml/2006/wordprocessingDrawing" xmlns:w10="urn:schemas-microsoft-com:office:word" xmlns:w="http://schemas.openxmlformats.org/wordprocessingml/2006/main" xmlns:w14="http://schemas.microsoft.com/office/word/2010/wordml" xmlns:w15="http://schemas.microsoft.com/office/word/2012/wordml" xmlns:w16cex="http://schemas.microsoft.com/office/word/2018/wordml/cex" xmlns:w16cid="http://schemas.microsoft.com/office/word/2016/wordml/cid" xmlns:w16="http://schemas.microsoft.com/office/word/2018/wordml" xmlns:w16se="http://schemas.microsoft.com/office/word/2015/wordml/symex" xmlns:wpg="http://schemas.microsoft.com/office/word/2010/wordprocessingGroup" xmlns:wpi="http://schemas.microsoft.com/office/word/2010/wordprocessingInk" xmlns:wne="http://schemas.microsoft.com/office/word/2006/wordml" xmlns:wps="http://schemas.microsoft.com/office/word/2010/wordprocessingShape" mc:Ignorable="w14 w15 w16se w16cid w16 w16cex wp14">
+  <w:p>
+    <w:pPr>
+      <w:pStyle w:val="a6"/>
+      <w:ind w:firstLine="360"/>
+    </w:pPr>
+  </w:p>
+</w:hdr>
 </file>
 
 <file path=word/numbering.xml><?xml version="1.0" encoding="utf-8"?>
@@ -4885,4 +5342,16 @@
     </a:ext>
   </a:extLst>
 </a:theme>
+</file>
+
+<file path=customXml/item1.xml><?xml version="1.0" encoding="utf-8"?>
+<b:Sources xmlns:b="http://schemas.openxmlformats.org/officeDocument/2006/bibliography" xmlns="http://schemas.openxmlformats.org/officeDocument/2006/bibliography" SelectedStyle="\APASixthEditionOfficeOnline.xsl" StyleName="APA" Version="6"/>
+</file>
+
+<file path=customXml/itemProps1.xml><?xml version="1.0" encoding="utf-8"?>
+<ds:datastoreItem xmlns:ds="http://schemas.openxmlformats.org/officeDocument/2006/customXml" ds:itemID="{B0A6D8F7-EA35-48D3-AEAD-F34F6A46AE19}">
+  <ds:schemaRefs>
+    <ds:schemaRef ds:uri="http://schemas.openxmlformats.org/officeDocument/2006/bibliography"/>
+  </ds:schemaRefs>
+</ds:datastoreItem>
 </file>